--- a/História/Linha do Tempo.docx
+++ b/História/Linha do Tempo.docx
@@ -65,7 +65,7 @@
           <w:sz w:val="40"/>
           <w:szCs w:val="40"/>
         </w:rPr>
-        <w:t>Era</w:t>
+        <w:t xml:space="preserve">O </w:t>
       </w:r>
       <w:r>
         <w:rPr>
@@ -75,7 +75,7 @@
           <w:sz w:val="40"/>
           <w:szCs w:val="40"/>
         </w:rPr>
-        <w:t>: nome</w:t>
+        <w:t>início</w:t>
       </w:r>
     </w:p>
     <w:p>
@@ -99,25 +99,25 @@
           <w:sz w:val="32"/>
           <w:szCs w:val="32"/>
         </w:rPr>
-        <w:t>Evento</w:t>
-      </w:r>
-    </w:p>
-    <w:p>
-      <w:pPr>
-        <w:ind w:firstLine="567"/>
-        <w:rPr>
-          <w:rFonts w:ascii="Times New Roman" w:hAnsi="Times New Roman" w:cs="Times New Roman"/>
-          <w:sz w:val="24"/>
-          <w:szCs w:val="24"/>
-        </w:rPr>
-      </w:pPr>
-      <w:r>
-        <w:rPr>
-          <w:rFonts w:ascii="Times New Roman" w:hAnsi="Times New Roman" w:cs="Times New Roman"/>
-          <w:sz w:val="24"/>
-          <w:szCs w:val="24"/>
-        </w:rPr>
-        <w:t>Texto</w:t>
+        <w:t>A morte de Salon</w:t>
+      </w:r>
+    </w:p>
+    <w:p>
+      <w:pPr>
+        <w:ind w:firstLine="567"/>
+        <w:rPr>
+          <w:rFonts w:ascii="Times New Roman" w:hAnsi="Times New Roman" w:cs="Times New Roman"/>
+          <w:sz w:val="24"/>
+          <w:szCs w:val="24"/>
+        </w:rPr>
+      </w:pPr>
+      <w:r>
+        <w:rPr>
+          <w:rFonts w:ascii="Times New Roman" w:hAnsi="Times New Roman" w:cs="Times New Roman"/>
+          <w:sz w:val="24"/>
+          <w:szCs w:val="24"/>
+        </w:rPr>
+        <w:t>Salon, o dragão criador, se sacrifica para que de seu corpo seja criada a vida</w:t>
       </w:r>
     </w:p>
     <w:p>
@@ -414,6 +414,46 @@
     </w:p>
     <w:p>
       <w:pPr>
+        <w:ind w:firstLine="567"/>
+        <w:rPr>
+          <w:rFonts w:ascii="Times New Roman" w:hAnsi="Times New Roman" w:cs="Times New Roman"/>
+          <w:sz w:val="24"/>
+          <w:szCs w:val="24"/>
+        </w:rPr>
+      </w:pPr>
+    </w:p>
+    <w:p>
+      <w:pPr>
+        <w:ind w:firstLine="567"/>
+        <w:rPr>
+          <w:rFonts w:ascii="Times New Roman" w:hAnsi="Times New Roman" w:cs="Times New Roman"/>
+          <w:sz w:val="24"/>
+          <w:szCs w:val="24"/>
+        </w:rPr>
+      </w:pPr>
+    </w:p>
+    <w:p>
+      <w:pPr>
+        <w:ind w:firstLine="567"/>
+        <w:rPr>
+          <w:rFonts w:ascii="Times New Roman" w:hAnsi="Times New Roman" w:cs="Times New Roman"/>
+          <w:sz w:val="24"/>
+          <w:szCs w:val="24"/>
+        </w:rPr>
+      </w:pPr>
+    </w:p>
+    <w:p>
+      <w:pPr>
+        <w:ind w:firstLine="567"/>
+        <w:rPr>
+          <w:rFonts w:ascii="Times New Roman" w:hAnsi="Times New Roman" w:cs="Times New Roman"/>
+          <w:sz w:val="24"/>
+          <w:szCs w:val="24"/>
+        </w:rPr>
+      </w:pPr>
+    </w:p>
+    <w:p>
+      <w:pPr>
         <w:jc w:val="center"/>
         <w:rPr>
           <w:rFonts w:ascii="Times New Roman" w:hAnsi="Times New Roman" w:cs="Times New Roman"/>
@@ -431,7 +471,8 @@
           <w:sz w:val="40"/>
           <w:szCs w:val="40"/>
         </w:rPr>
-        <w:t>Era: nome</w:t>
+        <w:lastRenderedPageBreak/>
+        <w:t>Primeira Era</w:t>
       </w:r>
     </w:p>
     <w:p>
@@ -455,25 +496,291 @@
           <w:sz w:val="32"/>
           <w:szCs w:val="32"/>
         </w:rPr>
-        <w:t>Evento</w:t>
-      </w:r>
-    </w:p>
-    <w:p>
-      <w:pPr>
-        <w:ind w:firstLine="567"/>
-        <w:rPr>
-          <w:rFonts w:ascii="Times New Roman" w:hAnsi="Times New Roman" w:cs="Times New Roman"/>
-          <w:sz w:val="24"/>
-          <w:szCs w:val="24"/>
-        </w:rPr>
-      </w:pPr>
-      <w:r>
-        <w:rPr>
-          <w:rFonts w:ascii="Times New Roman" w:hAnsi="Times New Roman" w:cs="Times New Roman"/>
-          <w:sz w:val="24"/>
-          <w:szCs w:val="24"/>
-        </w:rPr>
-        <w:t>Texto</w:t>
+        <w:t xml:space="preserve">A </w:t>
+      </w:r>
+      <w:r>
+        <w:rPr>
+          <w:rFonts w:ascii="Times New Roman" w:hAnsi="Times New Roman" w:cs="Times New Roman"/>
+          <w:b/>
+          <w:bCs/>
+          <w:sz w:val="32"/>
+          <w:szCs w:val="32"/>
+        </w:rPr>
+        <w:t>P</w:t>
+      </w:r>
+      <w:r>
+        <w:rPr>
+          <w:rFonts w:ascii="Times New Roman" w:hAnsi="Times New Roman" w:cs="Times New Roman"/>
+          <w:b/>
+          <w:bCs/>
+          <w:sz w:val="32"/>
+          <w:szCs w:val="32"/>
+        </w:rPr>
+        <w:t>rimeira Verdade (ano 0)</w:t>
+      </w:r>
+    </w:p>
+    <w:p>
+      <w:pPr>
+        <w:ind w:firstLine="567"/>
+        <w:rPr>
+          <w:rFonts w:ascii="Times New Roman" w:hAnsi="Times New Roman" w:cs="Times New Roman"/>
+          <w:sz w:val="24"/>
+          <w:szCs w:val="24"/>
+        </w:rPr>
+      </w:pPr>
+      <w:r>
+        <w:rPr>
+          <w:rFonts w:ascii="Times New Roman" w:hAnsi="Times New Roman" w:cs="Times New Roman"/>
+          <w:sz w:val="24"/>
+          <w:szCs w:val="24"/>
+        </w:rPr>
+        <w:t xml:space="preserve">Através de </w:t>
+      </w:r>
+      <w:r>
+        <w:rPr>
+          <w:rFonts w:ascii="Times New Roman" w:hAnsi="Times New Roman" w:cs="Times New Roman"/>
+          <w:sz w:val="24"/>
+          <w:szCs w:val="24"/>
+        </w:rPr>
+        <w:t xml:space="preserve">um </w:t>
+      </w:r>
+      <w:r>
+        <w:rPr>
+          <w:rFonts w:ascii="Times New Roman" w:hAnsi="Times New Roman" w:cs="Times New Roman"/>
+          <w:sz w:val="24"/>
+          <w:szCs w:val="24"/>
+        </w:rPr>
+        <w:t>ritual de 1000 anos de meditação um ser consegue uma resposta divina para qualquer pergunta</w:t>
+      </w:r>
+      <w:r>
+        <w:rPr>
+          <w:rFonts w:ascii="Times New Roman" w:hAnsi="Times New Roman" w:cs="Times New Roman"/>
+          <w:sz w:val="24"/>
+          <w:szCs w:val="24"/>
+        </w:rPr>
+        <w:t>, essa prática é chamada Dogmus</w:t>
+      </w:r>
+      <w:r>
+        <w:rPr>
+          <w:rFonts w:ascii="Times New Roman" w:hAnsi="Times New Roman" w:cs="Times New Roman"/>
+          <w:sz w:val="24"/>
+          <w:szCs w:val="24"/>
+        </w:rPr>
+        <w:t xml:space="preserve">. </w:t>
+      </w:r>
+      <w:r>
+        <w:rPr>
+          <w:rFonts w:ascii="Times New Roman" w:hAnsi="Times New Roman" w:cs="Times New Roman"/>
+          <w:sz w:val="24"/>
+          <w:szCs w:val="24"/>
+        </w:rPr>
+        <w:t xml:space="preserve">Além de seres </w:t>
+      </w:r>
+      <w:r>
+        <w:rPr>
+          <w:rFonts w:ascii="Times New Roman" w:hAnsi="Times New Roman" w:cs="Times New Roman"/>
+          <w:sz w:val="24"/>
+          <w:szCs w:val="24"/>
+        </w:rPr>
+        <w:t>divinos</w:t>
+      </w:r>
+      <w:r>
+        <w:rPr>
+          <w:rFonts w:ascii="Times New Roman" w:hAnsi="Times New Roman" w:cs="Times New Roman"/>
+          <w:sz w:val="24"/>
+          <w:szCs w:val="24"/>
+        </w:rPr>
+        <w:t xml:space="preserve">, apenas em alguns casos </w:t>
+      </w:r>
+      <w:r>
+        <w:rPr>
+          <w:rFonts w:ascii="Times New Roman" w:hAnsi="Times New Roman" w:cs="Times New Roman"/>
+          <w:sz w:val="24"/>
+          <w:szCs w:val="24"/>
+        </w:rPr>
+        <w:t>essa prática pode</w:t>
+      </w:r>
+      <w:r>
+        <w:rPr>
+          <w:rFonts w:ascii="Times New Roman" w:hAnsi="Times New Roman" w:cs="Times New Roman"/>
+          <w:sz w:val="24"/>
+          <w:szCs w:val="24"/>
+        </w:rPr>
+        <w:t xml:space="preserve"> ser </w:t>
+      </w:r>
+      <w:r>
+        <w:rPr>
+          <w:rFonts w:ascii="Times New Roman" w:hAnsi="Times New Roman" w:cs="Times New Roman"/>
+          <w:sz w:val="24"/>
+          <w:szCs w:val="24"/>
+        </w:rPr>
+        <w:t>possível a</w:t>
+      </w:r>
+      <w:r>
+        <w:rPr>
+          <w:rFonts w:ascii="Times New Roman" w:hAnsi="Times New Roman" w:cs="Times New Roman"/>
+          <w:sz w:val="24"/>
+          <w:szCs w:val="24"/>
+        </w:rPr>
+        <w:t xml:space="preserve"> mortais</w:t>
+      </w:r>
+      <w:r>
+        <w:rPr>
+          <w:rFonts w:ascii="Times New Roman" w:hAnsi="Times New Roman" w:cs="Times New Roman"/>
+          <w:sz w:val="24"/>
+          <w:szCs w:val="24"/>
+        </w:rPr>
+        <w:t>.</w:t>
+      </w:r>
+    </w:p>
+    <w:p>
+      <w:pPr>
+        <w:ind w:firstLine="567"/>
+        <w:rPr>
+          <w:rFonts w:ascii="Times New Roman" w:hAnsi="Times New Roman" w:cs="Times New Roman"/>
+          <w:sz w:val="24"/>
+          <w:szCs w:val="24"/>
+        </w:rPr>
+      </w:pPr>
+      <w:r>
+        <w:rPr>
+          <w:rFonts w:ascii="Times New Roman" w:hAnsi="Times New Roman" w:cs="Times New Roman"/>
+          <w:sz w:val="24"/>
+          <w:szCs w:val="24"/>
+        </w:rPr>
+        <w:t xml:space="preserve">Os </w:t>
+      </w:r>
+      <w:r>
+        <w:rPr>
+          <w:rFonts w:ascii="Times New Roman" w:hAnsi="Times New Roman" w:cs="Times New Roman"/>
+          <w:sz w:val="24"/>
+          <w:szCs w:val="24"/>
+        </w:rPr>
+        <w:t>Falclarus</w:t>
+      </w:r>
+      <w:r>
+        <w:rPr>
+          <w:rFonts w:ascii="Times New Roman" w:hAnsi="Times New Roman" w:cs="Times New Roman"/>
+          <w:sz w:val="24"/>
+          <w:szCs w:val="24"/>
+        </w:rPr>
+        <w:t>, um clã de nobres do</w:t>
+      </w:r>
+      <w:r>
+        <w:rPr>
+          <w:rFonts w:ascii="Times New Roman" w:hAnsi="Times New Roman" w:cs="Times New Roman"/>
+          <w:sz w:val="24"/>
+          <w:szCs w:val="24"/>
+        </w:rPr>
+        <w:t>s</w:t>
+      </w:r>
+      <w:r>
+        <w:rPr>
+          <w:rFonts w:ascii="Times New Roman" w:hAnsi="Times New Roman" w:cs="Times New Roman"/>
+          <w:sz w:val="24"/>
+          <w:szCs w:val="24"/>
+        </w:rPr>
+        <w:t xml:space="preserve"> céus</w:t>
+      </w:r>
+      <w:r>
+        <w:rPr>
+          <w:rFonts w:ascii="Times New Roman" w:hAnsi="Times New Roman" w:cs="Times New Roman"/>
+          <w:sz w:val="24"/>
+          <w:szCs w:val="24"/>
+        </w:rPr>
+        <w:t>, realiza uma criogenia</w:t>
+      </w:r>
+      <w:r>
+        <w:rPr>
+          <w:rFonts w:ascii="Times New Roman" w:hAnsi="Times New Roman" w:cs="Times New Roman"/>
+          <w:sz w:val="24"/>
+          <w:szCs w:val="24"/>
+        </w:rPr>
+        <w:t xml:space="preserve"> em seu primogênito em um estado de meditação. Por décadas ou séculos a criogenia é renovada por </w:t>
+      </w:r>
+      <w:r>
+        <w:rPr>
+          <w:rFonts w:ascii="Times New Roman" w:hAnsi="Times New Roman" w:cs="Times New Roman"/>
+          <w:sz w:val="24"/>
+          <w:szCs w:val="24"/>
+        </w:rPr>
+        <w:t xml:space="preserve">várias </w:t>
+      </w:r>
+      <w:r>
+        <w:rPr>
+          <w:rFonts w:ascii="Times New Roman" w:hAnsi="Times New Roman" w:cs="Times New Roman"/>
+          <w:sz w:val="24"/>
+          <w:szCs w:val="24"/>
+        </w:rPr>
+        <w:t xml:space="preserve">gerações dos </w:t>
+      </w:r>
+      <w:r>
+        <w:rPr>
+          <w:rFonts w:ascii="Times New Roman" w:hAnsi="Times New Roman" w:cs="Times New Roman"/>
+          <w:sz w:val="24"/>
+          <w:szCs w:val="24"/>
+        </w:rPr>
+        <w:t>Artenpe, um clã vassalo dos Falclarus composto por talentosos magos de gelo.</w:t>
+      </w:r>
+    </w:p>
+    <w:p>
+      <w:pPr>
+        <w:ind w:firstLine="567"/>
+        <w:rPr>
+          <w:rFonts w:ascii="Times New Roman" w:hAnsi="Times New Roman" w:cs="Times New Roman"/>
+          <w:sz w:val="24"/>
+          <w:szCs w:val="24"/>
+        </w:rPr>
+      </w:pPr>
+      <w:r>
+        <w:rPr>
+          <w:rFonts w:ascii="Times New Roman" w:hAnsi="Times New Roman" w:cs="Times New Roman"/>
+          <w:sz w:val="24"/>
+          <w:szCs w:val="24"/>
+        </w:rPr>
+        <w:t xml:space="preserve">A “Primeira Verdade” </w:t>
+      </w:r>
+      <w:r>
+        <w:rPr>
+          <w:rFonts w:ascii="Times New Roman" w:hAnsi="Times New Roman" w:cs="Times New Roman"/>
+          <w:sz w:val="24"/>
+          <w:szCs w:val="24"/>
+        </w:rPr>
+        <w:t>foi um evento</w:t>
+      </w:r>
+      <w:r>
+        <w:rPr>
+          <w:rFonts w:ascii="Times New Roman" w:hAnsi="Times New Roman" w:cs="Times New Roman"/>
+          <w:sz w:val="24"/>
+          <w:szCs w:val="24"/>
+        </w:rPr>
+        <w:t xml:space="preserve"> onde depois de um milênio de espera, muitos nobres, reis e burgueses se reúnem </w:t>
+      </w:r>
+      <w:r>
+        <w:rPr>
+          <w:rFonts w:ascii="Times New Roman" w:hAnsi="Times New Roman" w:cs="Times New Roman"/>
+          <w:sz w:val="24"/>
+          <w:szCs w:val="24"/>
+        </w:rPr>
+        <w:t>nas terras dos Falclarus para ouvir a pergunta e resposta do primeiro mortal a realizar esse ritual.</w:t>
+      </w:r>
+    </w:p>
+    <w:p>
+      <w:pPr>
+        <w:ind w:firstLine="567"/>
+        <w:rPr>
+          <w:rFonts w:ascii="Times New Roman" w:hAnsi="Times New Roman" w:cs="Times New Roman"/>
+          <w:sz w:val="24"/>
+          <w:szCs w:val="24"/>
+        </w:rPr>
+      </w:pPr>
+      <w:r>
+        <w:rPr>
+          <w:rFonts w:ascii="Times New Roman" w:hAnsi="Times New Roman" w:cs="Times New Roman"/>
+          <w:sz w:val="24"/>
+          <w:szCs w:val="24"/>
+        </w:rPr>
+        <w:t>A pergunta foi se existe céu e inferno, sendo respondido pelo próprio primogênito que só existia inferno, então as comemorações acabaram.</w:t>
       </w:r>
     </w:p>
     <w:p>
@@ -507,7 +814,6 @@
           <w:sz w:val="32"/>
           <w:szCs w:val="32"/>
         </w:rPr>
-        <w:lastRenderedPageBreak/>
         <w:t>Evento</w:t>
       </w:r>
     </w:p>
@@ -580,6 +886,611 @@
         </w:rPr>
         <w:t>Texto</w:t>
       </w:r>
+    </w:p>
+    <w:p>
+      <w:pPr>
+        <w:ind w:firstLine="567"/>
+        <w:rPr>
+          <w:rFonts w:ascii="Times New Roman" w:hAnsi="Times New Roman" w:cs="Times New Roman"/>
+          <w:sz w:val="24"/>
+          <w:szCs w:val="24"/>
+        </w:rPr>
+      </w:pPr>
+    </w:p>
+    <w:p>
+      <w:pPr>
+        <w:jc w:val="center"/>
+        <w:rPr>
+          <w:rFonts w:ascii="Times New Roman" w:hAnsi="Times New Roman" w:cs="Times New Roman"/>
+          <w:b/>
+          <w:bCs/>
+          <w:sz w:val="40"/>
+          <w:szCs w:val="40"/>
+        </w:rPr>
+      </w:pPr>
+      <w:r>
+        <w:rPr>
+          <w:rFonts w:ascii="Times New Roman" w:hAnsi="Times New Roman" w:cs="Times New Roman"/>
+          <w:b/>
+          <w:bCs/>
+          <w:sz w:val="40"/>
+          <w:szCs w:val="40"/>
+        </w:rPr>
+        <w:t>Segunda Era</w:t>
+      </w:r>
+    </w:p>
+    <w:p>
+      <w:pPr>
+        <w:numPr>
+          <w:ilvl w:val="0"/>
+          <w:numId w:val="1"/>
+        </w:numPr>
+        <w:spacing w:line="252" w:lineRule="auto"/>
+        <w:rPr>
+          <w:rFonts w:ascii="Times New Roman" w:hAnsi="Times New Roman" w:cs="Times New Roman"/>
+          <w:sz w:val="28"/>
+          <w:szCs w:val="28"/>
+        </w:rPr>
+      </w:pPr>
+      <w:r>
+        <w:rPr>
+          <w:rFonts w:ascii="Times New Roman" w:hAnsi="Times New Roman" w:cs="Times New Roman"/>
+          <w:b/>
+          <w:bCs/>
+          <w:sz w:val="32"/>
+          <w:szCs w:val="32"/>
+        </w:rPr>
+        <w:t>Evento</w:t>
+      </w:r>
+    </w:p>
+    <w:p>
+      <w:pPr>
+        <w:ind w:firstLine="567"/>
+        <w:rPr>
+          <w:rFonts w:ascii="Times New Roman" w:hAnsi="Times New Roman" w:cs="Times New Roman"/>
+          <w:sz w:val="24"/>
+          <w:szCs w:val="24"/>
+        </w:rPr>
+      </w:pPr>
+      <w:r>
+        <w:rPr>
+          <w:rFonts w:ascii="Times New Roman" w:hAnsi="Times New Roman" w:cs="Times New Roman"/>
+          <w:sz w:val="24"/>
+          <w:szCs w:val="24"/>
+        </w:rPr>
+        <w:t>Texto</w:t>
+      </w:r>
+    </w:p>
+    <w:p>
+      <w:pPr>
+        <w:ind w:firstLine="567"/>
+        <w:rPr>
+          <w:rFonts w:ascii="Times New Roman" w:hAnsi="Times New Roman" w:cs="Times New Roman"/>
+          <w:sz w:val="24"/>
+          <w:szCs w:val="24"/>
+        </w:rPr>
+      </w:pPr>
+    </w:p>
+    <w:p>
+      <w:pPr>
+        <w:numPr>
+          <w:ilvl w:val="0"/>
+          <w:numId w:val="1"/>
+        </w:numPr>
+        <w:spacing w:line="252" w:lineRule="auto"/>
+        <w:rPr>
+          <w:rFonts w:ascii="Times New Roman" w:hAnsi="Times New Roman" w:cs="Times New Roman"/>
+          <w:sz w:val="28"/>
+          <w:szCs w:val="28"/>
+        </w:rPr>
+      </w:pPr>
+      <w:r>
+        <w:rPr>
+          <w:rFonts w:ascii="Times New Roman" w:hAnsi="Times New Roman" w:cs="Times New Roman"/>
+          <w:b/>
+          <w:bCs/>
+          <w:sz w:val="32"/>
+          <w:szCs w:val="32"/>
+        </w:rPr>
+        <w:t>Evento</w:t>
+      </w:r>
+    </w:p>
+    <w:p>
+      <w:pPr>
+        <w:ind w:firstLine="567"/>
+        <w:rPr>
+          <w:rFonts w:ascii="Times New Roman" w:hAnsi="Times New Roman" w:cs="Times New Roman"/>
+          <w:sz w:val="24"/>
+          <w:szCs w:val="24"/>
+        </w:rPr>
+      </w:pPr>
+      <w:r>
+        <w:rPr>
+          <w:rFonts w:ascii="Times New Roman" w:hAnsi="Times New Roman" w:cs="Times New Roman"/>
+          <w:sz w:val="24"/>
+          <w:szCs w:val="24"/>
+        </w:rPr>
+        <w:t>Texto</w:t>
+      </w:r>
+    </w:p>
+    <w:p>
+      <w:pPr>
+        <w:ind w:firstLine="567"/>
+        <w:rPr>
+          <w:rFonts w:ascii="Times New Roman" w:hAnsi="Times New Roman" w:cs="Times New Roman"/>
+          <w:sz w:val="24"/>
+          <w:szCs w:val="24"/>
+        </w:rPr>
+      </w:pPr>
+    </w:p>
+    <w:p>
+      <w:pPr>
+        <w:numPr>
+          <w:ilvl w:val="0"/>
+          <w:numId w:val="1"/>
+        </w:numPr>
+        <w:spacing w:line="252" w:lineRule="auto"/>
+        <w:rPr>
+          <w:rFonts w:ascii="Times New Roman" w:hAnsi="Times New Roman" w:cs="Times New Roman"/>
+          <w:sz w:val="28"/>
+          <w:szCs w:val="28"/>
+        </w:rPr>
+      </w:pPr>
+      <w:r>
+        <w:rPr>
+          <w:rFonts w:ascii="Times New Roman" w:hAnsi="Times New Roman" w:cs="Times New Roman"/>
+          <w:b/>
+          <w:bCs/>
+          <w:sz w:val="32"/>
+          <w:szCs w:val="32"/>
+        </w:rPr>
+        <w:t>Evento</w:t>
+      </w:r>
+    </w:p>
+    <w:p>
+      <w:pPr>
+        <w:ind w:firstLine="567"/>
+        <w:rPr>
+          <w:rFonts w:ascii="Times New Roman" w:hAnsi="Times New Roman" w:cs="Times New Roman"/>
+          <w:sz w:val="24"/>
+          <w:szCs w:val="24"/>
+        </w:rPr>
+      </w:pPr>
+      <w:r>
+        <w:rPr>
+          <w:rFonts w:ascii="Times New Roman" w:hAnsi="Times New Roman" w:cs="Times New Roman"/>
+          <w:sz w:val="24"/>
+          <w:szCs w:val="24"/>
+        </w:rPr>
+        <w:t>Texto</w:t>
+      </w:r>
+    </w:p>
+    <w:p>
+      <w:pPr>
+        <w:ind w:firstLine="567"/>
+        <w:rPr>
+          <w:rFonts w:ascii="Times New Roman" w:hAnsi="Times New Roman" w:cs="Times New Roman"/>
+          <w:sz w:val="24"/>
+          <w:szCs w:val="24"/>
+        </w:rPr>
+      </w:pPr>
+    </w:p>
+    <w:p>
+      <w:pPr>
+        <w:jc w:val="center"/>
+        <w:rPr>
+          <w:rFonts w:ascii="Times New Roman" w:hAnsi="Times New Roman" w:cs="Times New Roman"/>
+          <w:b/>
+          <w:bCs/>
+          <w:sz w:val="40"/>
+          <w:szCs w:val="40"/>
+        </w:rPr>
+      </w:pPr>
+      <w:r>
+        <w:rPr>
+          <w:rFonts w:ascii="Times New Roman" w:hAnsi="Times New Roman" w:cs="Times New Roman"/>
+          <w:b/>
+          <w:bCs/>
+          <w:sz w:val="40"/>
+          <w:szCs w:val="40"/>
+        </w:rPr>
+        <w:lastRenderedPageBreak/>
+        <w:t>Terceira Era</w:t>
+      </w:r>
+    </w:p>
+    <w:p>
+      <w:pPr>
+        <w:numPr>
+          <w:ilvl w:val="0"/>
+          <w:numId w:val="1"/>
+        </w:numPr>
+        <w:spacing w:line="252" w:lineRule="auto"/>
+        <w:rPr>
+          <w:rFonts w:ascii="Times New Roman" w:hAnsi="Times New Roman" w:cs="Times New Roman"/>
+          <w:sz w:val="28"/>
+          <w:szCs w:val="28"/>
+        </w:rPr>
+      </w:pPr>
+      <w:r>
+        <w:rPr>
+          <w:rFonts w:ascii="Times New Roman" w:hAnsi="Times New Roman" w:cs="Times New Roman"/>
+          <w:b/>
+          <w:bCs/>
+          <w:sz w:val="32"/>
+          <w:szCs w:val="32"/>
+        </w:rPr>
+        <w:t>Terceira verdade</w:t>
+      </w:r>
+    </w:p>
+    <w:p>
+      <w:pPr>
+        <w:ind w:firstLine="567"/>
+        <w:rPr>
+          <w:rFonts w:ascii="Times New Roman" w:hAnsi="Times New Roman" w:cs="Times New Roman"/>
+          <w:sz w:val="24"/>
+          <w:szCs w:val="24"/>
+        </w:rPr>
+      </w:pPr>
+      <w:r>
+        <w:rPr>
+          <w:rFonts w:ascii="Times New Roman" w:hAnsi="Times New Roman" w:cs="Times New Roman"/>
+          <w:sz w:val="24"/>
+          <w:szCs w:val="24"/>
+        </w:rPr>
+        <w:t>O terceiro ritual de Dogmus é realizado, tendo como pergunta quem seria o ser mais poderosos do mundo e onde ele se encontra</w:t>
+      </w:r>
+      <w:r>
+        <w:rPr>
+          <w:rFonts w:ascii="Times New Roman" w:hAnsi="Times New Roman" w:cs="Times New Roman"/>
+          <w:sz w:val="24"/>
+          <w:szCs w:val="24"/>
+        </w:rPr>
+        <w:t>, descobrindo assim que é um</w:t>
+      </w:r>
+      <w:r>
+        <w:rPr>
+          <w:rFonts w:ascii="Times New Roman" w:hAnsi="Times New Roman" w:cs="Times New Roman"/>
+          <w:sz w:val="24"/>
+          <w:szCs w:val="24"/>
+        </w:rPr>
+        <w:t xml:space="preserve"> ser</w:t>
+      </w:r>
+      <w:r>
+        <w:rPr>
+          <w:rFonts w:ascii="Times New Roman" w:hAnsi="Times New Roman" w:cs="Times New Roman"/>
+          <w:sz w:val="24"/>
+          <w:szCs w:val="24"/>
+        </w:rPr>
+        <w:t xml:space="preserve"> humano e habita no Sul Oculto.</w:t>
+      </w:r>
+    </w:p>
+    <w:p>
+      <w:pPr>
+        <w:ind w:firstLine="567"/>
+        <w:rPr>
+          <w:rFonts w:ascii="Times New Roman" w:hAnsi="Times New Roman" w:cs="Times New Roman"/>
+          <w:sz w:val="24"/>
+          <w:szCs w:val="24"/>
+        </w:rPr>
+      </w:pPr>
+    </w:p>
+    <w:p>
+      <w:pPr>
+        <w:numPr>
+          <w:ilvl w:val="0"/>
+          <w:numId w:val="1"/>
+        </w:numPr>
+        <w:spacing w:line="252" w:lineRule="auto"/>
+        <w:rPr>
+          <w:rFonts w:ascii="Times New Roman" w:hAnsi="Times New Roman" w:cs="Times New Roman"/>
+          <w:sz w:val="28"/>
+          <w:szCs w:val="28"/>
+        </w:rPr>
+      </w:pPr>
+      <w:r>
+        <w:rPr>
+          <w:rFonts w:ascii="Times New Roman" w:hAnsi="Times New Roman" w:cs="Times New Roman"/>
+          <w:b/>
+          <w:bCs/>
+          <w:sz w:val="32"/>
+          <w:szCs w:val="32"/>
+        </w:rPr>
+        <w:t>Popularização dos Coliseus Fantasmas</w:t>
+      </w:r>
+    </w:p>
+    <w:p>
+      <w:pPr>
+        <w:ind w:firstLine="567"/>
+        <w:rPr>
+          <w:rFonts w:ascii="Times New Roman" w:hAnsi="Times New Roman" w:cs="Times New Roman"/>
+          <w:sz w:val="24"/>
+          <w:szCs w:val="24"/>
+        </w:rPr>
+      </w:pPr>
+      <w:r>
+        <w:rPr>
+          <w:rFonts w:ascii="Times New Roman" w:hAnsi="Times New Roman" w:cs="Times New Roman"/>
+          <w:sz w:val="24"/>
+          <w:szCs w:val="24"/>
+        </w:rPr>
+        <w:t xml:space="preserve">Coliseus Fantasmas são estruturas mágicas que desaparecem e aparecem em vários lugares do Sul Oculto, intercalando entre </w:t>
+      </w:r>
+      <w:r>
+        <w:rPr>
+          <w:rFonts w:ascii="Times New Roman" w:hAnsi="Times New Roman" w:cs="Times New Roman"/>
+          <w:sz w:val="24"/>
+          <w:szCs w:val="24"/>
+        </w:rPr>
+        <w:t>os planos</w:t>
+      </w:r>
+      <w:r>
+        <w:rPr>
+          <w:rFonts w:ascii="Times New Roman" w:hAnsi="Times New Roman" w:cs="Times New Roman"/>
+          <w:sz w:val="24"/>
+          <w:szCs w:val="24"/>
+        </w:rPr>
+        <w:t xml:space="preserve"> dos vivos e o purgatório, sequestrando guerreiros e os forçando a se digladiar em prol do entretenimento dos impuros.</w:t>
+      </w:r>
+    </w:p>
+    <w:p>
+      <w:pPr>
+        <w:ind w:firstLine="567"/>
+        <w:rPr>
+          <w:rFonts w:ascii="Times New Roman" w:hAnsi="Times New Roman" w:cs="Times New Roman"/>
+          <w:sz w:val="24"/>
+          <w:szCs w:val="24"/>
+        </w:rPr>
+      </w:pPr>
+    </w:p>
+    <w:p>
+      <w:pPr>
+        <w:ind w:firstLine="567"/>
+        <w:rPr>
+          <w:rFonts w:ascii="Times New Roman" w:hAnsi="Times New Roman" w:cs="Times New Roman"/>
+          <w:sz w:val="24"/>
+          <w:szCs w:val="24"/>
+        </w:rPr>
+      </w:pPr>
+    </w:p>
+    <w:p>
+      <w:pPr>
+        <w:numPr>
+          <w:ilvl w:val="0"/>
+          <w:numId w:val="1"/>
+        </w:numPr>
+        <w:spacing w:line="252" w:lineRule="auto"/>
+        <w:rPr>
+          <w:rFonts w:ascii="Times New Roman" w:hAnsi="Times New Roman" w:cs="Times New Roman"/>
+          <w:sz w:val="28"/>
+          <w:szCs w:val="28"/>
+        </w:rPr>
+      </w:pPr>
+      <w:r>
+        <w:rPr>
+          <w:rFonts w:ascii="Times New Roman" w:hAnsi="Times New Roman" w:cs="Times New Roman"/>
+          <w:b/>
+          <w:bCs/>
+          <w:sz w:val="32"/>
+          <w:szCs w:val="32"/>
+        </w:rPr>
+        <w:t>Evento</w:t>
+      </w:r>
+    </w:p>
+    <w:p>
+      <w:pPr>
+        <w:ind w:firstLine="567"/>
+        <w:rPr>
+          <w:rFonts w:ascii="Times New Roman" w:hAnsi="Times New Roman" w:cs="Times New Roman"/>
+          <w:sz w:val="24"/>
+          <w:szCs w:val="24"/>
+        </w:rPr>
+      </w:pPr>
+      <w:r>
+        <w:rPr>
+          <w:rFonts w:ascii="Times New Roman" w:hAnsi="Times New Roman" w:cs="Times New Roman"/>
+          <w:sz w:val="24"/>
+          <w:szCs w:val="24"/>
+        </w:rPr>
+        <w:t>Texto</w:t>
+      </w:r>
+    </w:p>
+    <w:p>
+      <w:pPr>
+        <w:ind w:firstLine="567"/>
+        <w:rPr>
+          <w:rFonts w:ascii="Times New Roman" w:hAnsi="Times New Roman" w:cs="Times New Roman"/>
+          <w:sz w:val="24"/>
+          <w:szCs w:val="24"/>
+        </w:rPr>
+      </w:pPr>
+    </w:p>
+    <w:p>
+      <w:pPr>
+        <w:ind w:firstLine="567"/>
+        <w:rPr>
+          <w:rFonts w:ascii="Times New Roman" w:hAnsi="Times New Roman" w:cs="Times New Roman"/>
+          <w:sz w:val="24"/>
+          <w:szCs w:val="24"/>
+        </w:rPr>
+      </w:pPr>
+    </w:p>
+    <w:p>
+      <w:pPr>
+        <w:jc w:val="center"/>
+        <w:rPr>
+          <w:rFonts w:ascii="Times New Roman" w:hAnsi="Times New Roman" w:cs="Times New Roman"/>
+          <w:b/>
+          <w:bCs/>
+          <w:sz w:val="40"/>
+          <w:szCs w:val="40"/>
+        </w:rPr>
+      </w:pPr>
+      <w:r>
+        <w:rPr>
+          <w:rFonts w:ascii="Times New Roman" w:hAnsi="Times New Roman" w:cs="Times New Roman"/>
+          <w:b/>
+          <w:bCs/>
+          <w:sz w:val="40"/>
+          <w:szCs w:val="40"/>
+        </w:rPr>
+        <w:t>Era: nome</w:t>
+      </w:r>
+    </w:p>
+    <w:p>
+      <w:pPr>
+        <w:numPr>
+          <w:ilvl w:val="0"/>
+          <w:numId w:val="1"/>
+        </w:numPr>
+        <w:spacing w:line="252" w:lineRule="auto"/>
+        <w:rPr>
+          <w:rFonts w:ascii="Times New Roman" w:hAnsi="Times New Roman" w:cs="Times New Roman"/>
+          <w:sz w:val="28"/>
+          <w:szCs w:val="28"/>
+        </w:rPr>
+      </w:pPr>
+      <w:r>
+        <w:rPr>
+          <w:rFonts w:ascii="Times New Roman" w:hAnsi="Times New Roman" w:cs="Times New Roman"/>
+          <w:b/>
+          <w:bCs/>
+          <w:sz w:val="32"/>
+          <w:szCs w:val="32"/>
+        </w:rPr>
+        <w:t>Evento</w:t>
+      </w:r>
+    </w:p>
+    <w:p>
+      <w:pPr>
+        <w:ind w:firstLine="567"/>
+        <w:rPr>
+          <w:rFonts w:ascii="Times New Roman" w:hAnsi="Times New Roman" w:cs="Times New Roman"/>
+          <w:sz w:val="24"/>
+          <w:szCs w:val="24"/>
+        </w:rPr>
+      </w:pPr>
+      <w:r>
+        <w:rPr>
+          <w:rFonts w:ascii="Times New Roman" w:hAnsi="Times New Roman" w:cs="Times New Roman"/>
+          <w:sz w:val="24"/>
+          <w:szCs w:val="24"/>
+        </w:rPr>
+        <w:t>Texto</w:t>
+      </w:r>
+    </w:p>
+    <w:p>
+      <w:pPr>
+        <w:ind w:firstLine="567"/>
+        <w:rPr>
+          <w:rFonts w:ascii="Times New Roman" w:hAnsi="Times New Roman" w:cs="Times New Roman"/>
+          <w:sz w:val="24"/>
+          <w:szCs w:val="24"/>
+        </w:rPr>
+      </w:pPr>
+    </w:p>
+    <w:p>
+      <w:pPr>
+        <w:numPr>
+          <w:ilvl w:val="0"/>
+          <w:numId w:val="1"/>
+        </w:numPr>
+        <w:spacing w:line="252" w:lineRule="auto"/>
+        <w:rPr>
+          <w:rFonts w:ascii="Times New Roman" w:hAnsi="Times New Roman" w:cs="Times New Roman"/>
+          <w:sz w:val="28"/>
+          <w:szCs w:val="28"/>
+        </w:rPr>
+      </w:pPr>
+      <w:r>
+        <w:rPr>
+          <w:rFonts w:ascii="Times New Roman" w:hAnsi="Times New Roman" w:cs="Times New Roman"/>
+          <w:b/>
+          <w:bCs/>
+          <w:sz w:val="32"/>
+          <w:szCs w:val="32"/>
+        </w:rPr>
+        <w:t>Evento</w:t>
+      </w:r>
+    </w:p>
+    <w:p>
+      <w:pPr>
+        <w:ind w:firstLine="567"/>
+        <w:rPr>
+          <w:rFonts w:ascii="Times New Roman" w:hAnsi="Times New Roman" w:cs="Times New Roman"/>
+          <w:sz w:val="24"/>
+          <w:szCs w:val="24"/>
+        </w:rPr>
+      </w:pPr>
+      <w:r>
+        <w:rPr>
+          <w:rFonts w:ascii="Times New Roman" w:hAnsi="Times New Roman" w:cs="Times New Roman"/>
+          <w:sz w:val="24"/>
+          <w:szCs w:val="24"/>
+        </w:rPr>
+        <w:t>Texto</w:t>
+      </w:r>
+    </w:p>
+    <w:p>
+      <w:pPr>
+        <w:ind w:firstLine="567"/>
+        <w:rPr>
+          <w:rFonts w:ascii="Times New Roman" w:hAnsi="Times New Roman" w:cs="Times New Roman"/>
+          <w:sz w:val="24"/>
+          <w:szCs w:val="24"/>
+        </w:rPr>
+      </w:pPr>
+    </w:p>
+    <w:p>
+      <w:pPr>
+        <w:numPr>
+          <w:ilvl w:val="0"/>
+          <w:numId w:val="1"/>
+        </w:numPr>
+        <w:spacing w:line="252" w:lineRule="auto"/>
+        <w:rPr>
+          <w:rFonts w:ascii="Times New Roman" w:hAnsi="Times New Roman" w:cs="Times New Roman"/>
+          <w:sz w:val="28"/>
+          <w:szCs w:val="28"/>
+        </w:rPr>
+      </w:pPr>
+      <w:r>
+        <w:rPr>
+          <w:rFonts w:ascii="Times New Roman" w:hAnsi="Times New Roman" w:cs="Times New Roman"/>
+          <w:b/>
+          <w:bCs/>
+          <w:sz w:val="32"/>
+          <w:szCs w:val="32"/>
+        </w:rPr>
+        <w:t>Evento</w:t>
+      </w:r>
+    </w:p>
+    <w:p>
+      <w:pPr>
+        <w:ind w:firstLine="567"/>
+        <w:rPr>
+          <w:rFonts w:ascii="Times New Roman" w:hAnsi="Times New Roman" w:cs="Times New Roman"/>
+          <w:sz w:val="24"/>
+          <w:szCs w:val="24"/>
+        </w:rPr>
+      </w:pPr>
+      <w:r>
+        <w:rPr>
+          <w:rFonts w:ascii="Times New Roman" w:hAnsi="Times New Roman" w:cs="Times New Roman"/>
+          <w:sz w:val="24"/>
+          <w:szCs w:val="24"/>
+        </w:rPr>
+        <w:t>Texto</w:t>
+      </w:r>
+    </w:p>
+    <w:p>
+      <w:pPr>
+        <w:ind w:firstLine="567"/>
+        <w:rPr>
+          <w:rFonts w:ascii="Times New Roman" w:hAnsi="Times New Roman" w:cs="Times New Roman"/>
+          <w:sz w:val="24"/>
+          <w:szCs w:val="24"/>
+        </w:rPr>
+      </w:pPr>
     </w:p>
     <w:p>
       <w:pPr>

--- a/História/Linha do Tempo.docx
+++ b/História/Linha do Tempo.docx
@@ -2,16 +2,6 @@
 <file path=word/document.xml><?xml version="1.0" encoding="utf-8"?>
 <w:document xmlns:wpc="http://schemas.microsoft.com/office/word/2010/wordprocessingCanvas" xmlns:cx="http://schemas.microsoft.com/office/drawing/2014/chartex" xmlns:cx1="http://schemas.microsoft.com/office/drawing/2015/9/8/chartex" xmlns:cx2="http://schemas.microsoft.com/office/drawing/2015/10/21/chartex" xmlns:cx3="http://schemas.microsoft.com/office/drawing/2016/5/9/chartex" xmlns:cx4="http://schemas.microsoft.com/office/drawing/2016/5/10/chartex" xmlns:cx5="http://schemas.microsoft.com/office/drawing/2016/5/11/chartex" xmlns:cx6="http://schemas.microsoft.com/office/drawing/2016/5/12/chartex" xmlns:cx7="http://schemas.microsoft.com/office/drawing/2016/5/13/chartex" xmlns:cx8="http://schemas.microsoft.com/office/drawing/2016/5/14/chartex" xmlns:mc="http://schemas.openxmlformats.org/markup-compatibility/2006" xmlns:aink="http://schemas.microsoft.com/office/drawing/2016/ink" xmlns:am3d="http://schemas.microsoft.com/office/drawing/2017/model3d" xmlns:o="urn:schemas-microsoft-com:office:office" xmlns:oel="http://schemas.microsoft.com/office/2019/extlst" xmlns:r="http://schemas.openxmlformats.org/officeDocument/2006/relationships" xmlns:m="http://schemas.openxmlformats.org/officeDocument/2006/math" xmlns:v="urn:schemas-microsoft-com:vml" xmlns:wp14="http://schemas.microsoft.com/office/word/2010/wordprocessingDrawing" xmlns:wp="http://schemas.openxmlformats.org/drawingml/2006/wordprocessingDrawing" xmlns:w10="urn:schemas-microsoft-com:office:word" xmlns:w="http://schemas.openxmlformats.org/wordprocessingml/2006/main" xmlns:w14="http://schemas.microsoft.com/office/word/2010/wordml" xmlns:w15="http://schemas.microsoft.com/office/word/2012/wordml" xmlns:w16cex="http://schemas.microsoft.com/office/word/2018/wordml/cex" xmlns:w16cid="http://schemas.microsoft.com/office/word/2016/wordml/cid" xmlns:w16="http://schemas.microsoft.com/office/word/2018/wordml" xmlns:w16sdtdh="http://schemas.microsoft.com/office/word/2020/wordml/sdtdatahash" xmlns:w16se="http://schemas.microsoft.com/office/word/2015/wordml/symex" xmlns:wpg="http://schemas.microsoft.com/office/word/2010/wordprocessingGroup" xmlns:wpi="http://schemas.microsoft.com/office/word/2010/wordprocessingInk" xmlns:wne="http://schemas.microsoft.com/office/word/2006/wordml" xmlns:wps="http://schemas.microsoft.com/office/word/2010/wordprocessingShape" mc:Ignorable="w14 w15 w16se w16cid w16 w16cex w16sdtdh wp14">
   <w:body>
-    <w:p>
-      <w:pPr>
-        <w:ind w:firstLine="567"/>
-        <w:rPr>
-          <w:rFonts w:ascii="Times New Roman" w:hAnsi="Times New Roman" w:cs="Times New Roman"/>
-          <w:sz w:val="24"/>
-          <w:szCs w:val="24"/>
-        </w:rPr>
-      </w:pPr>
-    </w:p>
     <w:p>
       <w:pPr>
         <w:jc w:val="center"/>
@@ -99,25 +89,143 @@
           <w:sz w:val="32"/>
           <w:szCs w:val="32"/>
         </w:rPr>
-        <w:t>A morte de Salon</w:t>
-      </w:r>
-    </w:p>
-    <w:p>
-      <w:pPr>
-        <w:ind w:firstLine="567"/>
-        <w:rPr>
-          <w:rFonts w:ascii="Times New Roman" w:hAnsi="Times New Roman" w:cs="Times New Roman"/>
-          <w:sz w:val="24"/>
-          <w:szCs w:val="24"/>
-        </w:rPr>
-      </w:pPr>
-      <w:r>
-        <w:rPr>
-          <w:rFonts w:ascii="Times New Roman" w:hAnsi="Times New Roman" w:cs="Times New Roman"/>
-          <w:sz w:val="24"/>
-          <w:szCs w:val="24"/>
-        </w:rPr>
-        <w:t>Salon, o dragão criador, se sacrifica para que de seu corpo seja criada a vida</w:t>
+        <w:t>Criação</w:t>
+      </w:r>
+      <w:r>
+        <w:rPr>
+          <w:rFonts w:ascii="Times New Roman" w:hAnsi="Times New Roman" w:cs="Times New Roman"/>
+          <w:b/>
+          <w:bCs/>
+          <w:sz w:val="32"/>
+          <w:szCs w:val="32"/>
+        </w:rPr>
+        <w:t xml:space="preserve"> ()</w:t>
+      </w:r>
+    </w:p>
+    <w:p>
+      <w:pPr>
+        <w:ind w:firstLine="567"/>
+        <w:rPr>
+          <w:rFonts w:ascii="Times New Roman" w:hAnsi="Times New Roman" w:cs="Times New Roman"/>
+          <w:sz w:val="24"/>
+          <w:szCs w:val="24"/>
+        </w:rPr>
+      </w:pPr>
+      <w:r>
+        <w:rPr>
+          <w:rFonts w:ascii="Times New Roman" w:hAnsi="Times New Roman" w:cs="Times New Roman"/>
+          <w:sz w:val="24"/>
+          <w:szCs w:val="24"/>
+        </w:rPr>
+        <w:t>O mundo de Dream Mountain começa com Salon, um</w:t>
+      </w:r>
+      <w:r>
+        <w:rPr>
+          <w:rFonts w:ascii="Times New Roman" w:hAnsi="Times New Roman" w:cs="Times New Roman"/>
+          <w:sz w:val="24"/>
+          <w:szCs w:val="24"/>
+        </w:rPr>
+        <w:t xml:space="preserve"> imenso réptil </w:t>
+      </w:r>
+      <w:r>
+        <w:rPr>
+          <w:rFonts w:ascii="Times New Roman" w:hAnsi="Times New Roman" w:cs="Times New Roman"/>
+          <w:sz w:val="24"/>
+          <w:szCs w:val="24"/>
+        </w:rPr>
+        <w:t>que nasce do vazio do universo</w:t>
+      </w:r>
+      <w:r>
+        <w:rPr>
+          <w:rFonts w:ascii="Times New Roman" w:hAnsi="Times New Roman" w:cs="Times New Roman"/>
+          <w:sz w:val="24"/>
+          <w:szCs w:val="24"/>
+        </w:rPr>
+        <w:t>, tendo poderes de criação</w:t>
+      </w:r>
+      <w:r>
+        <w:rPr>
+          <w:rFonts w:ascii="Times New Roman" w:hAnsi="Times New Roman" w:cs="Times New Roman"/>
+          <w:sz w:val="24"/>
+          <w:szCs w:val="24"/>
+        </w:rPr>
+        <w:t>.</w:t>
+      </w:r>
+    </w:p>
+    <w:p>
+      <w:pPr>
+        <w:ind w:firstLine="567"/>
+        <w:rPr>
+          <w:rFonts w:ascii="Times New Roman" w:hAnsi="Times New Roman" w:cs="Times New Roman"/>
+          <w:sz w:val="24"/>
+          <w:szCs w:val="24"/>
+        </w:rPr>
+      </w:pPr>
+      <w:r>
+        <w:rPr>
+          <w:rFonts w:ascii="Times New Roman" w:hAnsi="Times New Roman" w:cs="Times New Roman"/>
+          <w:sz w:val="24"/>
+          <w:szCs w:val="24"/>
+        </w:rPr>
+        <w:t xml:space="preserve">Seu casulo </w:t>
+      </w:r>
+      <w:r>
+        <w:rPr>
+          <w:rFonts w:ascii="Times New Roman" w:hAnsi="Times New Roman" w:cs="Times New Roman"/>
+          <w:sz w:val="24"/>
+          <w:szCs w:val="24"/>
+        </w:rPr>
+        <w:t>de onde</w:t>
+      </w:r>
+      <w:r>
+        <w:rPr>
+          <w:rFonts w:ascii="Times New Roman" w:hAnsi="Times New Roman" w:cs="Times New Roman"/>
+          <w:sz w:val="24"/>
+          <w:szCs w:val="24"/>
+        </w:rPr>
+        <w:t xml:space="preserve"> despertou se torna a lua,</w:t>
+      </w:r>
+      <w:r>
+        <w:rPr>
+          <w:rFonts w:ascii="Times New Roman" w:hAnsi="Times New Roman" w:cs="Times New Roman"/>
+          <w:sz w:val="24"/>
+          <w:szCs w:val="24"/>
+        </w:rPr>
+        <w:t xml:space="preserve"> e por conta da sua solidão Salon decidiu o suicídio para terminar seu sofrimento eterno, e a partir dos seus restos mortais o conceito de vida e morte começou a tomar os seus primeiros passos.</w:t>
+      </w:r>
+    </w:p>
+    <w:p>
+      <w:pPr>
+        <w:ind w:firstLine="567"/>
+        <w:rPr>
+          <w:rFonts w:ascii="Times New Roman" w:hAnsi="Times New Roman" w:cs="Times New Roman"/>
+          <w:sz w:val="24"/>
+          <w:szCs w:val="24"/>
+        </w:rPr>
+      </w:pPr>
+      <w:r>
+        <w:rPr>
+          <w:rFonts w:ascii="Times New Roman" w:hAnsi="Times New Roman" w:cs="Times New Roman"/>
+          <w:sz w:val="24"/>
+          <w:szCs w:val="24"/>
+        </w:rPr>
+        <w:t xml:space="preserve">Sua carne se tornaria a terra do mundo, o seu sangue o mar, os céus os seus sonhos e o núcleo </w:t>
+      </w:r>
+      <w:r>
+        <w:rPr>
+          <w:rFonts w:ascii="Times New Roman" w:hAnsi="Times New Roman" w:cs="Times New Roman"/>
+          <w:sz w:val="24"/>
+          <w:szCs w:val="24"/>
+        </w:rPr>
+        <w:t xml:space="preserve">do mundo </w:t>
+      </w:r>
+      <w:r>
+        <w:rPr>
+          <w:rFonts w:ascii="Times New Roman" w:hAnsi="Times New Roman" w:cs="Times New Roman"/>
+          <w:sz w:val="24"/>
+          <w:szCs w:val="24"/>
+        </w:rPr>
+        <w:t>uma esfera de fogo com toda a sua ira.</w:t>
       </w:r>
     </w:p>
     <w:p>
@@ -151,25 +259,57 @@
           <w:sz w:val="32"/>
           <w:szCs w:val="32"/>
         </w:rPr>
-        <w:t>Evento</w:t>
-      </w:r>
-    </w:p>
-    <w:p>
-      <w:pPr>
-        <w:ind w:firstLine="567"/>
-        <w:rPr>
-          <w:rFonts w:ascii="Times New Roman" w:hAnsi="Times New Roman" w:cs="Times New Roman"/>
-          <w:sz w:val="24"/>
-          <w:szCs w:val="24"/>
-        </w:rPr>
-      </w:pPr>
-      <w:r>
-        <w:rPr>
-          <w:rFonts w:ascii="Times New Roman" w:hAnsi="Times New Roman" w:cs="Times New Roman"/>
-          <w:sz w:val="24"/>
-          <w:szCs w:val="24"/>
-        </w:rPr>
-        <w:t>Texto</w:t>
+        <w:t>Os Primeiros Elementos</w:t>
+      </w:r>
+    </w:p>
+    <w:p>
+      <w:pPr>
+        <w:ind w:firstLine="567"/>
+        <w:rPr>
+          <w:rFonts w:ascii="Times New Roman" w:hAnsi="Times New Roman" w:cs="Times New Roman"/>
+          <w:sz w:val="24"/>
+          <w:szCs w:val="24"/>
+        </w:rPr>
+      </w:pPr>
+      <w:r>
+        <w:rPr>
+          <w:rFonts w:ascii="Times New Roman" w:hAnsi="Times New Roman" w:cs="Times New Roman"/>
+          <w:sz w:val="24"/>
+          <w:szCs w:val="24"/>
+        </w:rPr>
+        <w:t>Salon, o dragão criador, se sacrifica para que de s</w:t>
+      </w:r>
+      <w:r>
+        <w:rPr>
+          <w:rFonts w:ascii="Times New Roman" w:hAnsi="Times New Roman" w:cs="Times New Roman"/>
+          <w:sz w:val="24"/>
+          <w:szCs w:val="24"/>
+        </w:rPr>
+        <w:t>ua carne</w:t>
+      </w:r>
+      <w:r>
+        <w:rPr>
+          <w:rFonts w:ascii="Times New Roman" w:hAnsi="Times New Roman" w:cs="Times New Roman"/>
+          <w:sz w:val="24"/>
+          <w:szCs w:val="24"/>
+        </w:rPr>
+        <w:t xml:space="preserve"> </w:t>
+      </w:r>
+      <w:r>
+        <w:rPr>
+          <w:rFonts w:ascii="Times New Roman" w:hAnsi="Times New Roman" w:cs="Times New Roman"/>
+          <w:sz w:val="24"/>
+          <w:szCs w:val="24"/>
+        </w:rPr>
+        <w:t>surja</w:t>
+      </w:r>
+      <w:r>
+        <w:rPr>
+          <w:rFonts w:ascii="Times New Roman" w:hAnsi="Times New Roman" w:cs="Times New Roman"/>
+          <w:sz w:val="24"/>
+          <w:szCs w:val="24"/>
+        </w:rPr>
+        <w:t xml:space="preserve"> a vida</w:t>
       </w:r>
     </w:p>
     <w:p>
@@ -236,28 +376,6 @@
     </w:p>
     <w:p>
       <w:pPr>
-        <w:jc w:val="center"/>
-        <w:rPr>
-          <w:rFonts w:ascii="Times New Roman" w:hAnsi="Times New Roman" w:cs="Times New Roman"/>
-          <w:b/>
-          <w:bCs/>
-          <w:sz w:val="40"/>
-          <w:szCs w:val="40"/>
-        </w:rPr>
-      </w:pPr>
-      <w:r>
-        <w:rPr>
-          <w:rFonts w:ascii="Times New Roman" w:hAnsi="Times New Roman" w:cs="Times New Roman"/>
-          <w:b/>
-          <w:bCs/>
-          <w:sz w:val="40"/>
-          <w:szCs w:val="40"/>
-        </w:rPr>
-        <w:t>Era: nome</w:t>
-      </w:r>
-    </w:p>
-    <w:p>
-      <w:pPr>
         <w:numPr>
           <w:ilvl w:val="0"/>
           <w:numId w:val="1"/>
@@ -310,6 +428,28 @@
     </w:p>
     <w:p>
       <w:pPr>
+        <w:jc w:val="center"/>
+        <w:rPr>
+          <w:rFonts w:ascii="Times New Roman" w:hAnsi="Times New Roman" w:cs="Times New Roman"/>
+          <w:b/>
+          <w:bCs/>
+          <w:sz w:val="40"/>
+          <w:szCs w:val="40"/>
+        </w:rPr>
+      </w:pPr>
+      <w:r>
+        <w:rPr>
+          <w:rFonts w:ascii="Times New Roman" w:hAnsi="Times New Roman" w:cs="Times New Roman"/>
+          <w:b/>
+          <w:bCs/>
+          <w:sz w:val="40"/>
+          <w:szCs w:val="40"/>
+        </w:rPr>
+        <w:t>Era: nome</w:t>
+      </w:r>
+    </w:p>
+    <w:p>
+      <w:pPr>
         <w:numPr>
           <w:ilvl w:val="0"/>
           <w:numId w:val="1"/>
@@ -414,69 +554,6 @@
     </w:p>
     <w:p>
       <w:pPr>
-        <w:ind w:firstLine="567"/>
-        <w:rPr>
-          <w:rFonts w:ascii="Times New Roman" w:hAnsi="Times New Roman" w:cs="Times New Roman"/>
-          <w:sz w:val="24"/>
-          <w:szCs w:val="24"/>
-        </w:rPr>
-      </w:pPr>
-    </w:p>
-    <w:p>
-      <w:pPr>
-        <w:ind w:firstLine="567"/>
-        <w:rPr>
-          <w:rFonts w:ascii="Times New Roman" w:hAnsi="Times New Roman" w:cs="Times New Roman"/>
-          <w:sz w:val="24"/>
-          <w:szCs w:val="24"/>
-        </w:rPr>
-      </w:pPr>
-    </w:p>
-    <w:p>
-      <w:pPr>
-        <w:ind w:firstLine="567"/>
-        <w:rPr>
-          <w:rFonts w:ascii="Times New Roman" w:hAnsi="Times New Roman" w:cs="Times New Roman"/>
-          <w:sz w:val="24"/>
-          <w:szCs w:val="24"/>
-        </w:rPr>
-      </w:pPr>
-    </w:p>
-    <w:p>
-      <w:pPr>
-        <w:ind w:firstLine="567"/>
-        <w:rPr>
-          <w:rFonts w:ascii="Times New Roman" w:hAnsi="Times New Roman" w:cs="Times New Roman"/>
-          <w:sz w:val="24"/>
-          <w:szCs w:val="24"/>
-        </w:rPr>
-      </w:pPr>
-    </w:p>
-    <w:p>
-      <w:pPr>
-        <w:jc w:val="center"/>
-        <w:rPr>
-          <w:rFonts w:ascii="Times New Roman" w:hAnsi="Times New Roman" w:cs="Times New Roman"/>
-          <w:b/>
-          <w:bCs/>
-          <w:sz w:val="40"/>
-          <w:szCs w:val="40"/>
-        </w:rPr>
-      </w:pPr>
-      <w:r>
-        <w:rPr>
-          <w:rFonts w:ascii="Times New Roman" w:hAnsi="Times New Roman" w:cs="Times New Roman"/>
-          <w:b/>
-          <w:bCs/>
-          <w:sz w:val="40"/>
-          <w:szCs w:val="40"/>
-        </w:rPr>
-        <w:lastRenderedPageBreak/>
-        <w:t>Primeira Era</w:t>
-      </w:r>
-    </w:p>
-    <w:p>
-      <w:pPr>
         <w:numPr>
           <w:ilvl w:val="0"/>
           <w:numId w:val="1"/>
@@ -496,302 +573,99 @@
           <w:sz w:val="32"/>
           <w:szCs w:val="32"/>
         </w:rPr>
-        <w:t xml:space="preserve">A </w:t>
-      </w:r>
-      <w:r>
-        <w:rPr>
-          <w:rFonts w:ascii="Times New Roman" w:hAnsi="Times New Roman" w:cs="Times New Roman"/>
-          <w:b/>
-          <w:bCs/>
-          <w:sz w:val="32"/>
-          <w:szCs w:val="32"/>
-        </w:rPr>
-        <w:t>P</w:t>
-      </w:r>
-      <w:r>
-        <w:rPr>
-          <w:rFonts w:ascii="Times New Roman" w:hAnsi="Times New Roman" w:cs="Times New Roman"/>
-          <w:b/>
-          <w:bCs/>
-          <w:sz w:val="32"/>
-          <w:szCs w:val="32"/>
-        </w:rPr>
-        <w:t>rimeira Verdade (ano 0)</w:t>
-      </w:r>
-    </w:p>
-    <w:p>
-      <w:pPr>
-        <w:ind w:firstLine="567"/>
-        <w:rPr>
-          <w:rFonts w:ascii="Times New Roman" w:hAnsi="Times New Roman" w:cs="Times New Roman"/>
-          <w:sz w:val="24"/>
-          <w:szCs w:val="24"/>
-        </w:rPr>
-      </w:pPr>
-      <w:r>
-        <w:rPr>
-          <w:rFonts w:ascii="Times New Roman" w:hAnsi="Times New Roman" w:cs="Times New Roman"/>
-          <w:sz w:val="24"/>
-          <w:szCs w:val="24"/>
-        </w:rPr>
-        <w:t xml:space="preserve">Através de </w:t>
-      </w:r>
-      <w:r>
-        <w:rPr>
-          <w:rFonts w:ascii="Times New Roman" w:hAnsi="Times New Roman" w:cs="Times New Roman"/>
-          <w:sz w:val="24"/>
-          <w:szCs w:val="24"/>
-        </w:rPr>
-        <w:t xml:space="preserve">um </w:t>
-      </w:r>
-      <w:r>
-        <w:rPr>
-          <w:rFonts w:ascii="Times New Roman" w:hAnsi="Times New Roman" w:cs="Times New Roman"/>
-          <w:sz w:val="24"/>
-          <w:szCs w:val="24"/>
-        </w:rPr>
-        <w:t>ritual de 1000 anos de meditação um ser consegue uma resposta divina para qualquer pergunta</w:t>
-      </w:r>
-      <w:r>
-        <w:rPr>
-          <w:rFonts w:ascii="Times New Roman" w:hAnsi="Times New Roman" w:cs="Times New Roman"/>
-          <w:sz w:val="24"/>
-          <w:szCs w:val="24"/>
-        </w:rPr>
-        <w:t>, essa prática é chamada Dogmus</w:t>
-      </w:r>
-      <w:r>
-        <w:rPr>
-          <w:rFonts w:ascii="Times New Roman" w:hAnsi="Times New Roman" w:cs="Times New Roman"/>
-          <w:sz w:val="24"/>
-          <w:szCs w:val="24"/>
-        </w:rPr>
-        <w:t xml:space="preserve">. </w:t>
-      </w:r>
-      <w:r>
-        <w:rPr>
-          <w:rFonts w:ascii="Times New Roman" w:hAnsi="Times New Roman" w:cs="Times New Roman"/>
-          <w:sz w:val="24"/>
-          <w:szCs w:val="24"/>
-        </w:rPr>
-        <w:t xml:space="preserve">Além de seres </w:t>
-      </w:r>
-      <w:r>
-        <w:rPr>
-          <w:rFonts w:ascii="Times New Roman" w:hAnsi="Times New Roman" w:cs="Times New Roman"/>
-          <w:sz w:val="24"/>
-          <w:szCs w:val="24"/>
-        </w:rPr>
-        <w:t>divinos</w:t>
-      </w:r>
-      <w:r>
-        <w:rPr>
-          <w:rFonts w:ascii="Times New Roman" w:hAnsi="Times New Roman" w:cs="Times New Roman"/>
-          <w:sz w:val="24"/>
-          <w:szCs w:val="24"/>
-        </w:rPr>
-        <w:t xml:space="preserve">, apenas em alguns casos </w:t>
-      </w:r>
-      <w:r>
-        <w:rPr>
-          <w:rFonts w:ascii="Times New Roman" w:hAnsi="Times New Roman" w:cs="Times New Roman"/>
-          <w:sz w:val="24"/>
-          <w:szCs w:val="24"/>
-        </w:rPr>
-        <w:t>essa prática pode</w:t>
-      </w:r>
-      <w:r>
-        <w:rPr>
-          <w:rFonts w:ascii="Times New Roman" w:hAnsi="Times New Roman" w:cs="Times New Roman"/>
-          <w:sz w:val="24"/>
-          <w:szCs w:val="24"/>
-        </w:rPr>
-        <w:t xml:space="preserve"> ser </w:t>
-      </w:r>
-      <w:r>
-        <w:rPr>
-          <w:rFonts w:ascii="Times New Roman" w:hAnsi="Times New Roman" w:cs="Times New Roman"/>
-          <w:sz w:val="24"/>
-          <w:szCs w:val="24"/>
-        </w:rPr>
-        <w:t>possível a</w:t>
-      </w:r>
-      <w:r>
-        <w:rPr>
-          <w:rFonts w:ascii="Times New Roman" w:hAnsi="Times New Roman" w:cs="Times New Roman"/>
-          <w:sz w:val="24"/>
-          <w:szCs w:val="24"/>
-        </w:rPr>
-        <w:t xml:space="preserve"> mortais</w:t>
-      </w:r>
-      <w:r>
-        <w:rPr>
-          <w:rFonts w:ascii="Times New Roman" w:hAnsi="Times New Roman" w:cs="Times New Roman"/>
-          <w:sz w:val="24"/>
-          <w:szCs w:val="24"/>
-        </w:rPr>
-        <w:t>.</w:t>
-      </w:r>
-    </w:p>
-    <w:p>
-      <w:pPr>
-        <w:ind w:firstLine="567"/>
-        <w:rPr>
-          <w:rFonts w:ascii="Times New Roman" w:hAnsi="Times New Roman" w:cs="Times New Roman"/>
-          <w:sz w:val="24"/>
-          <w:szCs w:val="24"/>
-        </w:rPr>
-      </w:pPr>
-      <w:r>
-        <w:rPr>
-          <w:rFonts w:ascii="Times New Roman" w:hAnsi="Times New Roman" w:cs="Times New Roman"/>
-          <w:sz w:val="24"/>
-          <w:szCs w:val="24"/>
-        </w:rPr>
-        <w:t xml:space="preserve">Os </w:t>
-      </w:r>
-      <w:r>
-        <w:rPr>
-          <w:rFonts w:ascii="Times New Roman" w:hAnsi="Times New Roman" w:cs="Times New Roman"/>
-          <w:sz w:val="24"/>
-          <w:szCs w:val="24"/>
-        </w:rPr>
-        <w:t>Falclarus</w:t>
-      </w:r>
-      <w:r>
-        <w:rPr>
-          <w:rFonts w:ascii="Times New Roman" w:hAnsi="Times New Roman" w:cs="Times New Roman"/>
-          <w:sz w:val="24"/>
-          <w:szCs w:val="24"/>
-        </w:rPr>
-        <w:t>, um clã de nobres do</w:t>
-      </w:r>
-      <w:r>
-        <w:rPr>
-          <w:rFonts w:ascii="Times New Roman" w:hAnsi="Times New Roman" w:cs="Times New Roman"/>
-          <w:sz w:val="24"/>
-          <w:szCs w:val="24"/>
-        </w:rPr>
-        <w:t>s</w:t>
-      </w:r>
-      <w:r>
-        <w:rPr>
-          <w:rFonts w:ascii="Times New Roman" w:hAnsi="Times New Roman" w:cs="Times New Roman"/>
-          <w:sz w:val="24"/>
-          <w:szCs w:val="24"/>
-        </w:rPr>
-        <w:t xml:space="preserve"> céus</w:t>
-      </w:r>
-      <w:r>
-        <w:rPr>
-          <w:rFonts w:ascii="Times New Roman" w:hAnsi="Times New Roman" w:cs="Times New Roman"/>
-          <w:sz w:val="24"/>
-          <w:szCs w:val="24"/>
-        </w:rPr>
-        <w:t>, realiza uma criogenia</w:t>
-      </w:r>
-      <w:r>
-        <w:rPr>
-          <w:rFonts w:ascii="Times New Roman" w:hAnsi="Times New Roman" w:cs="Times New Roman"/>
-          <w:sz w:val="24"/>
-          <w:szCs w:val="24"/>
-        </w:rPr>
-        <w:t xml:space="preserve"> em seu primogênito em um estado de meditação. Por décadas ou séculos a criogenia é renovada por </w:t>
-      </w:r>
-      <w:r>
-        <w:rPr>
-          <w:rFonts w:ascii="Times New Roman" w:hAnsi="Times New Roman" w:cs="Times New Roman"/>
-          <w:sz w:val="24"/>
-          <w:szCs w:val="24"/>
-        </w:rPr>
-        <w:t xml:space="preserve">várias </w:t>
-      </w:r>
-      <w:r>
-        <w:rPr>
-          <w:rFonts w:ascii="Times New Roman" w:hAnsi="Times New Roman" w:cs="Times New Roman"/>
-          <w:sz w:val="24"/>
-          <w:szCs w:val="24"/>
-        </w:rPr>
-        <w:t xml:space="preserve">gerações dos </w:t>
-      </w:r>
-      <w:r>
-        <w:rPr>
-          <w:rFonts w:ascii="Times New Roman" w:hAnsi="Times New Roman" w:cs="Times New Roman"/>
-          <w:sz w:val="24"/>
-          <w:szCs w:val="24"/>
-        </w:rPr>
-        <w:t>Artenpe, um clã vassalo dos Falclarus composto por talentosos magos de gelo.</w:t>
-      </w:r>
-    </w:p>
-    <w:p>
-      <w:pPr>
-        <w:ind w:firstLine="567"/>
-        <w:rPr>
-          <w:rFonts w:ascii="Times New Roman" w:hAnsi="Times New Roman" w:cs="Times New Roman"/>
-          <w:sz w:val="24"/>
-          <w:szCs w:val="24"/>
-        </w:rPr>
-      </w:pPr>
-      <w:r>
-        <w:rPr>
-          <w:rFonts w:ascii="Times New Roman" w:hAnsi="Times New Roman" w:cs="Times New Roman"/>
-          <w:sz w:val="24"/>
-          <w:szCs w:val="24"/>
-        </w:rPr>
-        <w:t xml:space="preserve">A “Primeira Verdade” </w:t>
-      </w:r>
-      <w:r>
-        <w:rPr>
-          <w:rFonts w:ascii="Times New Roman" w:hAnsi="Times New Roman" w:cs="Times New Roman"/>
-          <w:sz w:val="24"/>
-          <w:szCs w:val="24"/>
-        </w:rPr>
-        <w:t>foi um evento</w:t>
-      </w:r>
-      <w:r>
-        <w:rPr>
-          <w:rFonts w:ascii="Times New Roman" w:hAnsi="Times New Roman" w:cs="Times New Roman"/>
-          <w:sz w:val="24"/>
-          <w:szCs w:val="24"/>
-        </w:rPr>
-        <w:t xml:space="preserve"> onde depois de um milênio de espera, muitos nobres, reis e burgueses se reúnem </w:t>
-      </w:r>
-      <w:r>
-        <w:rPr>
-          <w:rFonts w:ascii="Times New Roman" w:hAnsi="Times New Roman" w:cs="Times New Roman"/>
-          <w:sz w:val="24"/>
-          <w:szCs w:val="24"/>
-        </w:rPr>
-        <w:t>nas terras dos Falclarus para ouvir a pergunta e resposta do primeiro mortal a realizar esse ritual.</w:t>
-      </w:r>
-    </w:p>
-    <w:p>
-      <w:pPr>
-        <w:ind w:firstLine="567"/>
-        <w:rPr>
-          <w:rFonts w:ascii="Times New Roman" w:hAnsi="Times New Roman" w:cs="Times New Roman"/>
-          <w:sz w:val="24"/>
-          <w:szCs w:val="24"/>
-        </w:rPr>
-      </w:pPr>
-      <w:r>
-        <w:rPr>
-          <w:rFonts w:ascii="Times New Roman" w:hAnsi="Times New Roman" w:cs="Times New Roman"/>
-          <w:sz w:val="24"/>
-          <w:szCs w:val="24"/>
-        </w:rPr>
-        <w:t>A pergunta foi se existe céu e inferno, sendo respondido pelo próprio primogênito que só existia inferno, então as comemorações acabaram.</w:t>
-      </w:r>
-    </w:p>
-    <w:p>
-      <w:pPr>
-        <w:ind w:firstLine="567"/>
-        <w:rPr>
-          <w:rFonts w:ascii="Times New Roman" w:hAnsi="Times New Roman" w:cs="Times New Roman"/>
-          <w:sz w:val="24"/>
-          <w:szCs w:val="24"/>
-        </w:rPr>
-      </w:pPr>
+        <w:lastRenderedPageBreak/>
+        <w:t>Evento</w:t>
+      </w:r>
+    </w:p>
+    <w:p>
+      <w:pPr>
+        <w:ind w:firstLine="567"/>
+        <w:rPr>
+          <w:rFonts w:ascii="Times New Roman" w:hAnsi="Times New Roman" w:cs="Times New Roman"/>
+          <w:sz w:val="24"/>
+          <w:szCs w:val="24"/>
+        </w:rPr>
+      </w:pPr>
+      <w:r>
+        <w:rPr>
+          <w:rFonts w:ascii="Times New Roman" w:hAnsi="Times New Roman" w:cs="Times New Roman"/>
+          <w:sz w:val="24"/>
+          <w:szCs w:val="24"/>
+        </w:rPr>
+        <w:t>Texto</w:t>
+      </w:r>
+    </w:p>
+    <w:p>
+      <w:pPr>
+        <w:ind w:firstLine="567"/>
+        <w:rPr>
+          <w:rFonts w:ascii="Times New Roman" w:hAnsi="Times New Roman" w:cs="Times New Roman"/>
+          <w:sz w:val="24"/>
+          <w:szCs w:val="24"/>
+        </w:rPr>
+      </w:pPr>
+    </w:p>
+    <w:p>
+      <w:pPr>
+        <w:ind w:firstLine="567"/>
+        <w:rPr>
+          <w:rFonts w:ascii="Times New Roman" w:hAnsi="Times New Roman" w:cs="Times New Roman"/>
+          <w:sz w:val="24"/>
+          <w:szCs w:val="24"/>
+        </w:rPr>
+      </w:pPr>
+    </w:p>
+    <w:p>
+      <w:pPr>
+        <w:ind w:firstLine="567"/>
+        <w:rPr>
+          <w:rFonts w:ascii="Times New Roman" w:hAnsi="Times New Roman" w:cs="Times New Roman"/>
+          <w:sz w:val="24"/>
+          <w:szCs w:val="24"/>
+        </w:rPr>
+      </w:pPr>
+    </w:p>
+    <w:p>
+      <w:pPr>
+        <w:ind w:firstLine="567"/>
+        <w:rPr>
+          <w:rFonts w:ascii="Times New Roman" w:hAnsi="Times New Roman" w:cs="Times New Roman"/>
+          <w:sz w:val="24"/>
+          <w:szCs w:val="24"/>
+        </w:rPr>
+      </w:pPr>
+    </w:p>
+    <w:p>
+      <w:pPr>
+        <w:ind w:firstLine="567"/>
+        <w:rPr>
+          <w:rFonts w:ascii="Times New Roman" w:hAnsi="Times New Roman" w:cs="Times New Roman"/>
+          <w:sz w:val="24"/>
+          <w:szCs w:val="24"/>
+        </w:rPr>
+      </w:pPr>
+    </w:p>
+    <w:p>
+      <w:pPr>
+        <w:jc w:val="center"/>
+        <w:rPr>
+          <w:rFonts w:ascii="Times New Roman" w:hAnsi="Times New Roman" w:cs="Times New Roman"/>
+          <w:b/>
+          <w:bCs/>
+          <w:sz w:val="40"/>
+          <w:szCs w:val="40"/>
+        </w:rPr>
+      </w:pPr>
+      <w:r>
+        <w:rPr>
+          <w:rFonts w:ascii="Times New Roman" w:hAnsi="Times New Roman" w:cs="Times New Roman"/>
+          <w:b/>
+          <w:bCs/>
+          <w:sz w:val="40"/>
+          <w:szCs w:val="40"/>
+        </w:rPr>
+        <w:t>Primeira Era</w:t>
+      </w:r>
     </w:p>
     <w:p>
       <w:pPr>
@@ -814,25 +688,307 @@
           <w:sz w:val="32"/>
           <w:szCs w:val="32"/>
         </w:rPr>
-        <w:t>Evento</w:t>
-      </w:r>
-    </w:p>
-    <w:p>
-      <w:pPr>
-        <w:ind w:firstLine="567"/>
-        <w:rPr>
-          <w:rFonts w:ascii="Times New Roman" w:hAnsi="Times New Roman" w:cs="Times New Roman"/>
-          <w:sz w:val="24"/>
-          <w:szCs w:val="24"/>
-        </w:rPr>
-      </w:pPr>
-      <w:r>
-        <w:rPr>
-          <w:rFonts w:ascii="Times New Roman" w:hAnsi="Times New Roman" w:cs="Times New Roman"/>
-          <w:sz w:val="24"/>
-          <w:szCs w:val="24"/>
-        </w:rPr>
-        <w:t>Texto</w:t>
+        <w:t xml:space="preserve">A </w:t>
+      </w:r>
+      <w:r>
+        <w:rPr>
+          <w:rFonts w:ascii="Times New Roman" w:hAnsi="Times New Roman" w:cs="Times New Roman"/>
+          <w:b/>
+          <w:bCs/>
+          <w:sz w:val="32"/>
+          <w:szCs w:val="32"/>
+        </w:rPr>
+        <w:t>P</w:t>
+      </w:r>
+      <w:r>
+        <w:rPr>
+          <w:rFonts w:ascii="Times New Roman" w:hAnsi="Times New Roman" w:cs="Times New Roman"/>
+          <w:b/>
+          <w:bCs/>
+          <w:sz w:val="32"/>
+          <w:szCs w:val="32"/>
+        </w:rPr>
+        <w:t>rimeira Verdade (ano 0)</w:t>
+      </w:r>
+    </w:p>
+    <w:p>
+      <w:pPr>
+        <w:ind w:firstLine="567"/>
+        <w:rPr>
+          <w:rFonts w:ascii="Times New Roman" w:hAnsi="Times New Roman" w:cs="Times New Roman"/>
+          <w:sz w:val="24"/>
+          <w:szCs w:val="24"/>
+        </w:rPr>
+      </w:pPr>
+      <w:r>
+        <w:rPr>
+          <w:rFonts w:ascii="Times New Roman" w:hAnsi="Times New Roman" w:cs="Times New Roman"/>
+          <w:sz w:val="24"/>
+          <w:szCs w:val="24"/>
+        </w:rPr>
+        <w:t xml:space="preserve">Através de </w:t>
+      </w:r>
+      <w:r>
+        <w:rPr>
+          <w:rFonts w:ascii="Times New Roman" w:hAnsi="Times New Roman" w:cs="Times New Roman"/>
+          <w:sz w:val="24"/>
+          <w:szCs w:val="24"/>
+        </w:rPr>
+        <w:t xml:space="preserve">um </w:t>
+      </w:r>
+      <w:r>
+        <w:rPr>
+          <w:rFonts w:ascii="Times New Roman" w:hAnsi="Times New Roman" w:cs="Times New Roman"/>
+          <w:sz w:val="24"/>
+          <w:szCs w:val="24"/>
+        </w:rPr>
+        <w:t xml:space="preserve">ritual de 1000 anos de meditação um ser </w:t>
+      </w:r>
+      <w:r>
+        <w:rPr>
+          <w:rFonts w:ascii="Times New Roman" w:hAnsi="Times New Roman" w:cs="Times New Roman"/>
+          <w:sz w:val="24"/>
+          <w:szCs w:val="24"/>
+        </w:rPr>
+        <w:t>é capaz de obter</w:t>
+      </w:r>
+      <w:r>
+        <w:rPr>
+          <w:rFonts w:ascii="Times New Roman" w:hAnsi="Times New Roman" w:cs="Times New Roman"/>
+          <w:sz w:val="24"/>
+          <w:szCs w:val="24"/>
+        </w:rPr>
+        <w:t xml:space="preserve"> uma resposta divina para qualquer pergunta</w:t>
+      </w:r>
+      <w:r>
+        <w:rPr>
+          <w:rFonts w:ascii="Times New Roman" w:hAnsi="Times New Roman" w:cs="Times New Roman"/>
+          <w:sz w:val="24"/>
+          <w:szCs w:val="24"/>
+        </w:rPr>
+        <w:t>, essa prática é chamada Dogmus</w:t>
+      </w:r>
+      <w:r>
+        <w:rPr>
+          <w:rFonts w:ascii="Times New Roman" w:hAnsi="Times New Roman" w:cs="Times New Roman"/>
+          <w:sz w:val="24"/>
+          <w:szCs w:val="24"/>
+        </w:rPr>
+        <w:t xml:space="preserve">. </w:t>
+      </w:r>
+      <w:r>
+        <w:rPr>
+          <w:rFonts w:ascii="Times New Roman" w:hAnsi="Times New Roman" w:cs="Times New Roman"/>
+          <w:sz w:val="24"/>
+          <w:szCs w:val="24"/>
+        </w:rPr>
+        <w:t xml:space="preserve">Além de seres </w:t>
+      </w:r>
+      <w:r>
+        <w:rPr>
+          <w:rFonts w:ascii="Times New Roman" w:hAnsi="Times New Roman" w:cs="Times New Roman"/>
+          <w:sz w:val="24"/>
+          <w:szCs w:val="24"/>
+        </w:rPr>
+        <w:t>divinos</w:t>
+      </w:r>
+      <w:r>
+        <w:rPr>
+          <w:rFonts w:ascii="Times New Roman" w:hAnsi="Times New Roman" w:cs="Times New Roman"/>
+          <w:sz w:val="24"/>
+          <w:szCs w:val="24"/>
+        </w:rPr>
+        <w:t xml:space="preserve">, apenas em alguns casos </w:t>
+      </w:r>
+      <w:r>
+        <w:rPr>
+          <w:rFonts w:ascii="Times New Roman" w:hAnsi="Times New Roman" w:cs="Times New Roman"/>
+          <w:sz w:val="24"/>
+          <w:szCs w:val="24"/>
+        </w:rPr>
+        <w:t>essa prática pode</w:t>
+      </w:r>
+      <w:r>
+        <w:rPr>
+          <w:rFonts w:ascii="Times New Roman" w:hAnsi="Times New Roman" w:cs="Times New Roman"/>
+          <w:sz w:val="24"/>
+          <w:szCs w:val="24"/>
+        </w:rPr>
+        <w:t xml:space="preserve"> ser </w:t>
+      </w:r>
+      <w:r>
+        <w:rPr>
+          <w:rFonts w:ascii="Times New Roman" w:hAnsi="Times New Roman" w:cs="Times New Roman"/>
+          <w:sz w:val="24"/>
+          <w:szCs w:val="24"/>
+        </w:rPr>
+        <w:t>possível a</w:t>
+      </w:r>
+      <w:r>
+        <w:rPr>
+          <w:rFonts w:ascii="Times New Roman" w:hAnsi="Times New Roman" w:cs="Times New Roman"/>
+          <w:sz w:val="24"/>
+          <w:szCs w:val="24"/>
+        </w:rPr>
+        <w:t xml:space="preserve"> mortais</w:t>
+      </w:r>
+      <w:r>
+        <w:rPr>
+          <w:rFonts w:ascii="Times New Roman" w:hAnsi="Times New Roman" w:cs="Times New Roman"/>
+          <w:sz w:val="24"/>
+          <w:szCs w:val="24"/>
+        </w:rPr>
+        <w:t>.</w:t>
+      </w:r>
+    </w:p>
+    <w:p>
+      <w:pPr>
+        <w:ind w:firstLine="567"/>
+        <w:rPr>
+          <w:rFonts w:ascii="Times New Roman" w:hAnsi="Times New Roman" w:cs="Times New Roman"/>
+          <w:sz w:val="24"/>
+          <w:szCs w:val="24"/>
+        </w:rPr>
+      </w:pPr>
+      <w:r>
+        <w:rPr>
+          <w:rFonts w:ascii="Times New Roman" w:hAnsi="Times New Roman" w:cs="Times New Roman"/>
+          <w:sz w:val="24"/>
+          <w:szCs w:val="24"/>
+        </w:rPr>
+        <w:t xml:space="preserve">Os </w:t>
+      </w:r>
+      <w:r>
+        <w:rPr>
+          <w:rFonts w:ascii="Times New Roman" w:hAnsi="Times New Roman" w:cs="Times New Roman"/>
+          <w:sz w:val="24"/>
+          <w:szCs w:val="24"/>
+        </w:rPr>
+        <w:t>Falclarus</w:t>
+      </w:r>
+      <w:r>
+        <w:rPr>
+          <w:rFonts w:ascii="Times New Roman" w:hAnsi="Times New Roman" w:cs="Times New Roman"/>
+          <w:sz w:val="24"/>
+          <w:szCs w:val="24"/>
+        </w:rPr>
+        <w:t>, um clã de nobres do</w:t>
+      </w:r>
+      <w:r>
+        <w:rPr>
+          <w:rFonts w:ascii="Times New Roman" w:hAnsi="Times New Roman" w:cs="Times New Roman"/>
+          <w:sz w:val="24"/>
+          <w:szCs w:val="24"/>
+        </w:rPr>
+        <w:t>s</w:t>
+      </w:r>
+      <w:r>
+        <w:rPr>
+          <w:rFonts w:ascii="Times New Roman" w:hAnsi="Times New Roman" w:cs="Times New Roman"/>
+          <w:sz w:val="24"/>
+          <w:szCs w:val="24"/>
+        </w:rPr>
+        <w:t xml:space="preserve"> céus</w:t>
+      </w:r>
+      <w:r>
+        <w:rPr>
+          <w:rFonts w:ascii="Times New Roman" w:hAnsi="Times New Roman" w:cs="Times New Roman"/>
+          <w:sz w:val="24"/>
+          <w:szCs w:val="24"/>
+        </w:rPr>
+        <w:t>, realiza uma criogenia</w:t>
+      </w:r>
+      <w:r>
+        <w:rPr>
+          <w:rFonts w:ascii="Times New Roman" w:hAnsi="Times New Roman" w:cs="Times New Roman"/>
+          <w:sz w:val="24"/>
+          <w:szCs w:val="24"/>
+        </w:rPr>
+        <w:t xml:space="preserve"> em seu primogênito em um estado de meditação. Por décadas ou séculos a criogenia é renovada por </w:t>
+      </w:r>
+      <w:r>
+        <w:rPr>
+          <w:rFonts w:ascii="Times New Roman" w:hAnsi="Times New Roman" w:cs="Times New Roman"/>
+          <w:sz w:val="24"/>
+          <w:szCs w:val="24"/>
+        </w:rPr>
+        <w:t xml:space="preserve">várias </w:t>
+      </w:r>
+      <w:r>
+        <w:rPr>
+          <w:rFonts w:ascii="Times New Roman" w:hAnsi="Times New Roman" w:cs="Times New Roman"/>
+          <w:sz w:val="24"/>
+          <w:szCs w:val="24"/>
+        </w:rPr>
+        <w:t xml:space="preserve">gerações dos </w:t>
+      </w:r>
+      <w:r>
+        <w:rPr>
+          <w:rFonts w:ascii="Times New Roman" w:hAnsi="Times New Roman" w:cs="Times New Roman"/>
+          <w:sz w:val="24"/>
+          <w:szCs w:val="24"/>
+        </w:rPr>
+        <w:t>Artenpe, um clã vassalo dos Falclarus composto por talentosos magos de gelo.</w:t>
+      </w:r>
+    </w:p>
+    <w:p>
+      <w:pPr>
+        <w:ind w:firstLine="567"/>
+        <w:rPr>
+          <w:rFonts w:ascii="Times New Roman" w:hAnsi="Times New Roman" w:cs="Times New Roman"/>
+          <w:sz w:val="24"/>
+          <w:szCs w:val="24"/>
+        </w:rPr>
+      </w:pPr>
+      <w:r>
+        <w:rPr>
+          <w:rFonts w:ascii="Times New Roman" w:hAnsi="Times New Roman" w:cs="Times New Roman"/>
+          <w:sz w:val="24"/>
+          <w:szCs w:val="24"/>
+        </w:rPr>
+        <w:t xml:space="preserve">A “Primeira Verdade” </w:t>
+      </w:r>
+      <w:r>
+        <w:rPr>
+          <w:rFonts w:ascii="Times New Roman" w:hAnsi="Times New Roman" w:cs="Times New Roman"/>
+          <w:sz w:val="24"/>
+          <w:szCs w:val="24"/>
+        </w:rPr>
+        <w:t>foi um evento</w:t>
+      </w:r>
+      <w:r>
+        <w:rPr>
+          <w:rFonts w:ascii="Times New Roman" w:hAnsi="Times New Roman" w:cs="Times New Roman"/>
+          <w:sz w:val="24"/>
+          <w:szCs w:val="24"/>
+        </w:rPr>
+        <w:t xml:space="preserve"> onde depois de um milênio de espera, muitos nobres, reis e burgueses se reúnem </w:t>
+      </w:r>
+      <w:r>
+        <w:rPr>
+          <w:rFonts w:ascii="Times New Roman" w:hAnsi="Times New Roman" w:cs="Times New Roman"/>
+          <w:sz w:val="24"/>
+          <w:szCs w:val="24"/>
+        </w:rPr>
+        <w:t>nas terras dos Falclarus para ouvir a pergunta e resposta do primeiro mortal a realizar esse ritual.</w:t>
+      </w:r>
+    </w:p>
+    <w:p>
+      <w:pPr>
+        <w:ind w:firstLine="567"/>
+        <w:rPr>
+          <w:rFonts w:ascii="Times New Roman" w:hAnsi="Times New Roman" w:cs="Times New Roman"/>
+          <w:sz w:val="24"/>
+          <w:szCs w:val="24"/>
+        </w:rPr>
+      </w:pPr>
+      <w:r>
+        <w:rPr>
+          <w:rFonts w:ascii="Times New Roman" w:hAnsi="Times New Roman" w:cs="Times New Roman"/>
+          <w:sz w:val="24"/>
+          <w:szCs w:val="24"/>
+        </w:rPr>
+        <w:t>A pergunta foi se existe céu e inferno, sendo respondido pelo próprio primogênito que só existia inferno, então as comemorações acabaram.</w:t>
       </w:r>
     </w:p>
     <w:p>
@@ -899,28 +1055,6 @@
     </w:p>
     <w:p>
       <w:pPr>
-        <w:jc w:val="center"/>
-        <w:rPr>
-          <w:rFonts w:ascii="Times New Roman" w:hAnsi="Times New Roman" w:cs="Times New Roman"/>
-          <w:b/>
-          <w:bCs/>
-          <w:sz w:val="40"/>
-          <w:szCs w:val="40"/>
-        </w:rPr>
-      </w:pPr>
-      <w:r>
-        <w:rPr>
-          <w:rFonts w:ascii="Times New Roman" w:hAnsi="Times New Roman" w:cs="Times New Roman"/>
-          <w:b/>
-          <w:bCs/>
-          <w:sz w:val="40"/>
-          <w:szCs w:val="40"/>
-        </w:rPr>
-        <w:t>Segunda Era</w:t>
-      </w:r>
-    </w:p>
-    <w:p>
-      <w:pPr>
         <w:numPr>
           <w:ilvl w:val="0"/>
           <w:numId w:val="1"/>
@@ -973,6 +1107,28 @@
     </w:p>
     <w:p>
       <w:pPr>
+        <w:jc w:val="center"/>
+        <w:rPr>
+          <w:rFonts w:ascii="Times New Roman" w:hAnsi="Times New Roman" w:cs="Times New Roman"/>
+          <w:b/>
+          <w:bCs/>
+          <w:sz w:val="40"/>
+          <w:szCs w:val="40"/>
+        </w:rPr>
+      </w:pPr>
+      <w:r>
+        <w:rPr>
+          <w:rFonts w:ascii="Times New Roman" w:hAnsi="Times New Roman" w:cs="Times New Roman"/>
+          <w:b/>
+          <w:bCs/>
+          <w:sz w:val="40"/>
+          <w:szCs w:val="40"/>
+        </w:rPr>
+        <w:t>Segunda Era</w:t>
+      </w:r>
+    </w:p>
+    <w:p>
+      <w:pPr>
         <w:numPr>
           <w:ilvl w:val="0"/>
           <w:numId w:val="1"/>
@@ -1077,29 +1233,6 @@
     </w:p>
     <w:p>
       <w:pPr>
-        <w:jc w:val="center"/>
-        <w:rPr>
-          <w:rFonts w:ascii="Times New Roman" w:hAnsi="Times New Roman" w:cs="Times New Roman"/>
-          <w:b/>
-          <w:bCs/>
-          <w:sz w:val="40"/>
-          <w:szCs w:val="40"/>
-        </w:rPr>
-      </w:pPr>
-      <w:r>
-        <w:rPr>
-          <w:rFonts w:ascii="Times New Roman" w:hAnsi="Times New Roman" w:cs="Times New Roman"/>
-          <w:b/>
-          <w:bCs/>
-          <w:sz w:val="40"/>
-          <w:szCs w:val="40"/>
-        </w:rPr>
-        <w:lastRenderedPageBreak/>
-        <w:t>Terceira Era</w:t>
-      </w:r>
-    </w:p>
-    <w:p>
-      <w:pPr>
         <w:numPr>
           <w:ilvl w:val="0"/>
           <w:numId w:val="1"/>
@@ -1119,50 +1252,36 @@
           <w:sz w:val="32"/>
           <w:szCs w:val="32"/>
         </w:rPr>
-        <w:t>Terceira verdade</w:t>
-      </w:r>
-    </w:p>
-    <w:p>
-      <w:pPr>
-        <w:ind w:firstLine="567"/>
-        <w:rPr>
-          <w:rFonts w:ascii="Times New Roman" w:hAnsi="Times New Roman" w:cs="Times New Roman"/>
-          <w:sz w:val="24"/>
-          <w:szCs w:val="24"/>
-        </w:rPr>
-      </w:pPr>
-      <w:r>
-        <w:rPr>
-          <w:rFonts w:ascii="Times New Roman" w:hAnsi="Times New Roman" w:cs="Times New Roman"/>
-          <w:sz w:val="24"/>
-          <w:szCs w:val="24"/>
-        </w:rPr>
-        <w:t>O terceiro ritual de Dogmus é realizado, tendo como pergunta quem seria o ser mais poderosos do mundo e onde ele se encontra</w:t>
-      </w:r>
-      <w:r>
-        <w:rPr>
-          <w:rFonts w:ascii="Times New Roman" w:hAnsi="Times New Roman" w:cs="Times New Roman"/>
-          <w:sz w:val="24"/>
-          <w:szCs w:val="24"/>
-        </w:rPr>
-        <w:t>, descobrindo assim que é um</w:t>
-      </w:r>
-      <w:r>
-        <w:rPr>
-          <w:rFonts w:ascii="Times New Roman" w:hAnsi="Times New Roman" w:cs="Times New Roman"/>
-          <w:sz w:val="24"/>
-          <w:szCs w:val="24"/>
-        </w:rPr>
-        <w:t xml:space="preserve"> ser</w:t>
-      </w:r>
-      <w:r>
-        <w:rPr>
-          <w:rFonts w:ascii="Times New Roman" w:hAnsi="Times New Roman" w:cs="Times New Roman"/>
-          <w:sz w:val="24"/>
-          <w:szCs w:val="24"/>
-        </w:rPr>
-        <w:t xml:space="preserve"> humano e habita no Sul Oculto.</w:t>
-      </w:r>
+        <w:t>Evento</w:t>
+      </w:r>
+    </w:p>
+    <w:p>
+      <w:pPr>
+        <w:ind w:firstLine="567"/>
+        <w:rPr>
+          <w:rFonts w:ascii="Times New Roman" w:hAnsi="Times New Roman" w:cs="Times New Roman"/>
+          <w:sz w:val="24"/>
+          <w:szCs w:val="24"/>
+        </w:rPr>
+      </w:pPr>
+      <w:r>
+        <w:rPr>
+          <w:rFonts w:ascii="Times New Roman" w:hAnsi="Times New Roman" w:cs="Times New Roman"/>
+          <w:sz w:val="24"/>
+          <w:szCs w:val="24"/>
+        </w:rPr>
+        <w:t>Texto</w:t>
+      </w:r>
+    </w:p>
+    <w:p>
+      <w:pPr>
+        <w:ind w:firstLine="567"/>
+        <w:rPr>
+          <w:rFonts w:ascii="Times New Roman" w:hAnsi="Times New Roman" w:cs="Times New Roman"/>
+          <w:sz w:val="24"/>
+          <w:szCs w:val="24"/>
+        </w:rPr>
+      </w:pPr>
     </w:p>
     <w:p>
       <w:pPr>
@@ -1195,41 +1314,213 @@
           <w:sz w:val="32"/>
           <w:szCs w:val="32"/>
         </w:rPr>
-        <w:t>Popularização dos Coliseus Fantasmas</w:t>
-      </w:r>
-    </w:p>
-    <w:p>
-      <w:pPr>
-        <w:ind w:firstLine="567"/>
-        <w:rPr>
-          <w:rFonts w:ascii="Times New Roman" w:hAnsi="Times New Roman" w:cs="Times New Roman"/>
-          <w:sz w:val="24"/>
-          <w:szCs w:val="24"/>
-        </w:rPr>
-      </w:pPr>
-      <w:r>
-        <w:rPr>
-          <w:rFonts w:ascii="Times New Roman" w:hAnsi="Times New Roman" w:cs="Times New Roman"/>
-          <w:sz w:val="24"/>
-          <w:szCs w:val="24"/>
-        </w:rPr>
-        <w:t xml:space="preserve">Coliseus Fantasmas são estruturas mágicas que desaparecem e aparecem em vários lugares do Sul Oculto, intercalando entre </w:t>
-      </w:r>
-      <w:r>
-        <w:rPr>
-          <w:rFonts w:ascii="Times New Roman" w:hAnsi="Times New Roman" w:cs="Times New Roman"/>
-          <w:sz w:val="24"/>
-          <w:szCs w:val="24"/>
-        </w:rPr>
-        <w:t>os planos</w:t>
-      </w:r>
-      <w:r>
-        <w:rPr>
-          <w:rFonts w:ascii="Times New Roman" w:hAnsi="Times New Roman" w:cs="Times New Roman"/>
-          <w:sz w:val="24"/>
-          <w:szCs w:val="24"/>
-        </w:rPr>
-        <w:t xml:space="preserve"> dos vivos e o purgatório, sequestrando guerreiros e os forçando a se digladiar em prol do entretenimento dos impuros.</w:t>
+        <w:t>Popularização dos Coliseus Fantasmas (</w:t>
+      </w:r>
+      <w:r>
+        <w:rPr>
+          <w:rFonts w:ascii="Times New Roman" w:hAnsi="Times New Roman" w:cs="Times New Roman"/>
+          <w:b/>
+          <w:bCs/>
+          <w:sz w:val="32"/>
+          <w:szCs w:val="32"/>
+        </w:rPr>
+        <w:t xml:space="preserve">ano </w:t>
+      </w:r>
+      <w:r>
+        <w:rPr>
+          <w:rFonts w:ascii="Times New Roman" w:hAnsi="Times New Roman" w:cs="Times New Roman"/>
+          <w:b/>
+          <w:bCs/>
+          <w:sz w:val="32"/>
+          <w:szCs w:val="32"/>
+        </w:rPr>
+        <w:t>196</w:t>
+      </w:r>
+      <w:r>
+        <w:rPr>
+          <w:rFonts w:ascii="Times New Roman" w:hAnsi="Times New Roman" w:cs="Times New Roman"/>
+          <w:b/>
+          <w:bCs/>
+          <w:sz w:val="32"/>
+          <w:szCs w:val="32"/>
+        </w:rPr>
+        <w:t>7</w:t>
+      </w:r>
+      <w:r>
+        <w:rPr>
+          <w:rFonts w:ascii="Times New Roman" w:hAnsi="Times New Roman" w:cs="Times New Roman"/>
+          <w:b/>
+          <w:bCs/>
+          <w:sz w:val="32"/>
+          <w:szCs w:val="32"/>
+        </w:rPr>
+        <w:t>)</w:t>
+      </w:r>
+    </w:p>
+    <w:p>
+      <w:pPr>
+        <w:ind w:firstLine="567"/>
+        <w:rPr>
+          <w:rFonts w:ascii="Times New Roman" w:hAnsi="Times New Roman" w:cs="Times New Roman"/>
+          <w:sz w:val="24"/>
+          <w:szCs w:val="24"/>
+        </w:rPr>
+      </w:pPr>
+      <w:r>
+        <w:rPr>
+          <w:rFonts w:ascii="Times New Roman" w:hAnsi="Times New Roman" w:cs="Times New Roman"/>
+          <w:sz w:val="24"/>
+          <w:szCs w:val="24"/>
+        </w:rPr>
+        <w:t>Coliseus Fantasmas são estruturas mágicas que desaparecem e aparecem em vários lugares do Sul Oculto, intercalando entre os planos dos vivos e o purgatório, sequestrando guerreiros</w:t>
+      </w:r>
+      <w:r>
+        <w:rPr>
+          <w:rFonts w:ascii="Times New Roman" w:hAnsi="Times New Roman" w:cs="Times New Roman"/>
+          <w:sz w:val="24"/>
+          <w:szCs w:val="24"/>
+        </w:rPr>
+        <w:t xml:space="preserve"> talentosos</w:t>
+      </w:r>
+      <w:r>
+        <w:rPr>
+          <w:rFonts w:ascii="Times New Roman" w:hAnsi="Times New Roman" w:cs="Times New Roman"/>
+          <w:sz w:val="24"/>
+          <w:szCs w:val="24"/>
+        </w:rPr>
+        <w:t xml:space="preserve"> e os forçando a se digladia</w:t>
+      </w:r>
+      <w:r>
+        <w:rPr>
+          <w:rFonts w:ascii="Times New Roman" w:hAnsi="Times New Roman" w:cs="Times New Roman"/>
+          <w:sz w:val="24"/>
+          <w:szCs w:val="24"/>
+        </w:rPr>
+        <w:t>r</w:t>
+      </w:r>
+      <w:r>
+        <w:rPr>
+          <w:rFonts w:ascii="Times New Roman" w:hAnsi="Times New Roman" w:cs="Times New Roman"/>
+          <w:sz w:val="24"/>
+          <w:szCs w:val="24"/>
+        </w:rPr>
+        <w:t>.</w:t>
+      </w:r>
+      <w:r>
+        <w:rPr>
+          <w:rFonts w:ascii="Times New Roman" w:hAnsi="Times New Roman" w:cs="Times New Roman"/>
+          <w:sz w:val="24"/>
+          <w:szCs w:val="24"/>
+        </w:rPr>
+        <w:t xml:space="preserve"> (editar)</w:t>
+      </w:r>
+    </w:p>
+    <w:p>
+      <w:pPr>
+        <w:ind w:firstLine="567"/>
+        <w:rPr>
+          <w:rFonts w:ascii="Times New Roman" w:hAnsi="Times New Roman" w:cs="Times New Roman"/>
+          <w:sz w:val="24"/>
+          <w:szCs w:val="24"/>
+        </w:rPr>
+      </w:pPr>
+    </w:p>
+    <w:p>
+      <w:pPr>
+        <w:jc w:val="center"/>
+        <w:rPr>
+          <w:rFonts w:ascii="Times New Roman" w:hAnsi="Times New Roman" w:cs="Times New Roman"/>
+          <w:b/>
+          <w:bCs/>
+          <w:sz w:val="40"/>
+          <w:szCs w:val="40"/>
+        </w:rPr>
+      </w:pPr>
+      <w:r>
+        <w:rPr>
+          <w:rFonts w:ascii="Times New Roman" w:hAnsi="Times New Roman" w:cs="Times New Roman"/>
+          <w:b/>
+          <w:bCs/>
+          <w:sz w:val="40"/>
+          <w:szCs w:val="40"/>
+        </w:rPr>
+        <w:t>Terceira Era</w:t>
+      </w:r>
+    </w:p>
+    <w:p>
+      <w:pPr>
+        <w:numPr>
+          <w:ilvl w:val="0"/>
+          <w:numId w:val="1"/>
+        </w:numPr>
+        <w:spacing w:line="252" w:lineRule="auto"/>
+        <w:rPr>
+          <w:rFonts w:ascii="Times New Roman" w:hAnsi="Times New Roman" w:cs="Times New Roman"/>
+          <w:sz w:val="28"/>
+          <w:szCs w:val="28"/>
+        </w:rPr>
+      </w:pPr>
+      <w:r>
+        <w:rPr>
+          <w:rFonts w:ascii="Times New Roman" w:hAnsi="Times New Roman" w:cs="Times New Roman"/>
+          <w:b/>
+          <w:bCs/>
+          <w:sz w:val="32"/>
+          <w:szCs w:val="32"/>
+        </w:rPr>
+        <w:t>Terceira verdade</w:t>
+      </w:r>
+      <w:r>
+        <w:rPr>
+          <w:rFonts w:ascii="Times New Roman" w:hAnsi="Times New Roman" w:cs="Times New Roman"/>
+          <w:b/>
+          <w:bCs/>
+          <w:sz w:val="32"/>
+          <w:szCs w:val="32"/>
+        </w:rPr>
+        <w:t xml:space="preserve"> (Ano 2000)</w:t>
+      </w:r>
+    </w:p>
+    <w:p>
+      <w:pPr>
+        <w:ind w:firstLine="567"/>
+        <w:rPr>
+          <w:rFonts w:ascii="Times New Roman" w:hAnsi="Times New Roman" w:cs="Times New Roman"/>
+          <w:sz w:val="24"/>
+          <w:szCs w:val="24"/>
+        </w:rPr>
+      </w:pPr>
+      <w:r>
+        <w:rPr>
+          <w:rFonts w:ascii="Times New Roman" w:hAnsi="Times New Roman" w:cs="Times New Roman"/>
+          <w:sz w:val="24"/>
+          <w:szCs w:val="24"/>
+        </w:rPr>
+        <w:t>O terceiro ritual de Dogmus é realizado, tendo como pergunta quem seria o ser mais poderosos do mundo e onde ele se encontra</w:t>
+      </w:r>
+      <w:r>
+        <w:rPr>
+          <w:rFonts w:ascii="Times New Roman" w:hAnsi="Times New Roman" w:cs="Times New Roman"/>
+          <w:sz w:val="24"/>
+          <w:szCs w:val="24"/>
+        </w:rPr>
+        <w:t>, descobrindo assim que é um</w:t>
+      </w:r>
+      <w:r>
+        <w:rPr>
+          <w:rFonts w:ascii="Times New Roman" w:hAnsi="Times New Roman" w:cs="Times New Roman"/>
+          <w:sz w:val="24"/>
+          <w:szCs w:val="24"/>
+        </w:rPr>
+        <w:t xml:space="preserve"> ser</w:t>
+      </w:r>
+      <w:r>
+        <w:rPr>
+          <w:rFonts w:ascii="Times New Roman" w:hAnsi="Times New Roman" w:cs="Times New Roman"/>
+          <w:sz w:val="24"/>
+          <w:szCs w:val="24"/>
+        </w:rPr>
+        <w:t xml:space="preserve"> humano e habita no Sul Oculto.</w:t>
       </w:r>
     </w:p>
     <w:p>

--- a/História/Linha do Tempo.docx
+++ b/História/Linha do Tempo.docx
@@ -225,7 +225,23 @@
           <w:sz w:val="24"/>
           <w:szCs w:val="24"/>
         </w:rPr>
-        <w:t>uma esfera de fogo com toda a sua ira.</w:t>
+        <w:t>uma esfera de fogo com toda a sua ira</w:t>
+      </w:r>
+      <w:r>
+        <w:rPr>
+          <w:rFonts w:ascii="Times New Roman" w:hAnsi="Times New Roman" w:cs="Times New Roman"/>
+          <w:sz w:val="24"/>
+          <w:szCs w:val="24"/>
+        </w:rPr>
+        <w:t>, dando assim o nome do mundo de Salon’gar, ou, Corpo do Primeiro</w:t>
+      </w:r>
+      <w:r>
+        <w:rPr>
+          <w:rFonts w:ascii="Times New Roman" w:hAnsi="Times New Roman" w:cs="Times New Roman"/>
+          <w:sz w:val="24"/>
+          <w:szCs w:val="24"/>
+        </w:rPr>
+        <w:t>.</w:t>
       </w:r>
     </w:p>
     <w:p>
@@ -261,55 +277,292 @@
         </w:rPr>
         <w:t>Os Primeiros Elementos</w:t>
       </w:r>
-    </w:p>
-    <w:p>
-      <w:pPr>
-        <w:ind w:firstLine="567"/>
-        <w:rPr>
-          <w:rFonts w:ascii="Times New Roman" w:hAnsi="Times New Roman" w:cs="Times New Roman"/>
-          <w:sz w:val="24"/>
-          <w:szCs w:val="24"/>
-        </w:rPr>
-      </w:pPr>
-      <w:r>
-        <w:rPr>
-          <w:rFonts w:ascii="Times New Roman" w:hAnsi="Times New Roman" w:cs="Times New Roman"/>
-          <w:sz w:val="24"/>
-          <w:szCs w:val="24"/>
-        </w:rPr>
-        <w:t>Salon, o dragão criador, se sacrifica para que de s</w:t>
-      </w:r>
-      <w:r>
-        <w:rPr>
-          <w:rFonts w:ascii="Times New Roman" w:hAnsi="Times New Roman" w:cs="Times New Roman"/>
-          <w:sz w:val="24"/>
-          <w:szCs w:val="24"/>
-        </w:rPr>
-        <w:t>ua carne</w:t>
-      </w:r>
-      <w:r>
-        <w:rPr>
-          <w:rFonts w:ascii="Times New Roman" w:hAnsi="Times New Roman" w:cs="Times New Roman"/>
-          <w:sz w:val="24"/>
-          <w:szCs w:val="24"/>
-        </w:rPr>
-        <w:t xml:space="preserve"> </w:t>
-      </w:r>
-      <w:r>
-        <w:rPr>
-          <w:rFonts w:ascii="Times New Roman" w:hAnsi="Times New Roman" w:cs="Times New Roman"/>
-          <w:sz w:val="24"/>
-          <w:szCs w:val="24"/>
-        </w:rPr>
-        <w:t>surja</w:t>
-      </w:r>
-      <w:r>
-        <w:rPr>
-          <w:rFonts w:ascii="Times New Roman" w:hAnsi="Times New Roman" w:cs="Times New Roman"/>
-          <w:sz w:val="24"/>
-          <w:szCs w:val="24"/>
-        </w:rPr>
-        <w:t xml:space="preserve"> a vida</w:t>
+      <w:r>
+        <w:rPr>
+          <w:rFonts w:ascii="Times New Roman" w:hAnsi="Times New Roman" w:cs="Times New Roman"/>
+          <w:b/>
+          <w:bCs/>
+          <w:sz w:val="32"/>
+          <w:szCs w:val="32"/>
+        </w:rPr>
+        <w:t xml:space="preserve"> ()</w:t>
+      </w:r>
+    </w:p>
+    <w:p>
+      <w:pPr>
+        <w:ind w:firstLine="567"/>
+        <w:rPr>
+          <w:rFonts w:ascii="Times New Roman" w:hAnsi="Times New Roman" w:cs="Times New Roman"/>
+          <w:sz w:val="24"/>
+          <w:szCs w:val="24"/>
+        </w:rPr>
+      </w:pPr>
+      <w:r>
+        <w:rPr>
+          <w:rFonts w:ascii="Times New Roman" w:hAnsi="Times New Roman" w:cs="Times New Roman"/>
+          <w:sz w:val="24"/>
+          <w:szCs w:val="24"/>
+        </w:rPr>
+        <w:t xml:space="preserve">Após a morte de Salon as </w:t>
+      </w:r>
+      <w:r>
+        <w:rPr>
+          <w:rFonts w:ascii="Times New Roman" w:hAnsi="Times New Roman" w:cs="Times New Roman"/>
+          <w:sz w:val="24"/>
+          <w:szCs w:val="24"/>
+        </w:rPr>
+        <w:t>primeiras formas</w:t>
+      </w:r>
+      <w:r>
+        <w:rPr>
+          <w:rFonts w:ascii="Times New Roman" w:hAnsi="Times New Roman" w:cs="Times New Roman"/>
+          <w:sz w:val="24"/>
+          <w:szCs w:val="24"/>
+        </w:rPr>
+        <w:t xml:space="preserve"> de vida começaram a surgir, uma representação física dos poderes que corriam livremente por um mundo vazio.</w:t>
+      </w:r>
+    </w:p>
+    <w:p>
+      <w:pPr>
+        <w:ind w:firstLine="567"/>
+        <w:rPr>
+          <w:rFonts w:ascii="Times New Roman" w:hAnsi="Times New Roman" w:cs="Times New Roman"/>
+          <w:sz w:val="24"/>
+          <w:szCs w:val="24"/>
+        </w:rPr>
+      </w:pPr>
+      <w:r>
+        <w:rPr>
+          <w:rFonts w:ascii="Times New Roman" w:hAnsi="Times New Roman" w:cs="Times New Roman"/>
+          <w:sz w:val="24"/>
+          <w:szCs w:val="24"/>
+        </w:rPr>
+        <w:t xml:space="preserve">O seu primogênito, </w:t>
+      </w:r>
+      <w:r>
+        <w:rPr>
+          <w:rFonts w:ascii="Times New Roman" w:hAnsi="Times New Roman" w:cs="Times New Roman"/>
+          <w:sz w:val="24"/>
+          <w:szCs w:val="24"/>
+        </w:rPr>
+        <w:t>Gaia</w:t>
+      </w:r>
+      <w:r>
+        <w:rPr>
+          <w:rFonts w:ascii="Times New Roman" w:hAnsi="Times New Roman" w:cs="Times New Roman"/>
+          <w:sz w:val="24"/>
+          <w:szCs w:val="24"/>
+        </w:rPr>
+        <w:t xml:space="preserve">, a Primeira Montanha, o primeiro dos primordiais encarregado do maior desejo de Salon, encerrar a solidão do mundo criando formas de vida </w:t>
+      </w:r>
+      <w:r>
+        <w:rPr>
+          <w:rFonts w:ascii="Times New Roman" w:hAnsi="Times New Roman" w:cs="Times New Roman"/>
+          <w:sz w:val="24"/>
+          <w:szCs w:val="24"/>
+        </w:rPr>
+        <w:t>e um lugar onde habitar</w:t>
+      </w:r>
+      <w:r>
+        <w:rPr>
+          <w:rFonts w:ascii="Times New Roman" w:hAnsi="Times New Roman" w:cs="Times New Roman"/>
+          <w:sz w:val="24"/>
+          <w:szCs w:val="24"/>
+        </w:rPr>
+        <w:t>.</w:t>
+      </w:r>
+    </w:p>
+    <w:p>
+      <w:pPr>
+        <w:ind w:firstLine="567"/>
+        <w:rPr>
+          <w:rFonts w:ascii="Times New Roman" w:hAnsi="Times New Roman" w:cs="Times New Roman"/>
+          <w:sz w:val="24"/>
+          <w:szCs w:val="24"/>
+        </w:rPr>
+      </w:pPr>
+      <w:r>
+        <w:rPr>
+          <w:rFonts w:ascii="Times New Roman" w:hAnsi="Times New Roman" w:cs="Times New Roman"/>
+          <w:sz w:val="24"/>
+          <w:szCs w:val="24"/>
+        </w:rPr>
+        <w:t xml:space="preserve">Como guardião da sua criação a segunda cria de Salon foi gerada, Ventus, </w:t>
+      </w:r>
+      <w:r>
+        <w:rPr>
+          <w:rFonts w:ascii="Times New Roman" w:hAnsi="Times New Roman" w:cs="Times New Roman"/>
+          <w:sz w:val="24"/>
+          <w:szCs w:val="24"/>
+        </w:rPr>
+        <w:t xml:space="preserve">uma manifestação dos céus para guiar </w:t>
+      </w:r>
+      <w:r>
+        <w:rPr>
+          <w:rFonts w:ascii="Times New Roman" w:hAnsi="Times New Roman" w:cs="Times New Roman"/>
+          <w:sz w:val="24"/>
+          <w:szCs w:val="24"/>
+        </w:rPr>
+        <w:t xml:space="preserve">e </w:t>
+      </w:r>
+      <w:r>
+        <w:rPr>
+          <w:rFonts w:ascii="Times New Roman" w:hAnsi="Times New Roman" w:cs="Times New Roman"/>
+          <w:sz w:val="24"/>
+          <w:szCs w:val="24"/>
+        </w:rPr>
+        <w:t>proteger</w:t>
+      </w:r>
+      <w:r>
+        <w:rPr>
+          <w:rFonts w:ascii="Times New Roman" w:hAnsi="Times New Roman" w:cs="Times New Roman"/>
+          <w:sz w:val="24"/>
+          <w:szCs w:val="24"/>
+        </w:rPr>
+        <w:t xml:space="preserve"> a Terra e toda Salon’gar. Esse elemental é nomeado por estudiosos como o Barão das Nuvens, por sua forma humanoide, inteligência próxima a consciência e por ter guiado as primeiras civilizações, além de ser o único a ter contato direto com as primeiras formas de vida mais simples.</w:t>
+      </w:r>
+    </w:p>
+    <w:p>
+      <w:pPr>
+        <w:ind w:firstLine="567"/>
+        <w:rPr>
+          <w:rFonts w:ascii="Times New Roman" w:hAnsi="Times New Roman" w:cs="Times New Roman"/>
+          <w:sz w:val="24"/>
+          <w:szCs w:val="24"/>
+        </w:rPr>
+      </w:pPr>
+      <w:r>
+        <w:rPr>
+          <w:rFonts w:ascii="Times New Roman" w:hAnsi="Times New Roman" w:cs="Times New Roman"/>
+          <w:sz w:val="24"/>
+          <w:szCs w:val="24"/>
+        </w:rPr>
+        <w:t>Por uma eternidade de solidão, mesmo depois de sua morte a</w:t>
+      </w:r>
+      <w:r>
+        <w:rPr>
+          <w:rFonts w:ascii="Times New Roman" w:hAnsi="Times New Roman" w:cs="Times New Roman"/>
+          <w:sz w:val="24"/>
+          <w:szCs w:val="24"/>
+        </w:rPr>
+        <w:t xml:space="preserve"> fúria interminável </w:t>
+      </w:r>
+      <w:r>
+        <w:rPr>
+          <w:rFonts w:ascii="Times New Roman" w:hAnsi="Times New Roman" w:cs="Times New Roman"/>
+          <w:sz w:val="24"/>
+          <w:szCs w:val="24"/>
+        </w:rPr>
+        <w:t xml:space="preserve">de </w:t>
+      </w:r>
+      <w:r>
+        <w:rPr>
+          <w:rFonts w:ascii="Times New Roman" w:hAnsi="Times New Roman" w:cs="Times New Roman"/>
+          <w:sz w:val="24"/>
+          <w:szCs w:val="24"/>
+        </w:rPr>
+        <w:t xml:space="preserve">do criador </w:t>
+      </w:r>
+      <w:r>
+        <w:rPr>
+          <w:rFonts w:ascii="Times New Roman" w:hAnsi="Times New Roman" w:cs="Times New Roman"/>
+          <w:sz w:val="24"/>
+          <w:szCs w:val="24"/>
+        </w:rPr>
+        <w:t xml:space="preserve">remanescia no mundo </w:t>
+      </w:r>
+      <w:r>
+        <w:rPr>
+          <w:rFonts w:ascii="Times New Roman" w:hAnsi="Times New Roman" w:cs="Times New Roman"/>
+          <w:sz w:val="24"/>
+          <w:szCs w:val="24"/>
+        </w:rPr>
+        <w:t>explodi</w:t>
+      </w:r>
+      <w:r>
+        <w:rPr>
+          <w:rFonts w:ascii="Times New Roman" w:hAnsi="Times New Roman" w:cs="Times New Roman"/>
+          <w:sz w:val="24"/>
+          <w:szCs w:val="24"/>
+        </w:rPr>
+        <w:t>ndo</w:t>
+      </w:r>
+      <w:r>
+        <w:rPr>
+          <w:rFonts w:ascii="Times New Roman" w:hAnsi="Times New Roman" w:cs="Times New Roman"/>
+          <w:sz w:val="24"/>
+          <w:szCs w:val="24"/>
+        </w:rPr>
+        <w:t>-se em terremotos e vulcões, e de forma indesejável o terceiro foi gerado, Ignis, o Quebra-Mundos</w:t>
+      </w:r>
+      <w:r>
+        <w:rPr>
+          <w:rFonts w:ascii="Times New Roman" w:hAnsi="Times New Roman" w:cs="Times New Roman"/>
+          <w:sz w:val="24"/>
+          <w:szCs w:val="24"/>
+        </w:rPr>
+        <w:t>, um dragão de fogo que habitava o centro de Salon’gar</w:t>
+      </w:r>
+      <w:r>
+        <w:rPr>
+          <w:rFonts w:ascii="Times New Roman" w:hAnsi="Times New Roman" w:cs="Times New Roman"/>
+          <w:sz w:val="24"/>
+          <w:szCs w:val="24"/>
+        </w:rPr>
+        <w:t>. Sua raiva e poder destrutivo inconsciente aniquilava qualquer forma de vida que tentasse prosperar</w:t>
+      </w:r>
+      <w:r>
+        <w:rPr>
+          <w:rFonts w:ascii="Times New Roman" w:hAnsi="Times New Roman" w:cs="Times New Roman"/>
+          <w:sz w:val="24"/>
+          <w:szCs w:val="24"/>
+        </w:rPr>
+        <w:t xml:space="preserve"> entre os berços de Gaia.</w:t>
+      </w:r>
+    </w:p>
+    <w:p>
+      <w:pPr>
+        <w:ind w:firstLine="567"/>
+        <w:rPr>
+          <w:rFonts w:ascii="Times New Roman" w:hAnsi="Times New Roman" w:cs="Times New Roman"/>
+          <w:sz w:val="24"/>
+          <w:szCs w:val="24"/>
+        </w:rPr>
+      </w:pPr>
+      <w:r>
+        <w:rPr>
+          <w:rFonts w:ascii="Times New Roman" w:hAnsi="Times New Roman" w:cs="Times New Roman"/>
+          <w:sz w:val="24"/>
+          <w:szCs w:val="24"/>
+        </w:rPr>
+        <w:t>Montanhas e continentes não eram o suficiente para suprimir a fúria de Ignis, então por um século Ventus abandona os céus para auxiliar Gaia a manter Salon’gar firme. Entre os mares uma paz e equilíbrio inesperado ganhava sua forma, nascendo o último, Aqua, a Corrente Gentil, uma serpente sabia que acalmava qualquer ser tocado por suas correntes</w:t>
+      </w:r>
+      <w:r>
+        <w:rPr>
+          <w:rFonts w:ascii="Times New Roman" w:hAnsi="Times New Roman" w:cs="Times New Roman"/>
+          <w:sz w:val="24"/>
+          <w:szCs w:val="24"/>
+        </w:rPr>
+        <w:t>.</w:t>
+      </w:r>
+    </w:p>
+    <w:p>
+      <w:pPr>
+        <w:ind w:firstLine="567"/>
+        <w:rPr>
+          <w:rFonts w:ascii="Times New Roman" w:hAnsi="Times New Roman" w:cs="Times New Roman"/>
+          <w:sz w:val="24"/>
+          <w:szCs w:val="24"/>
+        </w:rPr>
+      </w:pPr>
+      <w:r>
+        <w:rPr>
+          <w:rFonts w:ascii="Times New Roman" w:hAnsi="Times New Roman" w:cs="Times New Roman"/>
+          <w:sz w:val="24"/>
+          <w:szCs w:val="24"/>
+        </w:rPr>
+        <w:lastRenderedPageBreak/>
+        <w:t>Assim a forma do mar se entrelaçou em volta do centro do mundo e o equilibro entre ordem e caos foi estabelecido, Ventus voltou a proteger os céus e Gaia poderia continuar a prosperar formas de vida a terra.</w:t>
       </w:r>
     </w:p>
     <w:p>
@@ -573,7 +826,6 @@
           <w:sz w:val="32"/>
           <w:szCs w:val="32"/>
         </w:rPr>
-        <w:lastRenderedPageBreak/>
         <w:t>Evento</w:t>
       </w:r>
     </w:p>
@@ -856,6 +1108,7 @@
           <w:sz w:val="24"/>
           <w:szCs w:val="24"/>
         </w:rPr>
+        <w:lastRenderedPageBreak/>
         <w:t xml:space="preserve">Os </w:t>
       </w:r>
       <w:r>
@@ -1444,6 +1697,7 @@
           <w:sz w:val="40"/>
           <w:szCs w:val="40"/>
         </w:rPr>
+        <w:lastRenderedPageBreak/>
         <w:t>Terceira Era</w:t>
       </w:r>
     </w:p>

--- a/História/Linha do Tempo.docx
+++ b/História/Linha do Tempo.docx
@@ -419,7 +419,23 @@
           <w:sz w:val="24"/>
           <w:szCs w:val="24"/>
         </w:rPr>
-        <w:t xml:space="preserve"> a Terra e toda Salon’gar. Esse elemental é nomeado por estudiosos como o Barão das Nuvens, por sua forma humanoide, inteligência próxima a consciência e por ter guiado as primeiras civilizações, além de ser o único a ter contato direto com as primeiras formas de vida mais simples.</w:t>
+        <w:t xml:space="preserve"> </w:t>
+      </w:r>
+      <w:r>
+        <w:rPr>
+          <w:rFonts w:ascii="Times New Roman" w:hAnsi="Times New Roman" w:cs="Times New Roman"/>
+          <w:sz w:val="24"/>
+          <w:szCs w:val="24"/>
+        </w:rPr>
+        <w:t>Gaia</w:t>
+      </w:r>
+      <w:r>
+        <w:rPr>
+          <w:rFonts w:ascii="Times New Roman" w:hAnsi="Times New Roman" w:cs="Times New Roman"/>
+          <w:sz w:val="24"/>
+          <w:szCs w:val="24"/>
+        </w:rPr>
+        <w:t xml:space="preserve"> e toda Salon’gar. Esse elemental é nomeado por estudiosos como o Barão das Nuvens, por sua forma humanoide, inteligência próxima a consciência e por ter guiado as primeiras civilizações, além de ser o único a ter contato direto com as primeiras formas de vida mais simples.</w:t>
       </w:r>
     </w:p>
     <w:p>
@@ -535,7 +551,23 @@
           <w:sz w:val="24"/>
           <w:szCs w:val="24"/>
         </w:rPr>
-        <w:t>Montanhas e continentes não eram o suficiente para suprimir a fúria de Ignis, então por um século Ventus abandona os céus para auxiliar Gaia a manter Salon’gar firme. Entre os mares uma paz e equilíbrio inesperado ganhava sua forma, nascendo o último, Aqua, a Corrente Gentil, uma serpente sabia que acalmava qualquer ser tocado por suas correntes</w:t>
+        <w:t>Montanhas e continentes não eram o suficiente para suprimir a fúria de Ignis, então por um século Ventus abandona os céus para auxiliar Gaia a manter Salon’gar firme. Entre os mares uma paz e equilíbrio inesperado ganhava sua forma, nascendo o último, Aqua, a Corrente Gentil, uma serpente s</w:t>
+      </w:r>
+      <w:r>
+        <w:rPr>
+          <w:rFonts w:ascii="Times New Roman" w:hAnsi="Times New Roman" w:cs="Times New Roman"/>
+          <w:sz w:val="24"/>
+          <w:szCs w:val="24"/>
+        </w:rPr>
+        <w:t>á</w:t>
+      </w:r>
+      <w:r>
+        <w:rPr>
+          <w:rFonts w:ascii="Times New Roman" w:hAnsi="Times New Roman" w:cs="Times New Roman"/>
+          <w:sz w:val="24"/>
+          <w:szCs w:val="24"/>
+        </w:rPr>
+        <w:t>bia que acalmava qualquer ser tocado por suas correntes</w:t>
       </w:r>
       <w:r>
         <w:rPr>
@@ -596,25 +628,864 @@
           <w:sz w:val="32"/>
           <w:szCs w:val="32"/>
         </w:rPr>
-        <w:t>Evento</w:t>
-      </w:r>
-    </w:p>
-    <w:p>
-      <w:pPr>
-        <w:ind w:firstLine="567"/>
-        <w:rPr>
-          <w:rFonts w:ascii="Times New Roman" w:hAnsi="Times New Roman" w:cs="Times New Roman"/>
-          <w:sz w:val="24"/>
-          <w:szCs w:val="24"/>
-        </w:rPr>
-      </w:pPr>
-      <w:r>
-        <w:rPr>
-          <w:rFonts w:ascii="Times New Roman" w:hAnsi="Times New Roman" w:cs="Times New Roman"/>
-          <w:sz w:val="24"/>
-          <w:szCs w:val="24"/>
-        </w:rPr>
-        <w:t>Texto</w:t>
+        <w:t>Reinos da Noite</w:t>
+      </w:r>
+      <w:r>
+        <w:rPr>
+          <w:rFonts w:ascii="Times New Roman" w:hAnsi="Times New Roman" w:cs="Times New Roman"/>
+          <w:b/>
+          <w:bCs/>
+          <w:sz w:val="32"/>
+          <w:szCs w:val="32"/>
+        </w:rPr>
+        <w:t xml:space="preserve"> ()</w:t>
+      </w:r>
+    </w:p>
+    <w:p>
+      <w:pPr>
+        <w:ind w:firstLine="567"/>
+        <w:rPr>
+          <w:rFonts w:ascii="Times New Roman" w:hAnsi="Times New Roman" w:cs="Times New Roman"/>
+          <w:sz w:val="24"/>
+          <w:szCs w:val="24"/>
+        </w:rPr>
+      </w:pPr>
+      <w:r>
+        <w:rPr>
+          <w:rFonts w:ascii="Times New Roman" w:hAnsi="Times New Roman" w:cs="Times New Roman"/>
+          <w:sz w:val="24"/>
+          <w:szCs w:val="24"/>
+        </w:rPr>
+        <w:t>Em um ambiente de escuridão, iluminado apenas por vulcões e cometas, as primeiras formas de vida se adaptaram as trevas. No início a ausência d</w:t>
+      </w:r>
+      <w:r>
+        <w:rPr>
+          <w:rFonts w:ascii="Times New Roman" w:hAnsi="Times New Roman" w:cs="Times New Roman"/>
+          <w:sz w:val="24"/>
+          <w:szCs w:val="24"/>
+        </w:rPr>
+        <w:t>a</w:t>
+      </w:r>
+      <w:r>
+        <w:rPr>
+          <w:rFonts w:ascii="Times New Roman" w:hAnsi="Times New Roman" w:cs="Times New Roman"/>
+          <w:sz w:val="24"/>
+          <w:szCs w:val="24"/>
+        </w:rPr>
+        <w:t xml:space="preserve"> luz não representava um mal, mas sim um quadro em branco.</w:t>
+      </w:r>
+    </w:p>
+    <w:p>
+      <w:pPr>
+        <w:ind w:firstLine="567"/>
+        <w:rPr>
+          <w:rFonts w:ascii="Times New Roman" w:hAnsi="Times New Roman" w:cs="Times New Roman"/>
+          <w:sz w:val="24"/>
+          <w:szCs w:val="24"/>
+        </w:rPr>
+      </w:pPr>
+      <w:r>
+        <w:rPr>
+          <w:rFonts w:ascii="Times New Roman" w:hAnsi="Times New Roman" w:cs="Times New Roman"/>
+          <w:sz w:val="24"/>
+          <w:szCs w:val="24"/>
+        </w:rPr>
+        <w:t xml:space="preserve">A flora, a forma de vida mais primitiva, ganhou </w:t>
+      </w:r>
+      <w:r>
+        <w:rPr>
+          <w:rFonts w:ascii="Times New Roman" w:hAnsi="Times New Roman" w:cs="Times New Roman"/>
+          <w:sz w:val="24"/>
+          <w:szCs w:val="24"/>
+        </w:rPr>
+        <w:t xml:space="preserve">características luminescentes, </w:t>
+      </w:r>
+      <w:r>
+        <w:rPr>
+          <w:rFonts w:ascii="Times New Roman" w:hAnsi="Times New Roman" w:cs="Times New Roman"/>
+          <w:sz w:val="24"/>
+          <w:szCs w:val="24"/>
+        </w:rPr>
+        <w:t xml:space="preserve">com suas folhas e frutos </w:t>
+      </w:r>
+      <w:r>
+        <w:rPr>
+          <w:rFonts w:ascii="Times New Roman" w:hAnsi="Times New Roman" w:cs="Times New Roman"/>
+          <w:sz w:val="24"/>
+          <w:szCs w:val="24"/>
+        </w:rPr>
+        <w:t xml:space="preserve">pintando as florestas negras em cores vividas </w:t>
+      </w:r>
+      <w:r>
+        <w:rPr>
+          <w:rFonts w:ascii="Times New Roman" w:hAnsi="Times New Roman" w:cs="Times New Roman"/>
+          <w:sz w:val="24"/>
+          <w:szCs w:val="24"/>
+        </w:rPr>
+        <w:t>na</w:t>
+      </w:r>
+      <w:r>
+        <w:rPr>
+          <w:rFonts w:ascii="Times New Roman" w:hAnsi="Times New Roman" w:cs="Times New Roman"/>
+          <w:sz w:val="24"/>
+          <w:szCs w:val="24"/>
+        </w:rPr>
+        <w:t xml:space="preserve"> noite</w:t>
+      </w:r>
+      <w:r>
+        <w:rPr>
+          <w:rFonts w:ascii="Times New Roman" w:hAnsi="Times New Roman" w:cs="Times New Roman"/>
+          <w:sz w:val="24"/>
+          <w:szCs w:val="24"/>
+        </w:rPr>
+        <w:t xml:space="preserve"> eterna</w:t>
+      </w:r>
+      <w:r>
+        <w:rPr>
+          <w:rFonts w:ascii="Times New Roman" w:hAnsi="Times New Roman" w:cs="Times New Roman"/>
+          <w:sz w:val="24"/>
+          <w:szCs w:val="24"/>
+        </w:rPr>
+        <w:t>.</w:t>
+      </w:r>
+    </w:p>
+    <w:p>
+      <w:pPr>
+        <w:ind w:firstLine="567"/>
+        <w:rPr>
+          <w:rFonts w:ascii="Times New Roman" w:hAnsi="Times New Roman" w:cs="Times New Roman"/>
+          <w:sz w:val="24"/>
+          <w:szCs w:val="24"/>
+        </w:rPr>
+      </w:pPr>
+      <w:r>
+        <w:rPr>
+          <w:rFonts w:ascii="Times New Roman" w:hAnsi="Times New Roman" w:cs="Times New Roman"/>
+          <w:sz w:val="24"/>
+          <w:szCs w:val="24"/>
+        </w:rPr>
+        <w:t>A fauna, graças as novas luzes e cores, desenvolveu também luminescência podendo assim seres semelhantes comunicarem</w:t>
+      </w:r>
+      <w:r>
+        <w:rPr>
+          <w:rFonts w:ascii="Times New Roman" w:hAnsi="Times New Roman" w:cs="Times New Roman"/>
+          <w:sz w:val="24"/>
+          <w:szCs w:val="24"/>
+        </w:rPr>
+        <w:t>-se entre si</w:t>
+      </w:r>
+      <w:r>
+        <w:rPr>
+          <w:rFonts w:ascii="Times New Roman" w:hAnsi="Times New Roman" w:cs="Times New Roman"/>
+          <w:sz w:val="24"/>
+          <w:szCs w:val="24"/>
+        </w:rPr>
+        <w:t xml:space="preserve"> e reproduzirem</w:t>
+      </w:r>
+      <w:r>
+        <w:rPr>
+          <w:rFonts w:ascii="Times New Roman" w:hAnsi="Times New Roman" w:cs="Times New Roman"/>
+          <w:sz w:val="24"/>
+          <w:szCs w:val="24"/>
+        </w:rPr>
+        <w:t xml:space="preserve"> mais</w:t>
+      </w:r>
+      <w:r>
+        <w:rPr>
+          <w:rFonts w:ascii="Times New Roman" w:hAnsi="Times New Roman" w:cs="Times New Roman"/>
+          <w:sz w:val="24"/>
+          <w:szCs w:val="24"/>
+        </w:rPr>
+        <w:t xml:space="preserve"> proles. Alguns indivíduos dominaram a arte de ocultar a própria luz e consequentemente sua presença, se tornando verdadeiros predadores</w:t>
+      </w:r>
+      <w:r>
+        <w:rPr>
+          <w:rFonts w:ascii="Times New Roman" w:hAnsi="Times New Roman" w:cs="Times New Roman"/>
+          <w:sz w:val="24"/>
+          <w:szCs w:val="24"/>
+        </w:rPr>
+        <w:t xml:space="preserve">, mantendo um </w:t>
+      </w:r>
+      <w:r>
+        <w:rPr>
+          <w:rFonts w:ascii="Times New Roman" w:hAnsi="Times New Roman" w:cs="Times New Roman"/>
+          <w:sz w:val="24"/>
+          <w:szCs w:val="24"/>
+        </w:rPr>
+        <w:t>equilíbrio</w:t>
+      </w:r>
+      <w:r>
+        <w:rPr>
+          <w:rFonts w:ascii="Times New Roman" w:hAnsi="Times New Roman" w:cs="Times New Roman"/>
+          <w:sz w:val="24"/>
+          <w:szCs w:val="24"/>
+        </w:rPr>
+        <w:t xml:space="preserve"> de vida e morte.</w:t>
+      </w:r>
+    </w:p>
+    <w:p>
+      <w:pPr>
+        <w:ind w:firstLine="567"/>
+        <w:rPr>
+          <w:rFonts w:ascii="Times New Roman" w:hAnsi="Times New Roman" w:cs="Times New Roman"/>
+          <w:sz w:val="24"/>
+          <w:szCs w:val="24"/>
+        </w:rPr>
+      </w:pPr>
+      <w:r>
+        <w:rPr>
+          <w:rFonts w:ascii="Times New Roman" w:hAnsi="Times New Roman" w:cs="Times New Roman"/>
+          <w:sz w:val="24"/>
+          <w:szCs w:val="24"/>
+        </w:rPr>
+        <w:t>Pela</w:t>
+      </w:r>
+      <w:r>
+        <w:rPr>
+          <w:rFonts w:ascii="Times New Roman" w:hAnsi="Times New Roman" w:cs="Times New Roman"/>
+          <w:sz w:val="24"/>
+          <w:szCs w:val="24"/>
+        </w:rPr>
+        <w:t xml:space="preserve"> complexidade da vida os quatro elementos decidiram se fragmentarem, criando assim os Elementais Primordiais, versões menores</w:t>
+      </w:r>
+      <w:r>
+        <w:rPr>
+          <w:rFonts w:ascii="Times New Roman" w:hAnsi="Times New Roman" w:cs="Times New Roman"/>
+          <w:sz w:val="24"/>
+          <w:szCs w:val="24"/>
+        </w:rPr>
+        <w:t xml:space="preserve"> como indivíduos,</w:t>
+      </w:r>
+      <w:r>
+        <w:rPr>
+          <w:rFonts w:ascii="Times New Roman" w:hAnsi="Times New Roman" w:cs="Times New Roman"/>
+          <w:sz w:val="24"/>
+          <w:szCs w:val="24"/>
+        </w:rPr>
+        <w:t xml:space="preserve"> mas </w:t>
+      </w:r>
+      <w:r>
+        <w:rPr>
+          <w:rFonts w:ascii="Times New Roman" w:hAnsi="Times New Roman" w:cs="Times New Roman"/>
+          <w:sz w:val="24"/>
+          <w:szCs w:val="24"/>
+        </w:rPr>
+        <w:t>ainda com fragmentos dos primeiros</w:t>
+      </w:r>
+      <w:r>
+        <w:rPr>
+          <w:rFonts w:ascii="Times New Roman" w:hAnsi="Times New Roman" w:cs="Times New Roman"/>
+          <w:sz w:val="24"/>
+          <w:szCs w:val="24"/>
+        </w:rPr>
+        <w:t>, criados com o propósito</w:t>
+      </w:r>
+      <w:r>
+        <w:rPr>
+          <w:rFonts w:ascii="Times New Roman" w:hAnsi="Times New Roman" w:cs="Times New Roman"/>
+          <w:sz w:val="24"/>
+          <w:szCs w:val="24"/>
+        </w:rPr>
+        <w:t xml:space="preserve"> para vigiar e proteger toda a</w:t>
+      </w:r>
+      <w:r>
+        <w:rPr>
+          <w:rFonts w:ascii="Times New Roman" w:hAnsi="Times New Roman" w:cs="Times New Roman"/>
+          <w:sz w:val="24"/>
+          <w:szCs w:val="24"/>
+        </w:rPr>
+        <w:t>quela nova</w:t>
+      </w:r>
+      <w:r>
+        <w:rPr>
+          <w:rFonts w:ascii="Times New Roman" w:hAnsi="Times New Roman" w:cs="Times New Roman"/>
+          <w:sz w:val="24"/>
+          <w:szCs w:val="24"/>
+        </w:rPr>
+        <w:t xml:space="preserve"> vida</w:t>
+      </w:r>
+      <w:r>
+        <w:rPr>
+          <w:rFonts w:ascii="Times New Roman" w:hAnsi="Times New Roman" w:cs="Times New Roman"/>
+          <w:sz w:val="24"/>
+          <w:szCs w:val="24"/>
+        </w:rPr>
+        <w:t xml:space="preserve"> que foi gerada</w:t>
+      </w:r>
+      <w:r>
+        <w:rPr>
+          <w:rFonts w:ascii="Times New Roman" w:hAnsi="Times New Roman" w:cs="Times New Roman"/>
+          <w:sz w:val="24"/>
+          <w:szCs w:val="24"/>
+        </w:rPr>
+        <w:t>.</w:t>
+      </w:r>
+    </w:p>
+    <w:p>
+      <w:pPr>
+        <w:ind w:firstLine="567"/>
+        <w:rPr>
+          <w:rFonts w:ascii="Times New Roman" w:hAnsi="Times New Roman" w:cs="Times New Roman"/>
+          <w:sz w:val="24"/>
+          <w:szCs w:val="24"/>
+        </w:rPr>
+      </w:pPr>
+      <w:r>
+        <w:rPr>
+          <w:rFonts w:ascii="Times New Roman" w:hAnsi="Times New Roman" w:cs="Times New Roman"/>
+          <w:sz w:val="24"/>
+          <w:szCs w:val="24"/>
+        </w:rPr>
+        <w:t>Entre a adaptação</w:t>
+      </w:r>
+      <w:r>
+        <w:rPr>
+          <w:rFonts w:ascii="Times New Roman" w:hAnsi="Times New Roman" w:cs="Times New Roman"/>
+          <w:sz w:val="24"/>
+          <w:szCs w:val="24"/>
+        </w:rPr>
+        <w:t xml:space="preserve"> dos seres a primeira forma de vida inteligente surgiu</w:t>
+      </w:r>
+      <w:r>
+        <w:rPr>
+          <w:rFonts w:ascii="Times New Roman" w:hAnsi="Times New Roman" w:cs="Times New Roman"/>
+          <w:sz w:val="24"/>
+          <w:szCs w:val="24"/>
+        </w:rPr>
+        <w:t>, os Helyr</w:t>
+      </w:r>
+      <w:r>
+        <w:rPr>
+          <w:rFonts w:ascii="Times New Roman" w:hAnsi="Times New Roman" w:cs="Times New Roman"/>
+          <w:sz w:val="24"/>
+          <w:szCs w:val="24"/>
+        </w:rPr>
+        <w:t xml:space="preserve">, seres de corpo humanoide, e mesmo </w:t>
+      </w:r>
+      <w:r>
+        <w:rPr>
+          <w:rFonts w:ascii="Times New Roman" w:hAnsi="Times New Roman" w:cs="Times New Roman"/>
+          <w:sz w:val="24"/>
+          <w:szCs w:val="24"/>
+        </w:rPr>
+        <w:t>sendo</w:t>
+      </w:r>
+      <w:r>
+        <w:rPr>
+          <w:rFonts w:ascii="Times New Roman" w:hAnsi="Times New Roman" w:cs="Times New Roman"/>
+          <w:sz w:val="24"/>
+          <w:szCs w:val="24"/>
+        </w:rPr>
+        <w:t xml:space="preserve"> animais possuíam todas as características </w:t>
+      </w:r>
+      <w:r>
+        <w:rPr>
+          <w:rFonts w:ascii="Times New Roman" w:hAnsi="Times New Roman" w:cs="Times New Roman"/>
+          <w:sz w:val="24"/>
+          <w:szCs w:val="24"/>
+        </w:rPr>
+        <w:t>da flora</w:t>
+      </w:r>
+      <w:r>
+        <w:rPr>
+          <w:rFonts w:ascii="Times New Roman" w:hAnsi="Times New Roman" w:cs="Times New Roman"/>
+          <w:sz w:val="24"/>
+          <w:szCs w:val="24"/>
+        </w:rPr>
+        <w:t xml:space="preserve">, </w:t>
+      </w:r>
+      <w:r>
+        <w:rPr>
+          <w:rFonts w:ascii="Times New Roman" w:hAnsi="Times New Roman" w:cs="Times New Roman"/>
+          <w:sz w:val="24"/>
+          <w:szCs w:val="24"/>
+        </w:rPr>
+        <w:t xml:space="preserve">com </w:t>
+      </w:r>
+      <w:r>
+        <w:rPr>
+          <w:rFonts w:ascii="Times New Roman" w:hAnsi="Times New Roman" w:cs="Times New Roman"/>
+          <w:sz w:val="24"/>
+          <w:szCs w:val="24"/>
+        </w:rPr>
+        <w:t>galhos</w:t>
+      </w:r>
+      <w:r>
+        <w:rPr>
+          <w:rFonts w:ascii="Times New Roman" w:hAnsi="Times New Roman" w:cs="Times New Roman"/>
+          <w:sz w:val="24"/>
+          <w:szCs w:val="24"/>
+        </w:rPr>
+        <w:t xml:space="preserve"> como chifres</w:t>
+      </w:r>
+      <w:r>
+        <w:rPr>
+          <w:rFonts w:ascii="Times New Roman" w:hAnsi="Times New Roman" w:cs="Times New Roman"/>
+          <w:sz w:val="24"/>
+          <w:szCs w:val="24"/>
+        </w:rPr>
+        <w:t>, folhas</w:t>
+      </w:r>
+      <w:r>
+        <w:rPr>
+          <w:rFonts w:ascii="Times New Roman" w:hAnsi="Times New Roman" w:cs="Times New Roman"/>
+          <w:sz w:val="24"/>
+          <w:szCs w:val="24"/>
+        </w:rPr>
+        <w:t xml:space="preserve"> como cabelos</w:t>
+      </w:r>
+      <w:r>
+        <w:rPr>
+          <w:rFonts w:ascii="Times New Roman" w:hAnsi="Times New Roman" w:cs="Times New Roman"/>
+          <w:sz w:val="24"/>
+          <w:szCs w:val="24"/>
+        </w:rPr>
+        <w:t xml:space="preserve"> e</w:t>
+      </w:r>
+      <w:r>
+        <w:rPr>
+          <w:rFonts w:ascii="Times New Roman" w:hAnsi="Times New Roman" w:cs="Times New Roman"/>
+          <w:sz w:val="24"/>
+          <w:szCs w:val="24"/>
+        </w:rPr>
+        <w:t xml:space="preserve"> luminescência</w:t>
+      </w:r>
+      <w:r>
+        <w:rPr>
+          <w:rFonts w:ascii="Times New Roman" w:hAnsi="Times New Roman" w:cs="Times New Roman"/>
+          <w:sz w:val="24"/>
+          <w:szCs w:val="24"/>
+        </w:rPr>
+        <w:t xml:space="preserve"> como marcas de </w:t>
+      </w:r>
+      <w:r>
+        <w:rPr>
+          <w:rFonts w:ascii="Times New Roman" w:hAnsi="Times New Roman" w:cs="Times New Roman"/>
+          <w:sz w:val="24"/>
+          <w:szCs w:val="24"/>
+        </w:rPr>
+        <w:t>nascença</w:t>
+      </w:r>
+      <w:r>
+        <w:rPr>
+          <w:rFonts w:ascii="Times New Roman" w:hAnsi="Times New Roman" w:cs="Times New Roman"/>
+          <w:sz w:val="24"/>
+          <w:szCs w:val="24"/>
+        </w:rPr>
+        <w:t>, também possuíam se</w:t>
+      </w:r>
+      <w:r>
+        <w:rPr>
+          <w:rFonts w:ascii="Times New Roman" w:hAnsi="Times New Roman" w:cs="Times New Roman"/>
+          <w:sz w:val="24"/>
+          <w:szCs w:val="24"/>
+        </w:rPr>
+        <w:t>u</w:t>
+      </w:r>
+      <w:r>
+        <w:rPr>
+          <w:rFonts w:ascii="Times New Roman" w:hAnsi="Times New Roman" w:cs="Times New Roman"/>
+          <w:sz w:val="24"/>
+          <w:szCs w:val="24"/>
+        </w:rPr>
+        <w:t xml:space="preserve"> lado fauna com </w:t>
+      </w:r>
+      <w:r>
+        <w:rPr>
+          <w:rFonts w:ascii="Times New Roman" w:hAnsi="Times New Roman" w:cs="Times New Roman"/>
+          <w:sz w:val="24"/>
+          <w:szCs w:val="24"/>
+        </w:rPr>
+        <w:t>a capacidade de predar</w:t>
+      </w:r>
+      <w:r>
+        <w:rPr>
+          <w:rFonts w:ascii="Times New Roman" w:hAnsi="Times New Roman" w:cs="Times New Roman"/>
+          <w:sz w:val="24"/>
+          <w:szCs w:val="24"/>
+        </w:rPr>
+        <w:t>, se comunicar</w:t>
+      </w:r>
+      <w:r>
+        <w:rPr>
+          <w:rFonts w:ascii="Times New Roman" w:hAnsi="Times New Roman" w:cs="Times New Roman"/>
+          <w:sz w:val="24"/>
+          <w:szCs w:val="24"/>
+        </w:rPr>
+        <w:t xml:space="preserve"> e ocultar a própria presencia.</w:t>
+      </w:r>
+    </w:p>
+    <w:p>
+      <w:pPr>
+        <w:ind w:firstLine="567"/>
+        <w:rPr>
+          <w:rFonts w:ascii="Times New Roman" w:hAnsi="Times New Roman" w:cs="Times New Roman"/>
+          <w:sz w:val="24"/>
+          <w:szCs w:val="24"/>
+        </w:rPr>
+      </w:pPr>
+      <w:r>
+        <w:rPr>
+          <w:rFonts w:ascii="Times New Roman" w:hAnsi="Times New Roman" w:cs="Times New Roman"/>
+          <w:sz w:val="24"/>
+          <w:szCs w:val="24"/>
+        </w:rPr>
+        <w:t>Viviam em comunidades nômades, sempre contemplando a criação, sobrevivendo da pesca e caça, além de interagirem constantemente com os elementais primordiais, principalmente os de Ventus, que além de mais conscientes eram responsáveis por guiarem os sonhos.</w:t>
+      </w:r>
+    </w:p>
+    <w:p>
+      <w:pPr>
+        <w:ind w:firstLine="567"/>
+        <w:rPr>
+          <w:rFonts w:ascii="Times New Roman" w:hAnsi="Times New Roman" w:cs="Times New Roman"/>
+          <w:sz w:val="24"/>
+          <w:szCs w:val="24"/>
+        </w:rPr>
+      </w:pPr>
+      <w:r>
+        <w:rPr>
+          <w:rFonts w:ascii="Times New Roman" w:hAnsi="Times New Roman" w:cs="Times New Roman"/>
+          <w:sz w:val="24"/>
+          <w:szCs w:val="24"/>
+        </w:rPr>
+        <w:t xml:space="preserve">Graças ao contato raro com primordiais de Gaia e a troca de informações entre tribos, a agricultura foi </w:t>
+      </w:r>
+      <w:r>
+        <w:rPr>
+          <w:rFonts w:ascii="Times New Roman" w:hAnsi="Times New Roman" w:cs="Times New Roman"/>
+          <w:sz w:val="24"/>
+          <w:szCs w:val="24"/>
+        </w:rPr>
+        <w:t>criada, então os nômades</w:t>
+      </w:r>
+      <w:r>
+        <w:rPr>
+          <w:rFonts w:ascii="Times New Roman" w:hAnsi="Times New Roman" w:cs="Times New Roman"/>
+          <w:sz w:val="24"/>
+          <w:szCs w:val="24"/>
+        </w:rPr>
+        <w:t xml:space="preserve"> começaram a se estabelecerem nos domínios dos primeiros elementos, criando-se quatro grandes civilizações, também conhecidas como </w:t>
+      </w:r>
+      <w:r>
+        <w:rPr>
+          <w:rFonts w:ascii="Times New Roman" w:hAnsi="Times New Roman" w:cs="Times New Roman"/>
+          <w:sz w:val="24"/>
+          <w:szCs w:val="24"/>
+        </w:rPr>
+        <w:t xml:space="preserve">os </w:t>
+      </w:r>
+      <w:r>
+        <w:rPr>
+          <w:rFonts w:ascii="Times New Roman" w:hAnsi="Times New Roman" w:cs="Times New Roman"/>
+          <w:sz w:val="24"/>
+          <w:szCs w:val="24"/>
+        </w:rPr>
+        <w:t>Reinos da Noite.</w:t>
+      </w:r>
+    </w:p>
+    <w:p>
+      <w:pPr>
+        <w:ind w:firstLine="567"/>
+        <w:rPr>
+          <w:rFonts w:ascii="Times New Roman" w:hAnsi="Times New Roman" w:cs="Times New Roman"/>
+          <w:sz w:val="24"/>
+          <w:szCs w:val="24"/>
+        </w:rPr>
+      </w:pPr>
+      <w:r>
+        <w:rPr>
+          <w:rFonts w:ascii="Times New Roman" w:hAnsi="Times New Roman" w:cs="Times New Roman"/>
+          <w:sz w:val="24"/>
+          <w:szCs w:val="24"/>
+        </w:rPr>
+        <w:t xml:space="preserve">Cada um desses reinos </w:t>
+      </w:r>
+      <w:r>
+        <w:rPr>
+          <w:rFonts w:ascii="Times New Roman" w:hAnsi="Times New Roman" w:cs="Times New Roman"/>
+          <w:sz w:val="24"/>
+          <w:szCs w:val="24"/>
+        </w:rPr>
+        <w:t>permanecia sobre um domínio de um elemento, tendo toda sua arquitetura e cultura a partir do culto a aquela entidade. Os reinos mantinham comercio e troca de informações</w:t>
+      </w:r>
+      <w:r>
+        <w:rPr>
+          <w:rFonts w:ascii="Times New Roman" w:hAnsi="Times New Roman" w:cs="Times New Roman"/>
+          <w:sz w:val="24"/>
+          <w:szCs w:val="24"/>
+        </w:rPr>
+        <w:t xml:space="preserve"> entre si</w:t>
+      </w:r>
+      <w:r>
+        <w:rPr>
+          <w:rFonts w:ascii="Times New Roman" w:hAnsi="Times New Roman" w:cs="Times New Roman"/>
+          <w:sz w:val="24"/>
+          <w:szCs w:val="24"/>
+        </w:rPr>
+        <w:t>, por mais que com tempo surgissem as rivalidades, impulsionadas e moldadas pelos próprios elementos</w:t>
+      </w:r>
+      <w:r>
+        <w:rPr>
+          <w:rFonts w:ascii="Times New Roman" w:hAnsi="Times New Roman" w:cs="Times New Roman"/>
+          <w:sz w:val="24"/>
+          <w:szCs w:val="24"/>
+        </w:rPr>
+        <w:t xml:space="preserve"> que naturalmente possuem tendências opostas</w:t>
+      </w:r>
+      <w:r>
+        <w:rPr>
+          <w:rFonts w:ascii="Times New Roman" w:hAnsi="Times New Roman" w:cs="Times New Roman"/>
+          <w:sz w:val="24"/>
+          <w:szCs w:val="24"/>
+        </w:rPr>
+        <w:t>.</w:t>
+      </w:r>
+    </w:p>
+    <w:p>
+      <w:pPr>
+        <w:ind w:firstLine="567"/>
+        <w:rPr>
+          <w:rFonts w:ascii="Times New Roman" w:hAnsi="Times New Roman" w:cs="Times New Roman"/>
+          <w:sz w:val="24"/>
+          <w:szCs w:val="24"/>
+        </w:rPr>
+      </w:pPr>
+      <w:r>
+        <w:rPr>
+          <w:rFonts w:ascii="Times New Roman" w:hAnsi="Times New Roman" w:cs="Times New Roman"/>
+          <w:sz w:val="24"/>
+          <w:szCs w:val="24"/>
+        </w:rPr>
+        <w:t>Por mais que cada reino venerasse um elemento, o desenvolvimento e a troca de informações fez com que cada um</w:t>
+      </w:r>
+      <w:r>
+        <w:rPr>
+          <w:rFonts w:ascii="Times New Roman" w:hAnsi="Times New Roman" w:cs="Times New Roman"/>
+          <w:sz w:val="24"/>
+          <w:szCs w:val="24"/>
+        </w:rPr>
+        <w:t xml:space="preserve">a dessas civilizações </w:t>
+      </w:r>
+      <w:r>
+        <w:rPr>
+          <w:rFonts w:ascii="Times New Roman" w:hAnsi="Times New Roman" w:cs="Times New Roman"/>
+          <w:sz w:val="24"/>
+          <w:szCs w:val="24"/>
+        </w:rPr>
+        <w:t>contribuísse igualmente para todos:</w:t>
+      </w:r>
+    </w:p>
+    <w:p>
+      <w:pPr>
+        <w:ind w:firstLine="567"/>
+        <w:rPr>
+          <w:rFonts w:ascii="Times New Roman" w:hAnsi="Times New Roman" w:cs="Times New Roman"/>
+          <w:sz w:val="24"/>
+          <w:szCs w:val="24"/>
+        </w:rPr>
+      </w:pPr>
+      <w:r>
+        <w:rPr>
+          <w:rFonts w:ascii="Times New Roman" w:hAnsi="Times New Roman" w:cs="Times New Roman"/>
+          <w:sz w:val="24"/>
+          <w:szCs w:val="24"/>
+        </w:rPr>
+        <w:lastRenderedPageBreak/>
+        <w:t xml:space="preserve">Para evitar a guerra e a rivalidade o reino de Ignis criou o esporte e os coliseus, assim qualquer desavença </w:t>
+      </w:r>
+      <w:r>
+        <w:rPr>
+          <w:rFonts w:ascii="Times New Roman" w:hAnsi="Times New Roman" w:cs="Times New Roman"/>
+          <w:sz w:val="24"/>
+          <w:szCs w:val="24"/>
+        </w:rPr>
+        <w:t>e desentendimento poderia ser resolvida de forma respeitosa e amistosa.</w:t>
+      </w:r>
+    </w:p>
+    <w:p>
+      <w:pPr>
+        <w:ind w:firstLine="567"/>
+        <w:rPr>
+          <w:rFonts w:ascii="Times New Roman" w:hAnsi="Times New Roman" w:cs="Times New Roman"/>
+          <w:sz w:val="24"/>
+          <w:szCs w:val="24"/>
+        </w:rPr>
+      </w:pPr>
+      <w:r>
+        <w:rPr>
+          <w:rFonts w:ascii="Times New Roman" w:hAnsi="Times New Roman" w:cs="Times New Roman"/>
+          <w:sz w:val="24"/>
+          <w:szCs w:val="24"/>
+        </w:rPr>
+        <w:t>Para que todos continuassem fartos e satisfeitos o reino de Gaia evoluiu a agricultura, arquitetura e a forja, facilitando e agilizando atividades comuns.</w:t>
+      </w:r>
+    </w:p>
+    <w:p>
+      <w:pPr>
+        <w:ind w:firstLine="567"/>
+        <w:rPr>
+          <w:rFonts w:ascii="Times New Roman" w:hAnsi="Times New Roman" w:cs="Times New Roman"/>
+          <w:sz w:val="24"/>
+          <w:szCs w:val="24"/>
+        </w:rPr>
+      </w:pPr>
+      <w:r>
+        <w:rPr>
+          <w:rFonts w:ascii="Times New Roman" w:hAnsi="Times New Roman" w:cs="Times New Roman"/>
+          <w:sz w:val="24"/>
+          <w:szCs w:val="24"/>
+        </w:rPr>
+        <w:t>Para que ninguém morresse de forma injusta ou pelo menos ter uma segunda vez o reino de Aqua criou os primeiros medicamentos</w:t>
+      </w:r>
+      <w:r>
+        <w:rPr>
+          <w:rFonts w:ascii="Times New Roman" w:hAnsi="Times New Roman" w:cs="Times New Roman"/>
+          <w:sz w:val="24"/>
+          <w:szCs w:val="24"/>
+        </w:rPr>
+        <w:t>, cuidados e metodologias sendo o berço da medicina</w:t>
+      </w:r>
+      <w:r>
+        <w:rPr>
+          <w:rFonts w:ascii="Times New Roman" w:hAnsi="Times New Roman" w:cs="Times New Roman"/>
+          <w:sz w:val="24"/>
+          <w:szCs w:val="24"/>
+        </w:rPr>
+        <w:t>, além de serem o berço da diplomacia</w:t>
+      </w:r>
+      <w:r>
+        <w:rPr>
+          <w:rFonts w:ascii="Times New Roman" w:hAnsi="Times New Roman" w:cs="Times New Roman"/>
+          <w:sz w:val="24"/>
+          <w:szCs w:val="24"/>
+        </w:rPr>
+        <w:t>.</w:t>
+      </w:r>
+    </w:p>
+    <w:p>
+      <w:pPr>
+        <w:ind w:firstLine="567"/>
+        <w:rPr>
+          <w:rFonts w:ascii="Times New Roman" w:hAnsi="Times New Roman" w:cs="Times New Roman"/>
+          <w:sz w:val="24"/>
+          <w:szCs w:val="24"/>
+        </w:rPr>
+      </w:pPr>
+      <w:r>
+        <w:rPr>
+          <w:rFonts w:ascii="Times New Roman" w:hAnsi="Times New Roman" w:cs="Times New Roman"/>
+          <w:sz w:val="24"/>
+          <w:szCs w:val="24"/>
+        </w:rPr>
+        <w:t xml:space="preserve">Para que nenhuma informação fosse perdida e que os reinos pudessem continuar com as inovações e </w:t>
+      </w:r>
+      <w:r>
+        <w:rPr>
+          <w:rFonts w:ascii="Times New Roman" w:hAnsi="Times New Roman" w:cs="Times New Roman"/>
+          <w:sz w:val="24"/>
+          <w:szCs w:val="24"/>
+        </w:rPr>
+        <w:t xml:space="preserve">seu </w:t>
+      </w:r>
+      <w:r>
+        <w:rPr>
+          <w:rFonts w:ascii="Times New Roman" w:hAnsi="Times New Roman" w:cs="Times New Roman"/>
+          <w:sz w:val="24"/>
+          <w:szCs w:val="24"/>
+        </w:rPr>
+        <w:t xml:space="preserve">conhecimento o reino de Ventus </w:t>
+      </w:r>
+      <w:r>
+        <w:rPr>
+          <w:rFonts w:ascii="Times New Roman" w:hAnsi="Times New Roman" w:cs="Times New Roman"/>
+          <w:sz w:val="24"/>
+          <w:szCs w:val="24"/>
+        </w:rPr>
+        <w:t>desenvolveu</w:t>
+      </w:r>
+      <w:r>
+        <w:rPr>
+          <w:rFonts w:ascii="Times New Roman" w:hAnsi="Times New Roman" w:cs="Times New Roman"/>
+          <w:sz w:val="24"/>
+          <w:szCs w:val="24"/>
+        </w:rPr>
+        <w:t xml:space="preserve"> a escrita, a ciência e principalmente a arte</w:t>
+      </w:r>
+      <w:r>
+        <w:rPr>
+          <w:rFonts w:ascii="Times New Roman" w:hAnsi="Times New Roman" w:cs="Times New Roman"/>
+          <w:sz w:val="24"/>
+          <w:szCs w:val="24"/>
+        </w:rPr>
+        <w:t>, assim nenhuma cultura foi perdida</w:t>
+      </w:r>
+      <w:r>
+        <w:rPr>
+          <w:rFonts w:ascii="Times New Roman" w:hAnsi="Times New Roman" w:cs="Times New Roman"/>
+          <w:sz w:val="24"/>
+          <w:szCs w:val="24"/>
+        </w:rPr>
+        <w:t>.</w:t>
+      </w:r>
+    </w:p>
+    <w:p>
+      <w:pPr>
+        <w:ind w:firstLine="567"/>
+        <w:rPr>
+          <w:rFonts w:ascii="Times New Roman" w:hAnsi="Times New Roman" w:cs="Times New Roman"/>
+          <w:sz w:val="24"/>
+          <w:szCs w:val="24"/>
+        </w:rPr>
+      </w:pPr>
+    </w:p>
+    <w:p>
+      <w:pPr>
+        <w:ind w:firstLine="567"/>
+        <w:rPr>
+          <w:rFonts w:ascii="Times New Roman" w:hAnsi="Times New Roman" w:cs="Times New Roman"/>
+          <w:sz w:val="24"/>
+          <w:szCs w:val="24"/>
+        </w:rPr>
+      </w:pPr>
+      <w:r>
+        <w:rPr>
+          <w:rFonts w:ascii="Times New Roman" w:hAnsi="Times New Roman" w:cs="Times New Roman"/>
+          <w:sz w:val="24"/>
+          <w:szCs w:val="24"/>
+        </w:rPr>
+        <w:t xml:space="preserve">O mundo tomava um bom norte </w:t>
+      </w:r>
+      <w:r>
+        <w:rPr>
+          <w:rFonts w:ascii="Times New Roman" w:hAnsi="Times New Roman" w:cs="Times New Roman"/>
+          <w:sz w:val="24"/>
+          <w:szCs w:val="24"/>
+        </w:rPr>
+        <w:t>ao conformes</w:t>
+      </w:r>
+      <w:r>
+        <w:rPr>
+          <w:rFonts w:ascii="Times New Roman" w:hAnsi="Times New Roman" w:cs="Times New Roman"/>
+          <w:sz w:val="24"/>
+          <w:szCs w:val="24"/>
+        </w:rPr>
+        <w:t xml:space="preserve"> de Salon, </w:t>
+      </w:r>
+      <w:r>
+        <w:rPr>
+          <w:rFonts w:ascii="Times New Roman" w:hAnsi="Times New Roman" w:cs="Times New Roman"/>
+          <w:sz w:val="24"/>
+          <w:szCs w:val="24"/>
+        </w:rPr>
+        <w:t xml:space="preserve">com a constância da intervenção dos elementais primordiais para que nada </w:t>
+      </w:r>
+      <w:r>
+        <w:rPr>
+          <w:rFonts w:ascii="Times New Roman" w:hAnsi="Times New Roman" w:cs="Times New Roman"/>
+          <w:sz w:val="24"/>
+          <w:szCs w:val="24"/>
+        </w:rPr>
+        <w:t>saía do destino.</w:t>
       </w:r>
     </w:p>
     <w:p>
@@ -916,6 +1787,7 @@
           <w:sz w:val="40"/>
           <w:szCs w:val="40"/>
         </w:rPr>
+        <w:lastRenderedPageBreak/>
         <w:t>Primeira Era</w:t>
       </w:r>
     </w:p>
@@ -1108,7 +1980,6 @@
           <w:sz w:val="24"/>
           <w:szCs w:val="24"/>
         </w:rPr>
-        <w:lastRenderedPageBreak/>
         <w:t xml:space="preserve">Os </w:t>
       </w:r>
       <w:r>
@@ -1697,7 +2568,6 @@
           <w:sz w:val="40"/>
           <w:szCs w:val="40"/>
         </w:rPr>
-        <w:lastRenderedPageBreak/>
         <w:t>Terceira Era</w:t>
       </w:r>
     </w:p>

--- a/História/Linha do Tempo.docx
+++ b/História/Linha do Tempo.docx
@@ -656,7 +656,23 @@
           <w:sz w:val="24"/>
           <w:szCs w:val="24"/>
         </w:rPr>
-        <w:t>Em um ambiente de escuridão, iluminado apenas por vulcões e cometas, as primeiras formas de vida se adaptaram as trevas. No início a ausência d</w:t>
+        <w:t>Em um ambiente de escuridão, iluminado apenas por vulcões</w:t>
+      </w:r>
+      <w:r>
+        <w:rPr>
+          <w:rFonts w:ascii="Times New Roman" w:hAnsi="Times New Roman" w:cs="Times New Roman"/>
+          <w:sz w:val="24"/>
+          <w:szCs w:val="24"/>
+        </w:rPr>
+        <w:t>, estrelas</w:t>
+      </w:r>
+      <w:r>
+        <w:rPr>
+          <w:rFonts w:ascii="Times New Roman" w:hAnsi="Times New Roman" w:cs="Times New Roman"/>
+          <w:sz w:val="24"/>
+          <w:szCs w:val="24"/>
+        </w:rPr>
+        <w:t xml:space="preserve"> e cometas, as primeiras formas de vida se adaptaram as trevas. No início a ausência d</w:t>
       </w:r>
       <w:r>
         <w:rPr>
@@ -1519,25 +1535,321 @@
           <w:sz w:val="32"/>
           <w:szCs w:val="32"/>
         </w:rPr>
-        <w:t>Evento</w:t>
-      </w:r>
-    </w:p>
-    <w:p>
-      <w:pPr>
-        <w:ind w:firstLine="567"/>
-        <w:rPr>
-          <w:rFonts w:ascii="Times New Roman" w:hAnsi="Times New Roman" w:cs="Times New Roman"/>
-          <w:sz w:val="24"/>
-          <w:szCs w:val="24"/>
-        </w:rPr>
-      </w:pPr>
-      <w:r>
-        <w:rPr>
-          <w:rFonts w:ascii="Times New Roman" w:hAnsi="Times New Roman" w:cs="Times New Roman"/>
-          <w:sz w:val="24"/>
-          <w:szCs w:val="24"/>
-        </w:rPr>
-        <w:t>Texto</w:t>
+        <w:t>A</w:t>
+      </w:r>
+      <w:r>
+        <w:rPr>
+          <w:rFonts w:ascii="Times New Roman" w:hAnsi="Times New Roman" w:cs="Times New Roman"/>
+          <w:b/>
+          <w:bCs/>
+          <w:sz w:val="32"/>
+          <w:szCs w:val="32"/>
+        </w:rPr>
+        <w:t xml:space="preserve"> Descoberta da Montanha dos Sonhos</w:t>
+      </w:r>
+    </w:p>
+    <w:p>
+      <w:pPr>
+        <w:ind w:firstLine="567"/>
+        <w:rPr>
+          <w:rFonts w:ascii="Times New Roman" w:hAnsi="Times New Roman" w:cs="Times New Roman"/>
+          <w:sz w:val="24"/>
+          <w:szCs w:val="24"/>
+        </w:rPr>
+      </w:pPr>
+      <w:r>
+        <w:rPr>
+          <w:rFonts w:ascii="Times New Roman" w:hAnsi="Times New Roman" w:cs="Times New Roman"/>
+          <w:sz w:val="24"/>
+          <w:szCs w:val="24"/>
+        </w:rPr>
+        <w:t xml:space="preserve">Quando Salon se sacrificou para criar o mundo o seu corpo permaneceu abraçado a si mesmo, porém sua cauda pereceu solta entre o vazio da criação. Com o domínio dos elementais e das primeiras formas de vida </w:t>
+      </w:r>
+      <w:r>
+        <w:rPr>
+          <w:rFonts w:ascii="Times New Roman" w:hAnsi="Times New Roman" w:cs="Times New Roman"/>
+          <w:sz w:val="24"/>
+          <w:szCs w:val="24"/>
+        </w:rPr>
+        <w:t>sobre o mundo os restos mortais de Salon fizeram parte da terra, céus e o mar, onde também sua cauda se tornaria uma montanha.</w:t>
+      </w:r>
+    </w:p>
+    <w:p>
+      <w:pPr>
+        <w:ind w:firstLine="567"/>
+        <w:rPr>
+          <w:rFonts w:ascii="Times New Roman" w:hAnsi="Times New Roman" w:cs="Times New Roman"/>
+          <w:sz w:val="24"/>
+          <w:szCs w:val="24"/>
+        </w:rPr>
+      </w:pPr>
+      <w:r>
+        <w:rPr>
+          <w:rFonts w:ascii="Times New Roman" w:hAnsi="Times New Roman" w:cs="Times New Roman"/>
+          <w:sz w:val="24"/>
+          <w:szCs w:val="24"/>
+        </w:rPr>
+        <w:t xml:space="preserve">Uma montanha tão alta </w:t>
+      </w:r>
+      <w:r>
+        <w:rPr>
+          <w:rFonts w:ascii="Times New Roman" w:hAnsi="Times New Roman" w:cs="Times New Roman"/>
+          <w:sz w:val="24"/>
+          <w:szCs w:val="24"/>
+        </w:rPr>
+        <w:t xml:space="preserve">em que </w:t>
+      </w:r>
+      <w:r>
+        <w:rPr>
+          <w:rFonts w:ascii="Times New Roman" w:hAnsi="Times New Roman" w:cs="Times New Roman"/>
+          <w:sz w:val="24"/>
+          <w:szCs w:val="24"/>
+        </w:rPr>
+        <w:t xml:space="preserve">alguns </w:t>
+      </w:r>
+      <w:r>
+        <w:rPr>
+          <w:rFonts w:ascii="Times New Roman" w:hAnsi="Times New Roman" w:cs="Times New Roman"/>
+          <w:sz w:val="24"/>
+          <w:szCs w:val="24"/>
+        </w:rPr>
+        <w:t>períodos</w:t>
+      </w:r>
+      <w:r>
+        <w:rPr>
+          <w:rFonts w:ascii="Times New Roman" w:hAnsi="Times New Roman" w:cs="Times New Roman"/>
+          <w:sz w:val="24"/>
+          <w:szCs w:val="24"/>
+        </w:rPr>
+        <w:t xml:space="preserve"> tocava e feria a lua</w:t>
+      </w:r>
+      <w:r>
+        <w:rPr>
+          <w:rFonts w:ascii="Times New Roman" w:hAnsi="Times New Roman" w:cs="Times New Roman"/>
+          <w:sz w:val="24"/>
+          <w:szCs w:val="24"/>
+        </w:rPr>
+        <w:t>, u</w:t>
+      </w:r>
+      <w:r>
+        <w:rPr>
+          <w:rFonts w:ascii="Times New Roman" w:hAnsi="Times New Roman" w:cs="Times New Roman"/>
+          <w:sz w:val="24"/>
+          <w:szCs w:val="24"/>
+        </w:rPr>
+        <w:t xml:space="preserve">m fenômeno natural </w:t>
+      </w:r>
+      <w:r>
+        <w:rPr>
+          <w:rFonts w:ascii="Times New Roman" w:hAnsi="Times New Roman" w:cs="Times New Roman"/>
+          <w:sz w:val="24"/>
+          <w:szCs w:val="24"/>
+        </w:rPr>
+        <w:t>tão</w:t>
+      </w:r>
+      <w:r>
+        <w:rPr>
+          <w:rFonts w:ascii="Times New Roman" w:hAnsi="Times New Roman" w:cs="Times New Roman"/>
+          <w:sz w:val="24"/>
+          <w:szCs w:val="24"/>
+        </w:rPr>
+        <w:t xml:space="preserve"> alto </w:t>
+      </w:r>
+      <w:r>
+        <w:rPr>
+          <w:rFonts w:ascii="Times New Roman" w:hAnsi="Times New Roman" w:cs="Times New Roman"/>
+          <w:sz w:val="24"/>
+          <w:szCs w:val="24"/>
+        </w:rPr>
+        <w:t>quanto</w:t>
+      </w:r>
+      <w:r>
+        <w:rPr>
+          <w:rFonts w:ascii="Times New Roman" w:hAnsi="Times New Roman" w:cs="Times New Roman"/>
+          <w:sz w:val="24"/>
+          <w:szCs w:val="24"/>
+        </w:rPr>
+        <w:t xml:space="preserve"> os céus</w:t>
+      </w:r>
+      <w:r>
+        <w:rPr>
+          <w:rFonts w:ascii="Times New Roman" w:hAnsi="Times New Roman" w:cs="Times New Roman"/>
+          <w:sz w:val="24"/>
+          <w:szCs w:val="24"/>
+        </w:rPr>
+        <w:t xml:space="preserve">, tão alto quantos os </w:t>
+      </w:r>
+      <w:r>
+        <w:rPr>
+          <w:rFonts w:ascii="Times New Roman" w:hAnsi="Times New Roman" w:cs="Times New Roman"/>
+          <w:sz w:val="24"/>
+          <w:szCs w:val="24"/>
+        </w:rPr>
+        <w:t>sonhos,</w:t>
+      </w:r>
+      <w:r>
+        <w:rPr>
+          <w:rFonts w:ascii="Times New Roman" w:hAnsi="Times New Roman" w:cs="Times New Roman"/>
+          <w:sz w:val="24"/>
+          <w:szCs w:val="24"/>
+        </w:rPr>
+        <w:t xml:space="preserve"> um lugar</w:t>
+      </w:r>
+      <w:r>
+        <w:rPr>
+          <w:rFonts w:ascii="Times New Roman" w:hAnsi="Times New Roman" w:cs="Times New Roman"/>
+          <w:sz w:val="24"/>
+          <w:szCs w:val="24"/>
+        </w:rPr>
+        <w:t xml:space="preserve"> onde qualquer</w:t>
+      </w:r>
+      <w:r>
+        <w:rPr>
+          <w:rFonts w:ascii="Times New Roman" w:hAnsi="Times New Roman" w:cs="Times New Roman"/>
+          <w:sz w:val="24"/>
+          <w:szCs w:val="24"/>
+        </w:rPr>
+        <w:t xml:space="preserve"> ser</w:t>
+      </w:r>
+      <w:r>
+        <w:rPr>
+          <w:rFonts w:ascii="Times New Roman" w:hAnsi="Times New Roman" w:cs="Times New Roman"/>
+          <w:sz w:val="24"/>
+          <w:szCs w:val="24"/>
+        </w:rPr>
+        <w:t xml:space="preserve"> que conquistasse seu topo </w:t>
+      </w:r>
+      <w:r>
+        <w:rPr>
+          <w:rFonts w:ascii="Times New Roman" w:hAnsi="Times New Roman" w:cs="Times New Roman"/>
+          <w:sz w:val="24"/>
+          <w:szCs w:val="24"/>
+        </w:rPr>
+        <w:t>teria um desejo realizado pela própria vontade de Salon.</w:t>
+      </w:r>
+    </w:p>
+    <w:p>
+      <w:pPr>
+        <w:ind w:firstLine="567"/>
+        <w:rPr>
+          <w:rFonts w:ascii="Times New Roman" w:hAnsi="Times New Roman" w:cs="Times New Roman"/>
+          <w:sz w:val="24"/>
+          <w:szCs w:val="24"/>
+        </w:rPr>
+      </w:pPr>
+      <w:r>
+        <w:rPr>
+          <w:rFonts w:ascii="Times New Roman" w:hAnsi="Times New Roman" w:cs="Times New Roman"/>
+          <w:sz w:val="24"/>
+          <w:szCs w:val="24"/>
+        </w:rPr>
+        <w:t xml:space="preserve">Por conta da escuridão de Salon’gar a exploração dos mares era muito arriscada e cheio de monstros, porém não </w:t>
+      </w:r>
+      <w:r>
+        <w:rPr>
+          <w:rFonts w:ascii="Times New Roman" w:hAnsi="Times New Roman" w:cs="Times New Roman"/>
+          <w:sz w:val="24"/>
+          <w:szCs w:val="24"/>
+        </w:rPr>
+        <w:t xml:space="preserve">era perigosa </w:t>
+      </w:r>
+      <w:r>
+        <w:rPr>
+          <w:rFonts w:ascii="Times New Roman" w:hAnsi="Times New Roman" w:cs="Times New Roman"/>
+          <w:sz w:val="24"/>
+          <w:szCs w:val="24"/>
+        </w:rPr>
+        <w:t>o suficiente para abalar a curiosidade de exploradores</w:t>
+      </w:r>
+      <w:r>
+        <w:rPr>
+          <w:rFonts w:ascii="Times New Roman" w:hAnsi="Times New Roman" w:cs="Times New Roman"/>
+          <w:sz w:val="24"/>
+          <w:szCs w:val="24"/>
+        </w:rPr>
+        <w:t xml:space="preserve"> peritos. Entre navegações do mar estrelado, batizado </w:t>
+      </w:r>
+      <w:r>
+        <w:rPr>
+          <w:rFonts w:ascii="Times New Roman" w:hAnsi="Times New Roman" w:cs="Times New Roman"/>
+          <w:sz w:val="24"/>
+          <w:szCs w:val="24"/>
+        </w:rPr>
+        <w:t xml:space="preserve">assim </w:t>
+      </w:r>
+      <w:r>
+        <w:rPr>
+          <w:rFonts w:ascii="Times New Roman" w:hAnsi="Times New Roman" w:cs="Times New Roman"/>
+          <w:sz w:val="24"/>
+          <w:szCs w:val="24"/>
+        </w:rPr>
+        <w:t>pelo reflexo das estrelas</w:t>
+      </w:r>
+      <w:r>
+        <w:rPr>
+          <w:rFonts w:ascii="Times New Roman" w:hAnsi="Times New Roman" w:cs="Times New Roman"/>
+          <w:sz w:val="24"/>
+          <w:szCs w:val="24"/>
+        </w:rPr>
+        <w:t xml:space="preserve">, </w:t>
+      </w:r>
+      <w:r>
+        <w:rPr>
+          <w:rFonts w:ascii="Times New Roman" w:hAnsi="Times New Roman" w:cs="Times New Roman"/>
+          <w:sz w:val="24"/>
+          <w:szCs w:val="24"/>
+        </w:rPr>
+        <w:t>começou surgir entre os marinheiros a lenda de uma montanha perdida entre ilhas com a estranha capacidade de realizar desejos.</w:t>
+      </w:r>
+    </w:p>
+    <w:p>
+      <w:pPr>
+        <w:ind w:firstLine="567"/>
+        <w:rPr>
+          <w:rFonts w:ascii="Times New Roman" w:hAnsi="Times New Roman" w:cs="Times New Roman"/>
+          <w:sz w:val="24"/>
+          <w:szCs w:val="24"/>
+        </w:rPr>
+      </w:pPr>
+      <w:r>
+        <w:rPr>
+          <w:rFonts w:ascii="Times New Roman" w:hAnsi="Times New Roman" w:cs="Times New Roman"/>
+          <w:sz w:val="24"/>
+          <w:szCs w:val="24"/>
+        </w:rPr>
+        <w:t>Muitos relaram ter perdido po</w:t>
+      </w:r>
+      <w:r>
+        <w:rPr>
+          <w:rFonts w:ascii="Times New Roman" w:hAnsi="Times New Roman" w:cs="Times New Roman"/>
+          <w:sz w:val="24"/>
+          <w:szCs w:val="24"/>
+        </w:rPr>
+        <w:t>r</w:t>
+      </w:r>
+      <w:r>
+        <w:rPr>
+          <w:rFonts w:ascii="Times New Roman" w:hAnsi="Times New Roman" w:cs="Times New Roman"/>
+          <w:sz w:val="24"/>
+          <w:szCs w:val="24"/>
+        </w:rPr>
+        <w:t xml:space="preserve"> fortuna, sorte, fartura e até em alguns casos uma proteção divina, mas para maioria dos </w:t>
+      </w:r>
+      <w:r>
+        <w:rPr>
+          <w:rFonts w:ascii="Times New Roman" w:hAnsi="Times New Roman" w:cs="Times New Roman"/>
+          <w:sz w:val="24"/>
+          <w:szCs w:val="24"/>
+        </w:rPr>
+        <w:t>Helyr</w:t>
+      </w:r>
+      <w:r>
+        <w:rPr>
+          <w:rFonts w:ascii="Times New Roman" w:hAnsi="Times New Roman" w:cs="Times New Roman"/>
+          <w:sz w:val="24"/>
+          <w:szCs w:val="24"/>
+        </w:rPr>
+        <w:t xml:space="preserve"> não passou de um conto de marinheiro.</w:t>
       </w:r>
     </w:p>
     <w:p>
@@ -1663,6 +1975,7 @@
           <w:sz w:val="24"/>
           <w:szCs w:val="24"/>
         </w:rPr>
+        <w:lastRenderedPageBreak/>
         <w:t>Texto</w:t>
       </w:r>
     </w:p>
@@ -1730,46 +2043,6 @@
     </w:p>
     <w:p>
       <w:pPr>
-        <w:ind w:firstLine="567"/>
-        <w:rPr>
-          <w:rFonts w:ascii="Times New Roman" w:hAnsi="Times New Roman" w:cs="Times New Roman"/>
-          <w:sz w:val="24"/>
-          <w:szCs w:val="24"/>
-        </w:rPr>
-      </w:pPr>
-    </w:p>
-    <w:p>
-      <w:pPr>
-        <w:ind w:firstLine="567"/>
-        <w:rPr>
-          <w:rFonts w:ascii="Times New Roman" w:hAnsi="Times New Roman" w:cs="Times New Roman"/>
-          <w:sz w:val="24"/>
-          <w:szCs w:val="24"/>
-        </w:rPr>
-      </w:pPr>
-    </w:p>
-    <w:p>
-      <w:pPr>
-        <w:ind w:firstLine="567"/>
-        <w:rPr>
-          <w:rFonts w:ascii="Times New Roman" w:hAnsi="Times New Roman" w:cs="Times New Roman"/>
-          <w:sz w:val="24"/>
-          <w:szCs w:val="24"/>
-        </w:rPr>
-      </w:pPr>
-    </w:p>
-    <w:p>
-      <w:pPr>
-        <w:ind w:firstLine="567"/>
-        <w:rPr>
-          <w:rFonts w:ascii="Times New Roman" w:hAnsi="Times New Roman" w:cs="Times New Roman"/>
-          <w:sz w:val="24"/>
-          <w:szCs w:val="24"/>
-        </w:rPr>
-      </w:pPr>
-    </w:p>
-    <w:p>
-      <w:pPr>
         <w:jc w:val="center"/>
         <w:rPr>
           <w:rFonts w:ascii="Times New Roman" w:hAnsi="Times New Roman" w:cs="Times New Roman"/>
@@ -1787,7 +2060,6 @@
           <w:sz w:val="40"/>
           <w:szCs w:val="40"/>
         </w:rPr>
-        <w:lastRenderedPageBreak/>
         <w:t>Primeira Era</w:t>
       </w:r>
     </w:p>
@@ -2342,6 +2614,7 @@
           <w:sz w:val="24"/>
           <w:szCs w:val="24"/>
         </w:rPr>
+        <w:lastRenderedPageBreak/>
         <w:t>Texto</w:t>
       </w:r>
     </w:p>
@@ -2659,16 +2932,6 @@
     </w:p>
     <w:p>
       <w:pPr>
-        <w:ind w:firstLine="567"/>
-        <w:rPr>
-          <w:rFonts w:ascii="Times New Roman" w:hAnsi="Times New Roman" w:cs="Times New Roman"/>
-          <w:sz w:val="24"/>
-          <w:szCs w:val="24"/>
-        </w:rPr>
-      </w:pPr>
-    </w:p>
-    <w:p>
-      <w:pPr>
         <w:numPr>
           <w:ilvl w:val="0"/>
           <w:numId w:val="1"/>
@@ -2708,16 +2971,6 @@
         </w:rPr>
         <w:t>Texto</w:t>
       </w:r>
-    </w:p>
-    <w:p>
-      <w:pPr>
-        <w:ind w:firstLine="567"/>
-        <w:rPr>
-          <w:rFonts w:ascii="Times New Roman" w:hAnsi="Times New Roman" w:cs="Times New Roman"/>
-          <w:sz w:val="24"/>
-          <w:szCs w:val="24"/>
-        </w:rPr>
-      </w:pPr>
     </w:p>
     <w:p>
       <w:pPr>
@@ -3811,4 +4064,16 @@
     </a:ext>
   </a:extLst>
 </a:theme>
+</file>
+
+<file path=customXml/item1.xml><?xml version="1.0" encoding="utf-8"?>
+<b:Sources xmlns:b="http://schemas.openxmlformats.org/officeDocument/2006/bibliography" xmlns="http://schemas.openxmlformats.org/officeDocument/2006/bibliography" SelectedStyle="\APASixthEditionOfficeOnline.xsl" StyleName="APA" Version="6"/>
+</file>
+
+<file path=customXml/itemProps1.xml><?xml version="1.0" encoding="utf-8"?>
+<ds:datastoreItem xmlns:ds="http://schemas.openxmlformats.org/officeDocument/2006/customXml" ds:itemID="{C4BF343F-2C77-4430-ACAA-373E21E58A31}">
+  <ds:schemaRefs>
+    <ds:schemaRef ds:uri="http://schemas.openxmlformats.org/officeDocument/2006/bibliography"/>
+  </ds:schemaRefs>
+</ds:datastoreItem>
 </file>
--- a/História/Linha do Tempo.docx
+++ b/História/Linha do Tempo.docx
@@ -175,7 +175,7 @@
           <w:sz w:val="24"/>
           <w:szCs w:val="24"/>
         </w:rPr>
-        <w:t>de onde</w:t>
+        <w:t>onde</w:t>
       </w:r>
       <w:r>
         <w:rPr>
@@ -191,25 +191,41 @@
           <w:sz w:val="24"/>
           <w:szCs w:val="24"/>
         </w:rPr>
-        <w:t xml:space="preserve"> e por conta da sua solidão Salon decidiu o suicídio para terminar seu sofrimento eterno, e a partir dos seus restos mortais o conceito de vida e morte começou a tomar os seus primeiros passos.</w:t>
-      </w:r>
-    </w:p>
-    <w:p>
-      <w:pPr>
-        <w:ind w:firstLine="567"/>
-        <w:rPr>
-          <w:rFonts w:ascii="Times New Roman" w:hAnsi="Times New Roman" w:cs="Times New Roman"/>
-          <w:sz w:val="24"/>
-          <w:szCs w:val="24"/>
-        </w:rPr>
-      </w:pPr>
-      <w:r>
-        <w:rPr>
-          <w:rFonts w:ascii="Times New Roman" w:hAnsi="Times New Roman" w:cs="Times New Roman"/>
-          <w:sz w:val="24"/>
-          <w:szCs w:val="24"/>
-        </w:rPr>
-        <w:t xml:space="preserve">Sua carne se tornaria a terra do mundo, o seu sangue o mar, os céus os seus sonhos e o núcleo </w:t>
+        <w:t xml:space="preserve"> e por conta da sua solidão Salon decidiu o suicídio para terminar seu sofrimento eterno, e a partir dos seus restos mortais o conceito de vida começou a tomar os seus primeiros passos.</w:t>
+      </w:r>
+    </w:p>
+    <w:p>
+      <w:pPr>
+        <w:ind w:firstLine="567"/>
+        <w:rPr>
+          <w:rFonts w:ascii="Times New Roman" w:hAnsi="Times New Roman" w:cs="Times New Roman"/>
+          <w:sz w:val="24"/>
+          <w:szCs w:val="24"/>
+        </w:rPr>
+      </w:pPr>
+      <w:r>
+        <w:rPr>
+          <w:rFonts w:ascii="Times New Roman" w:hAnsi="Times New Roman" w:cs="Times New Roman"/>
+          <w:sz w:val="24"/>
+          <w:szCs w:val="24"/>
+        </w:rPr>
+        <w:t xml:space="preserve">Sua carne se tornaria a terra do mundo, o </w:t>
+      </w:r>
+      <w:r>
+        <w:rPr>
+          <w:rFonts w:ascii="Times New Roman" w:hAnsi="Times New Roman" w:cs="Times New Roman"/>
+          <w:sz w:val="24"/>
+          <w:szCs w:val="24"/>
+        </w:rPr>
+        <w:t>suas lagrimas</w:t>
+      </w:r>
+      <w:r>
+        <w:rPr>
+          <w:rFonts w:ascii="Times New Roman" w:hAnsi="Times New Roman" w:cs="Times New Roman"/>
+          <w:sz w:val="24"/>
+          <w:szCs w:val="24"/>
+        </w:rPr>
+        <w:t xml:space="preserve"> o mar, os céus os seus sonhos e o núcleo </w:t>
       </w:r>
       <w:r>
         <w:rPr>
@@ -353,7 +369,23 @@
           <w:sz w:val="24"/>
           <w:szCs w:val="24"/>
         </w:rPr>
-        <w:t xml:space="preserve">, a Primeira Montanha, o primeiro dos primordiais encarregado do maior desejo de Salon, encerrar a solidão do mundo criando formas de vida </w:t>
+        <w:t>, a Primeira Montanha, o primeiro dos</w:t>
+      </w:r>
+      <w:r>
+        <w:rPr>
+          <w:rFonts w:ascii="Times New Roman" w:hAnsi="Times New Roman" w:cs="Times New Roman"/>
+          <w:sz w:val="24"/>
+          <w:szCs w:val="24"/>
+        </w:rPr>
+        <w:t xml:space="preserve"> elementos</w:t>
+      </w:r>
+      <w:r>
+        <w:rPr>
+          <w:rFonts w:ascii="Times New Roman" w:hAnsi="Times New Roman" w:cs="Times New Roman"/>
+          <w:sz w:val="24"/>
+          <w:szCs w:val="24"/>
+        </w:rPr>
+        <w:t xml:space="preserve"> primordiais encarregado do maior desejo de Salon, encerrar a solidão do mundo criando formas de vida </w:t>
       </w:r>
       <w:r>
         <w:rPr>
@@ -551,7 +583,23 @@
           <w:sz w:val="24"/>
           <w:szCs w:val="24"/>
         </w:rPr>
-        <w:t>Montanhas e continentes não eram o suficiente para suprimir a fúria de Ignis, então por um século Ventus abandona os céus para auxiliar Gaia a manter Salon’gar firme. Entre os mares uma paz e equilíbrio inesperado ganhava sua forma, nascendo o último, Aqua, a Corrente Gentil, uma serpente s</w:t>
+        <w:t xml:space="preserve">Montanhas e continentes não eram o suficiente para suprimir a fúria de Ignis, então por um </w:t>
+      </w:r>
+      <w:r>
+        <w:rPr>
+          <w:rFonts w:ascii="Times New Roman" w:hAnsi="Times New Roman" w:cs="Times New Roman"/>
+          <w:sz w:val="24"/>
+          <w:szCs w:val="24"/>
+        </w:rPr>
+        <w:t>milênio</w:t>
+      </w:r>
+      <w:r>
+        <w:rPr>
+          <w:rFonts w:ascii="Times New Roman" w:hAnsi="Times New Roman" w:cs="Times New Roman"/>
+          <w:sz w:val="24"/>
+          <w:szCs w:val="24"/>
+        </w:rPr>
+        <w:t xml:space="preserve"> Ventus abandona os céus para auxiliar Gaia a manter Salon’gar firme. Entre os mares uma paz e equilíbrio inesperado ganhava sua forma, nascendo o último, Aqua, a Corrente Gentil, uma serpente s</w:t>
       </w:r>
       <w:r>
         <w:rPr>
@@ -594,7 +642,23 @@
           <w:szCs w:val="24"/>
         </w:rPr>
         <w:lastRenderedPageBreak/>
-        <w:t>Assim a forma do mar se entrelaçou em volta do centro do mundo e o equilibro entre ordem e caos foi estabelecido, Ventus voltou a proteger os céus e Gaia poderia continuar a prosperar formas de vida a terra.</w:t>
+        <w:t xml:space="preserve">Assim a </w:t>
+      </w:r>
+      <w:r>
+        <w:rPr>
+          <w:rFonts w:ascii="Times New Roman" w:hAnsi="Times New Roman" w:cs="Times New Roman"/>
+          <w:sz w:val="24"/>
+          <w:szCs w:val="24"/>
+        </w:rPr>
+        <w:t>persona</w:t>
+      </w:r>
+      <w:r>
+        <w:rPr>
+          <w:rFonts w:ascii="Times New Roman" w:hAnsi="Times New Roman" w:cs="Times New Roman"/>
+          <w:sz w:val="24"/>
+          <w:szCs w:val="24"/>
+        </w:rPr>
+        <w:t xml:space="preserve"> do mar se entrelaçou em volta do centro do mundo e o equilibro entre ordem e caos foi estabelecido, Ventus voltou a proteger os céus e Gaia poderia continuar a prosperar formas de vida a terra.</w:t>
       </w:r>
     </w:p>
     <w:p>
@@ -1367,7 +1431,15 @@
           <w:sz w:val="24"/>
           <w:szCs w:val="24"/>
         </w:rPr>
-        <w:t>, além de serem o berço da diplomacia</w:t>
+        <w:t xml:space="preserve">, além de serem </w:t>
+      </w:r>
+      <w:r>
+        <w:rPr>
+          <w:rFonts w:ascii="Times New Roman" w:hAnsi="Times New Roman" w:cs="Times New Roman"/>
+          <w:sz w:val="24"/>
+          <w:szCs w:val="24"/>
+        </w:rPr>
+        <w:t>diplomatas</w:t>
       </w:r>
       <w:r>
         <w:rPr>
@@ -1433,7 +1505,15 @@
           <w:sz w:val="24"/>
           <w:szCs w:val="24"/>
         </w:rPr>
-        <w:t>, assim nenhuma cultura foi perdida</w:t>
+        <w:t xml:space="preserve">, assim nenhuma cultura </w:t>
+      </w:r>
+      <w:r>
+        <w:rPr>
+          <w:rFonts w:ascii="Times New Roman" w:hAnsi="Times New Roman" w:cs="Times New Roman"/>
+          <w:sz w:val="24"/>
+          <w:szCs w:val="24"/>
+        </w:rPr>
+        <w:t>seria perdida</w:t>
       </w:r>
       <w:r>
         <w:rPr>
@@ -1563,7 +1643,23 @@
           <w:sz w:val="24"/>
           <w:szCs w:val="24"/>
         </w:rPr>
-        <w:t xml:space="preserve">Quando Salon se sacrificou para criar o mundo o seu corpo permaneceu abraçado a si mesmo, porém sua cauda pereceu solta entre o vazio da criação. Com o domínio dos elementais e das primeiras formas de vida </w:t>
+        <w:t>Quando Salon se sacrificou para criar o mundo</w:t>
+      </w:r>
+      <w:r>
+        <w:rPr>
+          <w:rFonts w:ascii="Times New Roman" w:hAnsi="Times New Roman" w:cs="Times New Roman"/>
+          <w:sz w:val="24"/>
+          <w:szCs w:val="24"/>
+        </w:rPr>
+        <w:t xml:space="preserve">, e </w:t>
+      </w:r>
+      <w:r>
+        <w:rPr>
+          <w:rFonts w:ascii="Times New Roman" w:hAnsi="Times New Roman" w:cs="Times New Roman"/>
+          <w:sz w:val="24"/>
+          <w:szCs w:val="24"/>
+        </w:rPr>
+        <w:t xml:space="preserve">seu corpo permaneceu abraçado a si mesmo, porém sua cauda pereceu solta entre o vazio da criação. Com o domínio dos elementais e das primeiras formas de vida </w:t>
       </w:r>
       <w:r>
         <w:rPr>
@@ -1589,7 +1685,15 @@
           <w:sz w:val="24"/>
           <w:szCs w:val="24"/>
         </w:rPr>
-        <w:t xml:space="preserve">Uma montanha tão alta </w:t>
+        <w:t>Também conhecida como Cauda do Dragão, era u</w:t>
+      </w:r>
+      <w:r>
+        <w:rPr>
+          <w:rFonts w:ascii="Times New Roman" w:hAnsi="Times New Roman" w:cs="Times New Roman"/>
+          <w:sz w:val="24"/>
+          <w:szCs w:val="24"/>
+        </w:rPr>
+        <w:t xml:space="preserve">ma montanha tão alta </w:t>
       </w:r>
       <w:r>
         <w:rPr>
@@ -1645,23 +1749,7 @@
           <w:sz w:val="24"/>
           <w:szCs w:val="24"/>
         </w:rPr>
-        <w:t>tão</w:t>
-      </w:r>
-      <w:r>
-        <w:rPr>
-          <w:rFonts w:ascii="Times New Roman" w:hAnsi="Times New Roman" w:cs="Times New Roman"/>
-          <w:sz w:val="24"/>
-          <w:szCs w:val="24"/>
-        </w:rPr>
-        <w:t xml:space="preserve"> alto </w:t>
-      </w:r>
-      <w:r>
-        <w:rPr>
-          <w:rFonts w:ascii="Times New Roman" w:hAnsi="Times New Roman" w:cs="Times New Roman"/>
-          <w:sz w:val="24"/>
-          <w:szCs w:val="24"/>
-        </w:rPr>
-        <w:t>quanto</w:t>
+        <w:t>que tocava</w:t>
       </w:r>
       <w:r>
         <w:rPr>
@@ -1677,7 +1765,23 @@
           <w:sz w:val="24"/>
           <w:szCs w:val="24"/>
         </w:rPr>
-        <w:t xml:space="preserve">, tão alto quantos os </w:t>
+        <w:t xml:space="preserve">, </w:t>
+      </w:r>
+      <w:r>
+        <w:rPr>
+          <w:rFonts w:ascii="Times New Roman" w:hAnsi="Times New Roman" w:cs="Times New Roman"/>
+          <w:sz w:val="24"/>
+          <w:szCs w:val="24"/>
+        </w:rPr>
+        <w:t>gigante</w:t>
+      </w:r>
+      <w:r>
+        <w:rPr>
+          <w:rFonts w:ascii="Times New Roman" w:hAnsi="Times New Roman" w:cs="Times New Roman"/>
+          <w:sz w:val="24"/>
+          <w:szCs w:val="24"/>
+        </w:rPr>
+        <w:t xml:space="preserve"> quantos os </w:t>
       </w:r>
       <w:r>
         <w:rPr>
@@ -1833,23 +1937,55 @@
           <w:sz w:val="24"/>
           <w:szCs w:val="24"/>
         </w:rPr>
-        <w:t xml:space="preserve"> fortuna, sorte, fartura e até em alguns casos uma proteção divina, mas para maioria dos </w:t>
-      </w:r>
-      <w:r>
-        <w:rPr>
-          <w:rFonts w:ascii="Times New Roman" w:hAnsi="Times New Roman" w:cs="Times New Roman"/>
-          <w:sz w:val="24"/>
-          <w:szCs w:val="24"/>
-        </w:rPr>
-        <w:t>Helyr</w:t>
-      </w:r>
-      <w:r>
-        <w:rPr>
-          <w:rFonts w:ascii="Times New Roman" w:hAnsi="Times New Roman" w:cs="Times New Roman"/>
-          <w:sz w:val="24"/>
-          <w:szCs w:val="24"/>
-        </w:rPr>
-        <w:t xml:space="preserve"> não passou de um conto de marinheiro.</w:t>
+        <w:t xml:space="preserve"> fortuna, sorte, fartura e até em alguns casos uma proteção divina, mas para maioria </w:t>
+      </w:r>
+      <w:r>
+        <w:rPr>
+          <w:rFonts w:ascii="Times New Roman" w:hAnsi="Times New Roman" w:cs="Times New Roman"/>
+          <w:sz w:val="24"/>
+          <w:szCs w:val="24"/>
+        </w:rPr>
+        <w:t xml:space="preserve">dos seres a Montanha dos Sonhos </w:t>
+      </w:r>
+      <w:r>
+        <w:rPr>
+          <w:rFonts w:ascii="Times New Roman" w:hAnsi="Times New Roman" w:cs="Times New Roman"/>
+          <w:sz w:val="24"/>
+          <w:szCs w:val="24"/>
+        </w:rPr>
+        <w:t xml:space="preserve">não </w:t>
+      </w:r>
+      <w:r>
+        <w:rPr>
+          <w:rFonts w:ascii="Times New Roman" w:hAnsi="Times New Roman" w:cs="Times New Roman"/>
+          <w:sz w:val="24"/>
+          <w:szCs w:val="24"/>
+        </w:rPr>
+        <w:t xml:space="preserve">passava </w:t>
+      </w:r>
+      <w:r>
+        <w:rPr>
+          <w:rFonts w:ascii="Times New Roman" w:hAnsi="Times New Roman" w:cs="Times New Roman"/>
+          <w:sz w:val="24"/>
+          <w:szCs w:val="24"/>
+        </w:rPr>
+        <w:t xml:space="preserve">de </w:t>
+      </w:r>
+      <w:r>
+        <w:rPr>
+          <w:rFonts w:ascii="Times New Roman" w:hAnsi="Times New Roman" w:cs="Times New Roman"/>
+          <w:sz w:val="24"/>
+          <w:szCs w:val="24"/>
+        </w:rPr>
+        <w:t xml:space="preserve">mais </w:t>
+      </w:r>
+      <w:r>
+        <w:rPr>
+          <w:rFonts w:ascii="Times New Roman" w:hAnsi="Times New Roman" w:cs="Times New Roman"/>
+          <w:sz w:val="24"/>
+          <w:szCs w:val="24"/>
+        </w:rPr>
+        <w:t>um conto de marinheiro.</w:t>
       </w:r>
     </w:p>
     <w:p>
@@ -1957,6 +2093,7 @@
           <w:sz w:val="32"/>
           <w:szCs w:val="32"/>
         </w:rPr>
+        <w:lastRenderedPageBreak/>
         <w:t>Evento</w:t>
       </w:r>
     </w:p>
@@ -1975,7 +2112,6 @@
           <w:sz w:val="24"/>
           <w:szCs w:val="24"/>
         </w:rPr>
-        <w:lastRenderedPageBreak/>
         <w:t>Texto</w:t>
       </w:r>
     </w:p>
@@ -2596,6 +2732,7 @@
           <w:sz w:val="32"/>
           <w:szCs w:val="32"/>
         </w:rPr>
+        <w:lastRenderedPageBreak/>
         <w:t>Evento</w:t>
       </w:r>
     </w:p>
@@ -2614,7 +2751,6 @@
           <w:sz w:val="24"/>
           <w:szCs w:val="24"/>
         </w:rPr>
-        <w:lastRenderedPageBreak/>
         <w:t>Texto</w:t>
       </w:r>
     </w:p>
@@ -3147,6 +3283,7 @@
           <w:sz w:val="24"/>
           <w:szCs w:val="24"/>
         </w:rPr>
+        <w:lastRenderedPageBreak/>
         <w:t>Texto</w:t>
       </w:r>
     </w:p>

--- a/História/Linha do Tempo.docx
+++ b/História/Linha do Tempo.docx
@@ -2094,7 +2094,7 @@
           <w:szCs w:val="32"/>
         </w:rPr>
         <w:lastRenderedPageBreak/>
-        <w:t>Evento</w:t>
+        <w:t>Seres do Fim ()</w:t>
       </w:r>
     </w:p>
     <w:p>

--- a/História/Linha do Tempo.docx
+++ b/História/Linha do Tempo.docx
@@ -99,7 +99,27 @@
           <w:sz w:val="32"/>
           <w:szCs w:val="32"/>
         </w:rPr>
-        <w:t xml:space="preserve"> ()</w:t>
+        <w:t xml:space="preserve"> (</w:t>
+      </w:r>
+      <w:r>
+        <w:rPr>
+          <w:rFonts w:ascii="Times New Roman" w:hAnsi="Times New Roman" w:cs="Times New Roman"/>
+          <w:b/>
+          <w:bCs/>
+          <w:sz w:val="32"/>
+          <w:szCs w:val="32"/>
+        </w:rPr>
+        <w:t>2,37 bilhões anos</w:t>
+      </w:r>
+      <w:r>
+        <w:rPr>
+          <w:rFonts w:ascii="Times New Roman" w:hAnsi="Times New Roman" w:cs="Times New Roman"/>
+          <w:b/>
+          <w:bCs/>
+          <w:sz w:val="32"/>
+          <w:szCs w:val="32"/>
+        </w:rPr>
+        <w:t>)</w:t>
       </w:r>
     </w:p>
     <w:p>
@@ -2000,28 +2020,6 @@
     </w:p>
     <w:p>
       <w:pPr>
-        <w:jc w:val="center"/>
-        <w:rPr>
-          <w:rFonts w:ascii="Times New Roman" w:hAnsi="Times New Roman" w:cs="Times New Roman"/>
-          <w:b/>
-          <w:bCs/>
-          <w:sz w:val="40"/>
-          <w:szCs w:val="40"/>
-        </w:rPr>
-      </w:pPr>
-      <w:r>
-        <w:rPr>
-          <w:rFonts w:ascii="Times New Roman" w:hAnsi="Times New Roman" w:cs="Times New Roman"/>
-          <w:b/>
-          <w:bCs/>
-          <w:sz w:val="40"/>
-          <w:szCs w:val="40"/>
-        </w:rPr>
-        <w:t>Era: nome</w:t>
-      </w:r>
-    </w:p>
-    <w:p>
-      <w:pPr>
         <w:numPr>
           <w:ilvl w:val="0"/>
           <w:numId w:val="1"/>
@@ -2041,36 +2039,124 @@
           <w:sz w:val="32"/>
           <w:szCs w:val="32"/>
         </w:rPr>
-        <w:t>Evento</w:t>
-      </w:r>
-    </w:p>
-    <w:p>
-      <w:pPr>
-        <w:ind w:firstLine="567"/>
-        <w:rPr>
-          <w:rFonts w:ascii="Times New Roman" w:hAnsi="Times New Roman" w:cs="Times New Roman"/>
-          <w:sz w:val="24"/>
-          <w:szCs w:val="24"/>
-        </w:rPr>
-      </w:pPr>
-      <w:r>
-        <w:rPr>
-          <w:rFonts w:ascii="Times New Roman" w:hAnsi="Times New Roman" w:cs="Times New Roman"/>
-          <w:sz w:val="24"/>
-          <w:szCs w:val="24"/>
-        </w:rPr>
-        <w:t>Texto</w:t>
-      </w:r>
-    </w:p>
-    <w:p>
-      <w:pPr>
-        <w:ind w:firstLine="567"/>
-        <w:rPr>
-          <w:rFonts w:ascii="Times New Roman" w:hAnsi="Times New Roman" w:cs="Times New Roman"/>
-          <w:sz w:val="24"/>
-          <w:szCs w:val="24"/>
-        </w:rPr>
-      </w:pPr>
+        <w:t>O primeiro impuro</w:t>
+      </w:r>
+      <w:r>
+        <w:rPr>
+          <w:rFonts w:ascii="Times New Roman" w:hAnsi="Times New Roman" w:cs="Times New Roman"/>
+          <w:b/>
+          <w:bCs/>
+          <w:sz w:val="32"/>
+          <w:szCs w:val="32"/>
+        </w:rPr>
+        <w:t xml:space="preserve"> ()</w:t>
+      </w:r>
+    </w:p>
+    <w:p>
+      <w:pPr>
+        <w:ind w:firstLine="567"/>
+        <w:rPr>
+          <w:rFonts w:ascii="Times New Roman" w:hAnsi="Times New Roman" w:cs="Times New Roman"/>
+          <w:sz w:val="24"/>
+          <w:szCs w:val="24"/>
+        </w:rPr>
+      </w:pPr>
+      <w:r>
+        <w:rPr>
+          <w:rFonts w:ascii="Times New Roman" w:hAnsi="Times New Roman" w:cs="Times New Roman"/>
+          <w:sz w:val="24"/>
+          <w:szCs w:val="24"/>
+        </w:rPr>
+        <w:t xml:space="preserve">A cada mil anos a montanha dos sonhos arranha a Lua Negra. Um fenômeno milenar que traz a terra estilhaços do espaço, </w:t>
+      </w:r>
+      <w:r>
+        <w:rPr>
+          <w:rFonts w:ascii="Times New Roman" w:hAnsi="Times New Roman" w:cs="Times New Roman"/>
+          <w:sz w:val="24"/>
+          <w:szCs w:val="24"/>
+        </w:rPr>
+        <w:t xml:space="preserve">denominadas como as primeiras runas, </w:t>
+      </w:r>
+      <w:r>
+        <w:rPr>
+          <w:rFonts w:ascii="Times New Roman" w:hAnsi="Times New Roman" w:cs="Times New Roman"/>
+          <w:sz w:val="24"/>
+          <w:szCs w:val="24"/>
+        </w:rPr>
+        <w:t>fragmentos brilhantes</w:t>
+      </w:r>
+      <w:r>
+        <w:rPr>
+          <w:rFonts w:ascii="Times New Roman" w:hAnsi="Times New Roman" w:cs="Times New Roman"/>
+          <w:sz w:val="24"/>
+          <w:szCs w:val="24"/>
+        </w:rPr>
+        <w:t xml:space="preserve"> de uma rocha pálida com </w:t>
+      </w:r>
+      <w:r>
+        <w:rPr>
+          <w:rFonts w:ascii="Times New Roman" w:hAnsi="Times New Roman" w:cs="Times New Roman"/>
+          <w:sz w:val="24"/>
+          <w:szCs w:val="24"/>
+        </w:rPr>
+        <w:t>escrituras de uma</w:t>
+      </w:r>
+      <w:r>
+        <w:rPr>
+          <w:rFonts w:ascii="Times New Roman" w:hAnsi="Times New Roman" w:cs="Times New Roman"/>
+          <w:sz w:val="24"/>
+          <w:szCs w:val="24"/>
+        </w:rPr>
+        <w:t xml:space="preserve"> cultura e conhecimento de seres que cultuam o fim</w:t>
+      </w:r>
+      <w:r>
+        <w:rPr>
+          <w:rFonts w:ascii="Times New Roman" w:hAnsi="Times New Roman" w:cs="Times New Roman"/>
+          <w:sz w:val="24"/>
+          <w:szCs w:val="24"/>
+        </w:rPr>
+        <w:t xml:space="preserve"> de tudo</w:t>
+      </w:r>
+      <w:r>
+        <w:rPr>
+          <w:rFonts w:ascii="Times New Roman" w:hAnsi="Times New Roman" w:cs="Times New Roman"/>
+          <w:sz w:val="24"/>
+          <w:szCs w:val="24"/>
+        </w:rPr>
+        <w:t>.</w:t>
+      </w:r>
+    </w:p>
+    <w:p>
+      <w:pPr>
+        <w:ind w:firstLine="567"/>
+        <w:rPr>
+          <w:rFonts w:ascii="Times New Roman" w:hAnsi="Times New Roman" w:cs="Times New Roman"/>
+          <w:sz w:val="24"/>
+          <w:szCs w:val="24"/>
+        </w:rPr>
+      </w:pPr>
+    </w:p>
+    <w:p>
+      <w:pPr>
+        <w:jc w:val="center"/>
+        <w:rPr>
+          <w:rFonts w:ascii="Times New Roman" w:hAnsi="Times New Roman" w:cs="Times New Roman"/>
+          <w:b/>
+          <w:bCs/>
+          <w:sz w:val="40"/>
+          <w:szCs w:val="40"/>
+        </w:rPr>
+      </w:pPr>
+      <w:r>
+        <w:rPr>
+          <w:rFonts w:ascii="Times New Roman" w:hAnsi="Times New Roman" w:cs="Times New Roman"/>
+          <w:b/>
+          <w:bCs/>
+          <w:sz w:val="40"/>
+          <w:szCs w:val="40"/>
+        </w:rPr>
+        <w:t>Era: nome</w:t>
+      </w:r>
     </w:p>
     <w:p>
       <w:pPr>
@@ -2093,8 +2179,7 @@
           <w:sz w:val="32"/>
           <w:szCs w:val="32"/>
         </w:rPr>
-        <w:lastRenderedPageBreak/>
-        <w:t>Seres do Fim ()</w:t>
+        <w:t>Evento</w:t>
       </w:r>
     </w:p>
     <w:p>
@@ -2114,6 +2199,16 @@
         </w:rPr>
         <w:t>Texto</w:t>
       </w:r>
+    </w:p>
+    <w:p>
+      <w:pPr>
+        <w:ind w:firstLine="567"/>
+        <w:rPr>
+          <w:rFonts w:ascii="Times New Roman" w:hAnsi="Times New Roman" w:cs="Times New Roman"/>
+          <w:sz w:val="24"/>
+          <w:szCs w:val="24"/>
+        </w:rPr>
+      </w:pPr>
     </w:p>
     <w:p>
       <w:pPr>
@@ -2680,6 +2775,7 @@
           <w:sz w:val="32"/>
           <w:szCs w:val="32"/>
         </w:rPr>
+        <w:lastRenderedPageBreak/>
         <w:t>Evento</w:t>
       </w:r>
     </w:p>
@@ -2732,7 +2828,6 @@
           <w:sz w:val="32"/>
           <w:szCs w:val="32"/>
         </w:rPr>
-        <w:lastRenderedPageBreak/>
         <w:t>Evento</w:t>
       </w:r>
     </w:p>
@@ -3231,6 +3326,7 @@
           <w:sz w:val="24"/>
           <w:szCs w:val="24"/>
         </w:rPr>
+        <w:lastRenderedPageBreak/>
         <w:t>Texto</w:t>
       </w:r>
     </w:p>
@@ -3283,7 +3379,6 @@
           <w:sz w:val="24"/>
           <w:szCs w:val="24"/>
         </w:rPr>
-        <w:lastRenderedPageBreak/>
         <w:t>Texto</w:t>
       </w:r>
     </w:p>
